--- a/7- Notification Letter.docx
+++ b/7- Notification Letter.docx
@@ -1,6 +1,6 @@
 
 <file path=word/document.xml><?xml version="1.0" encoding="utf-8"?>
-<w:document xmlns:wpc="http://schemas.microsoft.com/office/word/2010/wordprocessingCanvas" xmlns:cx="http://schemas.microsoft.com/office/drawing/2014/chartex" xmlns:cx1="http://schemas.microsoft.com/office/drawing/2015/9/8/chartex" xmlns:cx2="http://schemas.microsoft.com/office/drawing/2015/10/21/chartex" xmlns:cx3="http://schemas.microsoft.com/office/drawing/2016/5/9/chartex" xmlns:cx4="http://schemas.microsoft.com/office/drawing/2016/5/10/chartex" xmlns:cx5="http://schemas.microsoft.com/office/drawing/2016/5/11/chartex" xmlns:cx6="http://schemas.microsoft.com/office/drawing/2016/5/12/chartex" xmlns:cx7="http://schemas.microsoft.com/office/drawing/2016/5/13/chartex" xmlns:cx8="http://schemas.microsoft.com/office/drawing/2016/5/14/chartex" xmlns:mc="http://schemas.openxmlformats.org/markup-compatibility/2006" xmlns:aink="http://schemas.microsoft.com/office/drawing/2016/ink" xmlns:am3d="http://schemas.microsoft.com/office/drawing/2017/model3d" xmlns:o="urn:schemas-microsoft-com:office:office" xmlns:oel="http://schemas.microsoft.com/office/2019/extlst" xmlns:r="http://schemas.openxmlformats.org/officeDocument/2006/relationships" xmlns:m="http://schemas.openxmlformats.org/officeDocument/2006/math" xmlns:v="urn:schemas-microsoft-com:vml" xmlns:wp14="http://schemas.microsoft.com/office/word/2010/wordprocessingDrawing" xmlns:wp="http://schemas.openxmlformats.org/drawingml/2006/wordprocessingDrawing" xmlns:w10="urn:schemas-microsoft-com:office:word" xmlns:w="http://schemas.openxmlformats.org/wordprocessingml/2006/main" xmlns:w14="http://schemas.microsoft.com/office/word/2010/wordml" xmlns:w15="http://schemas.microsoft.com/office/word/2012/wordml" xmlns:w16cex="http://schemas.microsoft.com/office/word/2018/wordml/cex" xmlns:w16cid="http://schemas.microsoft.com/office/word/2016/wordml/cid" xmlns:w16="http://schemas.microsoft.com/office/word/2018/wordml" xmlns:w16du="http://schemas.microsoft.com/office/word/2023/wordml/word16du" xmlns:w16sdtdh="http://schemas.microsoft.com/office/word/2020/wordml/sdtdatahash" xmlns:w16se="http://schemas.microsoft.com/office/word/2015/wordml/symex" xmlns:wpg="http://schemas.microsoft.com/office/word/2010/wordprocessingGroup" xmlns:wpi="http://schemas.microsoft.com/office/word/2010/wordprocessingInk" xmlns:wne="http://schemas.microsoft.com/office/word/2006/wordml" xmlns:wps="http://schemas.microsoft.com/office/word/2010/wordprocessingShape" mc:Ignorable="w14 w15 w16se w16cid w16 w16cex w16sdtdh w16du wp14">
+<w:document xmlns:wpc="http://schemas.microsoft.com/office/word/2010/wordprocessingCanvas" xmlns:cx="http://schemas.microsoft.com/office/drawing/2014/chartex" xmlns:cx1="http://schemas.microsoft.com/office/drawing/2015/9/8/chartex" xmlns:cx2="http://schemas.microsoft.com/office/drawing/2015/10/21/chartex" xmlns:cx3="http://schemas.microsoft.com/office/drawing/2016/5/9/chartex" xmlns:cx4="http://schemas.microsoft.com/office/drawing/2016/5/10/chartex" xmlns:cx5="http://schemas.microsoft.com/office/drawing/2016/5/11/chartex" xmlns:cx6="http://schemas.microsoft.com/office/drawing/2016/5/12/chartex" xmlns:cx7="http://schemas.microsoft.com/office/drawing/2016/5/13/chartex" xmlns:cx8="http://schemas.microsoft.com/office/drawing/2016/5/14/chartex" xmlns:mc="http://schemas.openxmlformats.org/markup-compatibility/2006" xmlns:aink="http://schemas.microsoft.com/office/drawing/2016/ink" xmlns:am3d="http://schemas.microsoft.com/office/drawing/2017/model3d" xmlns:o="urn:schemas-microsoft-com:office:office" xmlns:oel="http://schemas.microsoft.com/office/2019/extlst" xmlns:r="http://schemas.openxmlformats.org/officeDocument/2006/relationships" xmlns:m="http://schemas.openxmlformats.org/officeDocument/2006/math" xmlns:v="urn:schemas-microsoft-com:vml" xmlns:wp14="http://schemas.microsoft.com/office/word/2010/wordprocessingDrawing" xmlns:wp="http://schemas.openxmlformats.org/drawingml/2006/wordprocessingDrawing" xmlns:w10="urn:schemas-microsoft-com:office:word" xmlns:w="http://schemas.openxmlformats.org/wordprocessingml/2006/main" xmlns:w14="http://schemas.microsoft.com/office/word/2010/wordml" xmlns:w15="http://schemas.microsoft.com/office/word/2012/wordml" xmlns:w16cex="http://schemas.microsoft.com/office/word/2018/wordml/cex" xmlns:w16cid="http://schemas.microsoft.com/office/word/2016/wordml/cid" xmlns:w16="http://schemas.microsoft.com/office/word/2018/wordml" xmlns:w16du="http://schemas.microsoft.com/office/word/2023/wordml/word16du" xmlns:w16sdtdh="http://schemas.microsoft.com/office/word/2020/wordml/sdtdatahash" xmlns:w16sdtfl="http://schemas.microsoft.com/office/word/2024/wordml/sdtformatlock" xmlns:w16se="http://schemas.microsoft.com/office/word/2015/wordml/symex" xmlns:wpg="http://schemas.microsoft.com/office/word/2010/wordprocessingGroup" xmlns:wpi="http://schemas.microsoft.com/office/word/2010/wordprocessingInk" xmlns:wne="http://schemas.microsoft.com/office/word/2006/wordml" xmlns:wps="http://schemas.microsoft.com/office/word/2010/wordprocessingShape" mc:Ignorable="w14 w15 w16se w16cid w16 w16cex w16sdtdh w16sdtfl w16du wp14">
   <w:body>
     <w:p>
       <w:r>
@@ -70,7 +70,7 @@
           <w:rPr>
             <w:noProof/>
           </w:rPr>
-          <w:t>BOYNE-BOYNEHOF</w:t>
+          <w:t>PAC SANITATION</w:t>
         </w:r>
       </w:fldSimple>
     </w:p>
@@ -136,7 +136,25 @@
           <w:sz w:val="26"/>
           <w:szCs w:val="26"/>
         </w:rPr>
-        <w:t>September 23rd</w:t>
+        <w:t>April</w:t>
+      </w:r>
+      <w:r>
+        <w:rPr>
+          <w:b/>
+          <w:bCs/>
+          <w:sz w:val="26"/>
+          <w:szCs w:val="26"/>
+        </w:rPr>
+        <w:t xml:space="preserve"> </w:t>
+      </w:r>
+      <w:r>
+        <w:rPr>
+          <w:b/>
+          <w:bCs/>
+          <w:sz w:val="26"/>
+          <w:szCs w:val="26"/>
+        </w:rPr>
+        <w:t>14th</w:t>
       </w:r>
       <w:r>
         <w:rPr>
@@ -162,7 +180,7 @@
         <w:rPr>
           <w:rFonts w:ascii="Calibri" w:eastAsia="Times New Roman" w:hAnsi="Calibri" w:cs="Calibri"/>
         </w:rPr>
-        <w:t>September</w:t>
+        <w:t>April</w:t>
       </w:r>
       <w:r>
         <w:rPr>
@@ -174,50 +192,13 @@
         <w:rPr>
           <w:rFonts w:ascii="Calibri" w:eastAsia="Times New Roman" w:hAnsi="Calibri" w:cs="Calibri"/>
         </w:rPr>
-        <w:t>October</w:t>
+        <w:t>May</w:t>
       </w:r>
       <w:r>
         <w:rPr>
           <w:rFonts w:ascii="Calibri" w:eastAsia="Times New Roman" w:hAnsi="Calibri" w:cs="Calibri"/>
         </w:rPr>
         <w:t xml:space="preserve"> deliveries below.</w:t>
-      </w:r>
-      <w:r>
-        <w:rPr>
-          <w:rFonts w:ascii="Calibri" w:eastAsia="Times New Roman" w:hAnsi="Calibri" w:cs="Calibri"/>
-        </w:rPr>
-        <w:t xml:space="preserve"> </w:t>
-      </w:r>
-      <w:r>
-        <w:rPr>
-          <w:rFonts w:ascii="Calibri" w:eastAsia="Times New Roman" w:hAnsi="Calibri" w:cs="Calibri"/>
-        </w:rPr>
-        <w:t xml:space="preserve">Please pay special attention to the week of the </w:t>
-      </w:r>
-      <w:r>
-        <w:rPr>
-          <w:rFonts w:ascii="Calibri" w:eastAsia="Times New Roman" w:hAnsi="Calibri" w:cs="Calibri"/>
-        </w:rPr>
-        <w:t>Oct 14</w:t>
-      </w:r>
-      <w:r>
-        <w:rPr>
-          <w:rFonts w:ascii="Calibri" w:eastAsia="Times New Roman" w:hAnsi="Calibri" w:cs="Calibri"/>
-          <w:vertAlign w:val="superscript"/>
-        </w:rPr>
-        <w:t>Th</w:t>
-      </w:r>
-      <w:r>
-        <w:rPr>
-          <w:rFonts w:ascii="Calibri" w:eastAsia="Times New Roman" w:hAnsi="Calibri" w:cs="Calibri"/>
-        </w:rPr>
-        <w:t xml:space="preserve"> as we are closed Monday</w:t>
-      </w:r>
-      <w:r>
-        <w:rPr>
-          <w:rFonts w:ascii="Calibri" w:eastAsia="Times New Roman" w:hAnsi="Calibri" w:cs="Calibri"/>
-        </w:rPr>
-        <w:t>!</w:t>
       </w:r>
     </w:p>
     <w:p>
@@ -334,34 +315,35 @@
           <w:sz w:val="26"/>
           <w:szCs w:val="26"/>
         </w:rPr>
-        <w:instrText>September</w:instrText>
-      </w:r>
-      <w:r>
-        <w:rPr>
-          <w:b/>
-          <w:bCs/>
-          <w:sz w:val="26"/>
-          <w:szCs w:val="26"/>
-        </w:rPr>
-        <w:instrText xml:space="preserve"> </w:instrText>
-      </w:r>
-      <w:r>
-        <w:rPr>
-          <w:b/>
-          <w:bCs/>
-          <w:sz w:val="26"/>
-          <w:szCs w:val="26"/>
-        </w:rPr>
-        <w:instrText>23rd</w:instrText>
-      </w:r>
-      <w:r>
-        <w:rPr>
-          <w:b/>
-          <w:bCs/>
-          <w:sz w:val="26"/>
-          <w:szCs w:val="26"/>
-        </w:rPr>
-        <w:instrText xml:space="preserve">, you will be </w:instrText>
+        <w:instrText>April 14</w:instrText>
+      </w:r>
+      <w:r>
+        <w:rPr>
+          <w:b/>
+          <w:bCs/>
+          <w:sz w:val="26"/>
+          <w:szCs w:val="26"/>
+          <w:vertAlign w:val="superscript"/>
+        </w:rPr>
+        <w:instrText>th</w:instrText>
+      </w:r>
+      <w:r>
+        <w:rPr>
+          <w:b/>
+          <w:bCs/>
+          <w:sz w:val="26"/>
+          <w:szCs w:val="26"/>
+        </w:rPr>
+        <w:instrText xml:space="preserve">, </w:instrText>
+      </w:r>
+      <w:r>
+        <w:rPr>
+          <w:b/>
+          <w:bCs/>
+          <w:sz w:val="26"/>
+          <w:szCs w:val="26"/>
+        </w:rPr>
+        <w:instrText xml:space="preserve">you will be </w:instrText>
       </w:r>
       <w:r>
         <w:rPr>
@@ -416,7 +398,7 @@
           <w:sz w:val="26"/>
           <w:szCs w:val="26"/>
         </w:rPr>
-        <w:instrText>Larry</w:instrText>
+        <w:instrText>Kevin</w:instrText>
       </w:r>
       <w:r>
         <w:rPr>
@@ -526,7 +508,7 @@
           <w:sz w:val="26"/>
           <w:szCs w:val="26"/>
         </w:rPr>
-        <w:instrText>Dave</w:instrText>
+        <w:instrText>Kory</w:instrText>
       </w:r>
       <w:r>
         <w:rPr>
@@ -624,7 +606,7 @@
           <w:sz w:val="26"/>
           <w:szCs w:val="26"/>
         </w:rPr>
-        <w:t>Dave</w:t>
+        <w:t>Kory</w:t>
       </w:r>
       <w:r>
         <w:rPr>
@@ -785,7 +767,7 @@
           <w:sz w:val="26"/>
           <w:szCs w:val="26"/>
         </w:rPr>
-        <w:instrText>September 23rd</w:instrText>
+        <w:instrText>April 14th</w:instrText>
       </w:r>
       <w:r>
         <w:rPr>
@@ -831,7 +813,7 @@
           <w:sz w:val="26"/>
           <w:szCs w:val="26"/>
         </w:rPr>
-        <w:instrText>Monday</w:instrText>
+        <w:instrText>Wednesday</w:instrText>
       </w:r>
       <w:r>
         <w:rPr>
@@ -905,7 +887,7 @@
           <w:sz w:val="26"/>
           <w:szCs w:val="26"/>
         </w:rPr>
-        <w:instrText>Friday</w:instrText>
+        <w:instrText>Tuesday</w:instrText>
       </w:r>
       <w:r>
         <w:rPr>
@@ -981,7 +963,7 @@
           <w:sz w:val="26"/>
           <w:szCs w:val="26"/>
         </w:rPr>
-        <w:t>September 23rd</w:t>
+        <w:t>April 14th</w:t>
       </w:r>
       <w:r>
         <w:rPr>
@@ -1031,7 +1013,7 @@
           <w:sz w:val="26"/>
           <w:szCs w:val="26"/>
         </w:rPr>
-        <w:t>Monday</w:t>
+        <w:t>Wednesday</w:t>
       </w:r>
       <w:r>
         <w:rPr>
@@ -1132,7 +1114,7 @@
                 <w:sz w:val="36"/>
                 <w:szCs w:val="36"/>
               </w:rPr>
-              <w:t>September</w:t>
+              <w:t>April</w:t>
             </w:r>
           </w:p>
         </w:tc>
@@ -1286,7 +1268,142 @@
             <w:tcBorders>
               <w:bottom w:val="nil"/>
             </w:tcBorders>
-            <w:shd w:val="clear" w:color="auto" w:fill="7F7F7F" w:themeFill="text1" w:themeFillTint="80"/>
+            <w:shd w:val="clear" w:color="auto" w:fill="auto"/>
+          </w:tcPr>
+          <w:p>
+            <w:pPr>
+              <w:rPr>
+                <w:sz w:val="24"/>
+                <w:szCs w:val="24"/>
+              </w:rPr>
+            </w:pPr>
+            <w:r>
+              <w:rPr>
+                <w:sz w:val="24"/>
+                <w:szCs w:val="24"/>
+              </w:rPr>
+              <w:t>30</w:t>
+            </w:r>
+          </w:p>
+          <w:p>
+            <w:pPr>
+              <w:rPr>
+                <w:b/>
+                <w:bCs/>
+                <w:sz w:val="24"/>
+                <w:szCs w:val="24"/>
+              </w:rPr>
+            </w:pPr>
+            <w:r>
+              <w:rPr>
+                <w:b/>
+                <w:bCs/>
+                <w:sz w:val="24"/>
+                <w:szCs w:val="24"/>
+                <w:highlight w:val="lightGray"/>
+              </w:rPr>
+              <w:fldChar w:fldCharType="begin"/>
+            </w:r>
+            <w:r>
+              <w:rPr>
+                <w:b/>
+                <w:bCs/>
+                <w:sz w:val="24"/>
+                <w:szCs w:val="24"/>
+                <w:highlight w:val="lightGray"/>
+              </w:rPr>
+              <w:instrText xml:space="preserve"> MERGEFIELD March_30_2025 </w:instrText>
+            </w:r>
+            <w:r>
+              <w:rPr>
+                <w:b/>
+                <w:bCs/>
+                <w:sz w:val="24"/>
+                <w:szCs w:val="24"/>
+                <w:highlight w:val="lightGray"/>
+              </w:rPr>
+              <w:fldChar w:fldCharType="end"/>
+            </w:r>
+          </w:p>
+        </w:tc>
+        <w:tc>
+          <w:tcPr>
+            <w:tcW w:w="1615" w:type="dxa"/>
+            <w:tcBorders>
+              <w:bottom w:val="nil"/>
+            </w:tcBorders>
+            <w:shd w:val="clear" w:color="auto" w:fill="auto"/>
+          </w:tcPr>
+          <w:p>
+            <w:pPr>
+              <w:rPr>
+                <w:sz w:val="24"/>
+                <w:szCs w:val="24"/>
+              </w:rPr>
+            </w:pPr>
+            <w:r>
+              <w:rPr>
+                <w:sz w:val="24"/>
+                <w:szCs w:val="24"/>
+              </w:rPr>
+              <w:t>31</w:t>
+            </w:r>
+            <w:r>
+              <w:rPr>
+                <w:sz w:val="24"/>
+                <w:szCs w:val="24"/>
+              </w:rPr>
+              <w:t xml:space="preserve"> </w:t>
+            </w:r>
+          </w:p>
+          <w:p>
+            <w:pPr>
+              <w:rPr>
+                <w:b/>
+                <w:bCs/>
+                <w:sz w:val="24"/>
+                <w:szCs w:val="24"/>
+              </w:rPr>
+            </w:pPr>
+            <w:r>
+              <w:rPr>
+                <w:b/>
+                <w:bCs/>
+                <w:sz w:val="24"/>
+                <w:szCs w:val="24"/>
+                <w:highlight w:val="lightGray"/>
+              </w:rPr>
+              <w:fldChar w:fldCharType="begin"/>
+            </w:r>
+            <w:r>
+              <w:rPr>
+                <w:b/>
+                <w:bCs/>
+                <w:sz w:val="24"/>
+                <w:szCs w:val="24"/>
+                <w:highlight w:val="lightGray"/>
+              </w:rPr>
+              <w:instrText xml:space="preserve"> MERGEFIELD March_31_2025 </w:instrText>
+            </w:r>
+            <w:r>
+              <w:rPr>
+                <w:b/>
+                <w:bCs/>
+                <w:sz w:val="24"/>
+                <w:szCs w:val="24"/>
+                <w:highlight w:val="lightGray"/>
+              </w:rPr>
+              <w:fldChar w:fldCharType="end"/>
+            </w:r>
+          </w:p>
+        </w:tc>
+        <w:tc>
+          <w:tcPr>
+            <w:tcW w:w="1615" w:type="dxa"/>
+            <w:tcBorders>
+              <w:bottom w:val="nil"/>
+            </w:tcBorders>
+            <w:shd w:val="clear" w:color="auto" w:fill="auto"/>
           </w:tcPr>
           <w:p>
             <w:pPr>
@@ -1312,6 +1429,56 @@
                 <w:szCs w:val="24"/>
               </w:rPr>
             </w:pPr>
+            <w:r>
+              <w:rPr>
+                <w:b/>
+                <w:bCs/>
+                <w:sz w:val="24"/>
+                <w:szCs w:val="24"/>
+                <w:highlight w:val="lightGray"/>
+              </w:rPr>
+              <w:fldChar w:fldCharType="begin"/>
+            </w:r>
+            <w:r>
+              <w:rPr>
+                <w:b/>
+                <w:bCs/>
+                <w:sz w:val="24"/>
+                <w:szCs w:val="24"/>
+                <w:highlight w:val="lightGray"/>
+              </w:rPr>
+              <w:instrText xml:space="preserve"> MERGEFIELD April_0</w:instrText>
+            </w:r>
+            <w:r>
+              <w:rPr>
+                <w:b/>
+                <w:bCs/>
+                <w:sz w:val="24"/>
+                <w:szCs w:val="24"/>
+                <w:highlight w:val="lightGray"/>
+              </w:rPr>
+              <w:instrText>1</w:instrText>
+            </w:r>
+            <w:r>
+              <w:rPr>
+                <w:b/>
+                <w:bCs/>
+                <w:sz w:val="24"/>
+                <w:szCs w:val="24"/>
+                <w:highlight w:val="lightGray"/>
+              </w:rPr>
+              <w:instrText xml:space="preserve">_2025 </w:instrText>
+            </w:r>
+            <w:r>
+              <w:rPr>
+                <w:b/>
+                <w:bCs/>
+                <w:sz w:val="24"/>
+                <w:szCs w:val="24"/>
+                <w:highlight w:val="lightGray"/>
+              </w:rPr>
+              <w:fldChar w:fldCharType="end"/>
+            </w:r>
           </w:p>
         </w:tc>
         <w:tc>
@@ -1320,13 +1487,11 @@
             <w:tcBorders>
               <w:bottom w:val="nil"/>
             </w:tcBorders>
-            <w:shd w:val="clear" w:color="auto" w:fill="7F7F7F" w:themeFill="text1" w:themeFillTint="80"/>
-          </w:tcPr>
-          <w:p>
-            <w:pPr>
-              <w:rPr>
-                <w:b/>
-                <w:bCs/>
+            <w:shd w:val="clear" w:color="auto" w:fill="auto"/>
+          </w:tcPr>
+          <w:p>
+            <w:pPr>
+              <w:rPr>
                 <w:sz w:val="24"/>
                 <w:szCs w:val="24"/>
               </w:rPr>
@@ -1338,12 +1503,65 @@
               </w:rPr>
               <w:t>2</w:t>
             </w:r>
-            <w:r>
-              <w:rPr>
-                <w:sz w:val="24"/>
-                <w:szCs w:val="24"/>
-              </w:rPr>
-              <w:t xml:space="preserve"> Labor Day</w:t>
+          </w:p>
+          <w:p>
+            <w:pPr>
+              <w:rPr>
+                <w:b/>
+                <w:bCs/>
+                <w:sz w:val="24"/>
+                <w:szCs w:val="24"/>
+              </w:rPr>
+            </w:pPr>
+            <w:r>
+              <w:rPr>
+                <w:b/>
+                <w:bCs/>
+                <w:sz w:val="24"/>
+                <w:szCs w:val="24"/>
+                <w:highlight w:val="lightGray"/>
+              </w:rPr>
+              <w:fldChar w:fldCharType="begin"/>
+            </w:r>
+            <w:r>
+              <w:rPr>
+                <w:b/>
+                <w:bCs/>
+                <w:sz w:val="24"/>
+                <w:szCs w:val="24"/>
+                <w:highlight w:val="lightGray"/>
+              </w:rPr>
+              <w:instrText xml:space="preserve"> MERGEFIELD April_0</w:instrText>
+            </w:r>
+            <w:r>
+              <w:rPr>
+                <w:b/>
+                <w:bCs/>
+                <w:sz w:val="24"/>
+                <w:szCs w:val="24"/>
+                <w:highlight w:val="lightGray"/>
+              </w:rPr>
+              <w:instrText>2</w:instrText>
+            </w:r>
+            <w:r>
+              <w:rPr>
+                <w:b/>
+                <w:bCs/>
+                <w:sz w:val="24"/>
+                <w:szCs w:val="24"/>
+                <w:highlight w:val="lightGray"/>
+              </w:rPr>
+              <w:instrText xml:space="preserve">_2025 </w:instrText>
+            </w:r>
+            <w:r>
+              <w:rPr>
+                <w:b/>
+                <w:bCs/>
+                <w:sz w:val="24"/>
+                <w:szCs w:val="24"/>
+                <w:highlight w:val="lightGray"/>
+              </w:rPr>
+              <w:fldChar w:fldCharType="end"/>
             </w:r>
           </w:p>
         </w:tc>
@@ -1353,13 +1571,11 @@
             <w:tcBorders>
               <w:bottom w:val="nil"/>
             </w:tcBorders>
-            <w:shd w:val="clear" w:color="auto" w:fill="7F7F7F" w:themeFill="text1" w:themeFillTint="80"/>
-          </w:tcPr>
-          <w:p>
-            <w:pPr>
-              <w:rPr>
-                <w:b/>
-                <w:bCs/>
+            <w:shd w:val="clear" w:color="auto" w:fill="auto"/>
+          </w:tcPr>
+          <w:p>
+            <w:pPr>
+              <w:rPr>
                 <w:sz w:val="24"/>
                 <w:szCs w:val="24"/>
               </w:rPr>
@@ -1372,6 +1588,66 @@
               <w:t>3</w:t>
             </w:r>
           </w:p>
+          <w:p>
+            <w:pPr>
+              <w:rPr>
+                <w:b/>
+                <w:bCs/>
+                <w:sz w:val="24"/>
+                <w:szCs w:val="24"/>
+              </w:rPr>
+            </w:pPr>
+            <w:r>
+              <w:rPr>
+                <w:b/>
+                <w:bCs/>
+                <w:sz w:val="24"/>
+                <w:szCs w:val="24"/>
+                <w:highlight w:val="lightGray"/>
+              </w:rPr>
+              <w:fldChar w:fldCharType="begin"/>
+            </w:r>
+            <w:r>
+              <w:rPr>
+                <w:b/>
+                <w:bCs/>
+                <w:sz w:val="24"/>
+                <w:szCs w:val="24"/>
+                <w:highlight w:val="lightGray"/>
+              </w:rPr>
+              <w:instrText xml:space="preserve"> MERGEFIELD April_0</w:instrText>
+            </w:r>
+            <w:r>
+              <w:rPr>
+                <w:b/>
+                <w:bCs/>
+                <w:sz w:val="24"/>
+                <w:szCs w:val="24"/>
+                <w:highlight w:val="lightGray"/>
+              </w:rPr>
+              <w:instrText>3</w:instrText>
+            </w:r>
+            <w:r>
+              <w:rPr>
+                <w:b/>
+                <w:bCs/>
+                <w:sz w:val="24"/>
+                <w:szCs w:val="24"/>
+                <w:highlight w:val="lightGray"/>
+              </w:rPr>
+              <w:instrText xml:space="preserve">_2025 </w:instrText>
+            </w:r>
+            <w:r>
+              <w:rPr>
+                <w:b/>
+                <w:bCs/>
+                <w:sz w:val="24"/>
+                <w:szCs w:val="24"/>
+                <w:highlight w:val="lightGray"/>
+              </w:rPr>
+              <w:fldChar w:fldCharType="end"/>
+            </w:r>
+          </w:p>
         </w:tc>
         <w:tc>
           <w:tcPr>
@@ -1379,13 +1655,11 @@
             <w:tcBorders>
               <w:bottom w:val="nil"/>
             </w:tcBorders>
-            <w:shd w:val="clear" w:color="auto" w:fill="7F7F7F" w:themeFill="text1" w:themeFillTint="80"/>
-          </w:tcPr>
-          <w:p>
-            <w:pPr>
-              <w:rPr>
-                <w:b/>
-                <w:bCs/>
+            <w:shd w:val="clear" w:color="auto" w:fill="auto"/>
+          </w:tcPr>
+          <w:p>
+            <w:pPr>
+              <w:rPr>
                 <w:sz w:val="24"/>
                 <w:szCs w:val="24"/>
               </w:rPr>
@@ -1398,6 +1672,87 @@
               <w:t>4</w:t>
             </w:r>
           </w:p>
+          <w:p>
+            <w:pPr>
+              <w:rPr>
+                <w:b/>
+                <w:bCs/>
+                <w:sz w:val="24"/>
+                <w:szCs w:val="24"/>
+              </w:rPr>
+            </w:pPr>
+            <w:r>
+              <w:rPr>
+                <w:b/>
+                <w:bCs/>
+                <w:sz w:val="24"/>
+                <w:szCs w:val="24"/>
+                <w:highlight w:val="lightGray"/>
+              </w:rPr>
+              <w:fldChar w:fldCharType="begin"/>
+            </w:r>
+            <w:r>
+              <w:rPr>
+                <w:b/>
+                <w:bCs/>
+                <w:sz w:val="24"/>
+                <w:szCs w:val="24"/>
+                <w:highlight w:val="lightGray"/>
+              </w:rPr>
+              <w:instrText xml:space="preserve"> MERGEFIELD April_0</w:instrText>
+            </w:r>
+            <w:r>
+              <w:rPr>
+                <w:b/>
+                <w:bCs/>
+                <w:sz w:val="24"/>
+                <w:szCs w:val="24"/>
+                <w:highlight w:val="lightGray"/>
+              </w:rPr>
+              <w:instrText>4</w:instrText>
+            </w:r>
+            <w:r>
+              <w:rPr>
+                <w:b/>
+                <w:bCs/>
+                <w:sz w:val="24"/>
+                <w:szCs w:val="24"/>
+                <w:highlight w:val="lightGray"/>
+              </w:rPr>
+              <w:instrText xml:space="preserve">_2025 </w:instrText>
+            </w:r>
+            <w:r>
+              <w:rPr>
+                <w:b/>
+                <w:bCs/>
+                <w:sz w:val="24"/>
+                <w:szCs w:val="24"/>
+                <w:highlight w:val="lightGray"/>
+              </w:rPr>
+              <w:fldChar w:fldCharType="separate"/>
+            </w:r>
+            <w:r>
+              <w:rPr>
+                <w:b/>
+                <w:bCs/>
+                <w:noProof/>
+                <w:sz w:val="24"/>
+                <w:szCs w:val="24"/>
+                <w:highlight w:val="lightGray"/>
+              </w:rPr>
+              <w:t>Delivery</w:t>
+            </w:r>
+            <w:r>
+              <w:rPr>
+                <w:b/>
+                <w:bCs/>
+                <w:sz w:val="24"/>
+                <w:szCs w:val="24"/>
+                <w:highlight w:val="lightGray"/>
+              </w:rPr>
+              <w:fldChar w:fldCharType="end"/>
+            </w:r>
+          </w:p>
         </w:tc>
         <w:tc>
           <w:tcPr>
@@ -1405,7 +1760,7 @@
             <w:tcBorders>
               <w:bottom w:val="nil"/>
             </w:tcBorders>
-            <w:shd w:val="clear" w:color="auto" w:fill="7F7F7F" w:themeFill="text1" w:themeFillTint="80"/>
+            <w:shd w:val="clear" w:color="auto" w:fill="auto"/>
           </w:tcPr>
           <w:p>
             <w:pPr>
@@ -1431,58 +1786,6 @@
                 <w:szCs w:val="24"/>
               </w:rPr>
             </w:pPr>
-          </w:p>
-        </w:tc>
-        <w:tc>
-          <w:tcPr>
-            <w:tcW w:w="1615" w:type="dxa"/>
-            <w:tcBorders>
-              <w:bottom w:val="nil"/>
-            </w:tcBorders>
-            <w:shd w:val="clear" w:color="auto" w:fill="7F7F7F" w:themeFill="text1" w:themeFillTint="80"/>
-          </w:tcPr>
-          <w:p>
-            <w:pPr>
-              <w:rPr>
-                <w:b/>
-                <w:bCs/>
-                <w:sz w:val="24"/>
-                <w:szCs w:val="24"/>
-              </w:rPr>
-            </w:pPr>
-            <w:r>
-              <w:rPr>
-                <w:sz w:val="24"/>
-                <w:szCs w:val="24"/>
-              </w:rPr>
-              <w:t>6</w:t>
-            </w:r>
-          </w:p>
-        </w:tc>
-        <w:tc>
-          <w:tcPr>
-            <w:tcW w:w="1615" w:type="dxa"/>
-            <w:tcBorders>
-              <w:bottom w:val="nil"/>
-            </w:tcBorders>
-            <w:shd w:val="clear" w:color="auto" w:fill="7F7F7F" w:themeFill="text1" w:themeFillTint="80"/>
-          </w:tcPr>
-          <w:p>
-            <w:pPr>
-              <w:rPr>
-                <w:b/>
-                <w:bCs/>
-                <w:sz w:val="24"/>
-                <w:szCs w:val="24"/>
-              </w:rPr>
-            </w:pPr>
-            <w:r>
-              <w:rPr>
-                <w:sz w:val="24"/>
-                <w:szCs w:val="24"/>
-              </w:rPr>
-              <w:t>7</w:t>
-            </w:r>
           </w:p>
         </w:tc>
       </w:tr>
@@ -1506,6 +1809,124 @@
                 <w:sz w:val="24"/>
                 <w:szCs w:val="24"/>
               </w:rPr>
+              <w:t>6</w:t>
+            </w:r>
+          </w:p>
+          <w:p>
+            <w:pPr>
+              <w:rPr>
+                <w:b/>
+                <w:bCs/>
+                <w:sz w:val="24"/>
+                <w:szCs w:val="24"/>
+                <w:highlight w:val="lightGray"/>
+              </w:rPr>
+            </w:pPr>
+          </w:p>
+        </w:tc>
+        <w:tc>
+          <w:tcPr>
+            <w:tcW w:w="1615" w:type="dxa"/>
+            <w:tcBorders>
+              <w:bottom w:val="nil"/>
+            </w:tcBorders>
+          </w:tcPr>
+          <w:p>
+            <w:pPr>
+              <w:rPr>
+                <w:sz w:val="24"/>
+                <w:szCs w:val="24"/>
+              </w:rPr>
+            </w:pPr>
+            <w:r>
+              <w:rPr>
+                <w:sz w:val="24"/>
+                <w:szCs w:val="24"/>
+              </w:rPr>
+              <w:t>7</w:t>
+            </w:r>
+          </w:p>
+          <w:p>
+            <w:pPr>
+              <w:rPr>
+                <w:b/>
+                <w:bCs/>
+                <w:sz w:val="24"/>
+                <w:szCs w:val="24"/>
+                <w:highlight w:val="lightGray"/>
+              </w:rPr>
+            </w:pPr>
+            <w:r>
+              <w:rPr>
+                <w:b/>
+                <w:bCs/>
+                <w:sz w:val="24"/>
+                <w:szCs w:val="24"/>
+                <w:highlight w:val="lightGray"/>
+              </w:rPr>
+              <w:fldChar w:fldCharType="begin"/>
+            </w:r>
+            <w:r>
+              <w:rPr>
+                <w:b/>
+                <w:bCs/>
+                <w:sz w:val="24"/>
+                <w:szCs w:val="24"/>
+                <w:highlight w:val="lightGray"/>
+              </w:rPr>
+              <w:instrText xml:space="preserve"> MERGEFIELD April_0</w:instrText>
+            </w:r>
+            <w:r>
+              <w:rPr>
+                <w:b/>
+                <w:bCs/>
+                <w:sz w:val="24"/>
+                <w:szCs w:val="24"/>
+                <w:highlight w:val="lightGray"/>
+              </w:rPr>
+              <w:instrText>7</w:instrText>
+            </w:r>
+            <w:r>
+              <w:rPr>
+                <w:b/>
+                <w:bCs/>
+                <w:sz w:val="24"/>
+                <w:szCs w:val="24"/>
+                <w:highlight w:val="lightGray"/>
+              </w:rPr>
+              <w:instrText xml:space="preserve">_2025 </w:instrText>
+            </w:r>
+            <w:r>
+              <w:rPr>
+                <w:b/>
+                <w:bCs/>
+                <w:sz w:val="24"/>
+                <w:szCs w:val="24"/>
+                <w:highlight w:val="lightGray"/>
+              </w:rPr>
+              <w:fldChar w:fldCharType="end"/>
+            </w:r>
+          </w:p>
+        </w:tc>
+        <w:tc>
+          <w:tcPr>
+            <w:tcW w:w="1615" w:type="dxa"/>
+            <w:tcBorders>
+              <w:bottom w:val="nil"/>
+            </w:tcBorders>
+          </w:tcPr>
+          <w:p>
+            <w:pPr>
+              <w:rPr>
+                <w:sz w:val="24"/>
+                <w:szCs w:val="24"/>
+              </w:rPr>
+            </w:pPr>
+            <w:r>
+              <w:rPr>
+                <w:sz w:val="24"/>
+                <w:szCs w:val="24"/>
+              </w:rPr>
               <w:t>8</w:t>
             </w:r>
           </w:p>
@@ -1537,7 +1958,27 @@
                 <w:szCs w:val="24"/>
                 <w:highlight w:val="lightGray"/>
               </w:rPr>
-              <w:instrText xml:space="preserve"> MERGEFIELD September_08_2024 </w:instrText>
+              <w:instrText xml:space="preserve"> MERGEFIELD April_</w:instrText>
+            </w:r>
+            <w:r>
+              <w:rPr>
+                <w:b/>
+                <w:bCs/>
+                <w:sz w:val="24"/>
+                <w:szCs w:val="24"/>
+                <w:highlight w:val="lightGray"/>
+              </w:rPr>
+              <w:instrText>08</w:instrText>
+            </w:r>
+            <w:r>
+              <w:rPr>
+                <w:b/>
+                <w:bCs/>
+                <w:sz w:val="24"/>
+                <w:szCs w:val="24"/>
+                <w:highlight w:val="lightGray"/>
+              </w:rPr>
+              <w:instrText xml:space="preserve">_2025 </w:instrText>
             </w:r>
             <w:r>
               <w:rPr>
@@ -1601,7 +2042,27 @@
                 <w:szCs w:val="24"/>
                 <w:highlight w:val="lightGray"/>
               </w:rPr>
-              <w:instrText xml:space="preserve"> MERGEFIELD September_09_2024 </w:instrText>
+              <w:instrText xml:space="preserve"> MERGEFIELD April_</w:instrText>
+            </w:r>
+            <w:r>
+              <w:rPr>
+                <w:b/>
+                <w:bCs/>
+                <w:sz w:val="24"/>
+                <w:szCs w:val="24"/>
+                <w:highlight w:val="lightGray"/>
+              </w:rPr>
+              <w:instrText>09</w:instrText>
+            </w:r>
+            <w:r>
+              <w:rPr>
+                <w:b/>
+                <w:bCs/>
+                <w:sz w:val="24"/>
+                <w:szCs w:val="24"/>
+                <w:highlight w:val="lightGray"/>
+              </w:rPr>
+              <w:instrText xml:space="preserve">_2025 </w:instrText>
             </w:r>
             <w:r>
               <w:rPr>
@@ -1665,7 +2126,27 @@
                 <w:szCs w:val="24"/>
                 <w:highlight w:val="lightGray"/>
               </w:rPr>
-              <w:instrText xml:space="preserve"> MERGEFIELD September_10_2024 </w:instrText>
+              <w:instrText xml:space="preserve"> MERGEFIELD April_1</w:instrText>
+            </w:r>
+            <w:r>
+              <w:rPr>
+                <w:b/>
+                <w:bCs/>
+                <w:sz w:val="24"/>
+                <w:szCs w:val="24"/>
+                <w:highlight w:val="lightGray"/>
+              </w:rPr>
+              <w:instrText>0</w:instrText>
+            </w:r>
+            <w:r>
+              <w:rPr>
+                <w:b/>
+                <w:bCs/>
+                <w:sz w:val="24"/>
+                <w:szCs w:val="24"/>
+                <w:highlight w:val="lightGray"/>
+              </w:rPr>
+              <w:instrText xml:space="preserve">_2025 </w:instrText>
             </w:r>
             <w:r>
               <w:rPr>
@@ -1729,7 +2210,48 @@
                 <w:szCs w:val="24"/>
                 <w:highlight w:val="lightGray"/>
               </w:rPr>
-              <w:instrText xml:space="preserve"> MERGEFIELD September_11_2024 </w:instrText>
+              <w:instrText xml:space="preserve"> MERGEFIELD April_1</w:instrText>
+            </w:r>
+            <w:r>
+              <w:rPr>
+                <w:b/>
+                <w:bCs/>
+                <w:sz w:val="24"/>
+                <w:szCs w:val="24"/>
+                <w:highlight w:val="lightGray"/>
+              </w:rPr>
+              <w:instrText>1</w:instrText>
+            </w:r>
+            <w:r>
+              <w:rPr>
+                <w:b/>
+                <w:bCs/>
+                <w:sz w:val="24"/>
+                <w:szCs w:val="24"/>
+                <w:highlight w:val="lightGray"/>
+              </w:rPr>
+              <w:instrText xml:space="preserve">_2025 </w:instrText>
+            </w:r>
+            <w:r>
+              <w:rPr>
+                <w:b/>
+                <w:bCs/>
+                <w:sz w:val="24"/>
+                <w:szCs w:val="24"/>
+                <w:highlight w:val="lightGray"/>
+              </w:rPr>
+              <w:fldChar w:fldCharType="separate"/>
+            </w:r>
+            <w:r>
+              <w:rPr>
+                <w:b/>
+                <w:bCs/>
+                <w:noProof/>
+                <w:sz w:val="24"/>
+                <w:szCs w:val="24"/>
+                <w:highlight w:val="lightGray"/>
+              </w:rPr>
+              <w:t>Delivery</w:t>
             </w:r>
             <w:r>
               <w:rPr>
@@ -1775,192 +2297,6 @@
                 <w:highlight w:val="lightGray"/>
               </w:rPr>
             </w:pPr>
-            <w:r>
-              <w:rPr>
-                <w:b/>
-                <w:bCs/>
-                <w:sz w:val="24"/>
-                <w:szCs w:val="24"/>
-                <w:highlight w:val="lightGray"/>
-              </w:rPr>
-              <w:fldChar w:fldCharType="begin"/>
-            </w:r>
-            <w:r>
-              <w:rPr>
-                <w:b/>
-                <w:bCs/>
-                <w:sz w:val="24"/>
-                <w:szCs w:val="24"/>
-                <w:highlight w:val="lightGray"/>
-              </w:rPr>
-              <w:instrText xml:space="preserve"> MERGEFIELD September_12_2024 </w:instrText>
-            </w:r>
-            <w:r>
-              <w:rPr>
-                <w:b/>
-                <w:bCs/>
-                <w:sz w:val="24"/>
-                <w:szCs w:val="24"/>
-                <w:highlight w:val="lightGray"/>
-              </w:rPr>
-              <w:fldChar w:fldCharType="end"/>
-            </w:r>
-          </w:p>
-        </w:tc>
-        <w:tc>
-          <w:tcPr>
-            <w:tcW w:w="1615" w:type="dxa"/>
-            <w:tcBorders>
-              <w:bottom w:val="nil"/>
-            </w:tcBorders>
-          </w:tcPr>
-          <w:p>
-            <w:pPr>
-              <w:rPr>
-                <w:sz w:val="24"/>
-                <w:szCs w:val="24"/>
-              </w:rPr>
-            </w:pPr>
-            <w:r>
-              <w:rPr>
-                <w:sz w:val="24"/>
-                <w:szCs w:val="24"/>
-              </w:rPr>
-              <w:t>13</w:t>
-            </w:r>
-          </w:p>
-          <w:p>
-            <w:pPr>
-              <w:rPr>
-                <w:b/>
-                <w:bCs/>
-                <w:sz w:val="24"/>
-                <w:szCs w:val="24"/>
-                <w:highlight w:val="lightGray"/>
-              </w:rPr>
-            </w:pPr>
-            <w:r>
-              <w:rPr>
-                <w:b/>
-                <w:bCs/>
-                <w:sz w:val="24"/>
-                <w:szCs w:val="24"/>
-                <w:highlight w:val="lightGray"/>
-              </w:rPr>
-              <w:fldChar w:fldCharType="begin"/>
-            </w:r>
-            <w:r>
-              <w:rPr>
-                <w:b/>
-                <w:bCs/>
-                <w:sz w:val="24"/>
-                <w:szCs w:val="24"/>
-                <w:highlight w:val="lightGray"/>
-              </w:rPr>
-              <w:instrText xml:space="preserve"> MERGEFIELD September_13_2024 </w:instrText>
-            </w:r>
-            <w:r>
-              <w:rPr>
-                <w:b/>
-                <w:bCs/>
-                <w:sz w:val="24"/>
-                <w:szCs w:val="24"/>
-                <w:highlight w:val="lightGray"/>
-              </w:rPr>
-              <w:fldChar w:fldCharType="separate"/>
-            </w:r>
-            <w:r>
-              <w:rPr>
-                <w:b/>
-                <w:bCs/>
-                <w:noProof/>
-                <w:sz w:val="24"/>
-                <w:szCs w:val="24"/>
-                <w:highlight w:val="lightGray"/>
-              </w:rPr>
-              <w:t>Delivery</w:t>
-            </w:r>
-            <w:r>
-              <w:rPr>
-                <w:b/>
-                <w:bCs/>
-                <w:sz w:val="24"/>
-                <w:szCs w:val="24"/>
-                <w:highlight w:val="lightGray"/>
-              </w:rPr>
-              <w:fldChar w:fldCharType="end"/>
-            </w:r>
-          </w:p>
-        </w:tc>
-        <w:tc>
-          <w:tcPr>
-            <w:tcW w:w="1615" w:type="dxa"/>
-            <w:tcBorders>
-              <w:bottom w:val="nil"/>
-            </w:tcBorders>
-          </w:tcPr>
-          <w:p>
-            <w:pPr>
-              <w:rPr>
-                <w:sz w:val="24"/>
-                <w:szCs w:val="24"/>
-              </w:rPr>
-            </w:pPr>
-            <w:r>
-              <w:rPr>
-                <w:sz w:val="24"/>
-                <w:szCs w:val="24"/>
-              </w:rPr>
-              <w:t>1</w:t>
-            </w:r>
-            <w:r>
-              <w:rPr>
-                <w:sz w:val="24"/>
-                <w:szCs w:val="24"/>
-              </w:rPr>
-              <w:t>4</w:t>
-            </w:r>
-          </w:p>
-          <w:p>
-            <w:pPr>
-              <w:rPr>
-                <w:b/>
-                <w:bCs/>
-                <w:sz w:val="24"/>
-                <w:szCs w:val="24"/>
-                <w:highlight w:val="lightGray"/>
-              </w:rPr>
-            </w:pPr>
-            <w:r>
-              <w:rPr>
-                <w:b/>
-                <w:bCs/>
-                <w:sz w:val="24"/>
-                <w:szCs w:val="24"/>
-                <w:highlight w:val="lightGray"/>
-              </w:rPr>
-              <w:fldChar w:fldCharType="begin"/>
-            </w:r>
-            <w:r>
-              <w:rPr>
-                <w:b/>
-                <w:bCs/>
-                <w:sz w:val="24"/>
-                <w:szCs w:val="24"/>
-                <w:highlight w:val="lightGray"/>
-              </w:rPr>
-              <w:instrText xml:space="preserve"> MERGEFIELD September_14_2024 </w:instrText>
-            </w:r>
-            <w:r>
-              <w:rPr>
-                <w:b/>
-                <w:bCs/>
-                <w:sz w:val="24"/>
-                <w:szCs w:val="24"/>
-                <w:highlight w:val="lightGray"/>
-              </w:rPr>
-              <w:fldChar w:fldCharType="end"/>
-            </w:r>
           </w:p>
         </w:tc>
       </w:tr>
@@ -1985,14 +2321,52 @@
                 <w:sz w:val="24"/>
                 <w:szCs w:val="24"/>
               </w:rPr>
-              <w:t>1</w:t>
-            </w:r>
-            <w:r>
-              <w:rPr>
-                <w:sz w:val="24"/>
-                <w:szCs w:val="24"/>
-              </w:rPr>
-              <w:t>5</w:t>
+              <w:t>13</w:t>
+            </w:r>
+          </w:p>
+          <w:p>
+            <w:pPr>
+              <w:rPr>
+                <w:b/>
+                <w:bCs/>
+                <w:sz w:val="24"/>
+                <w:szCs w:val="24"/>
+                <w:highlight w:val="lightGray"/>
+              </w:rPr>
+            </w:pPr>
+          </w:p>
+        </w:tc>
+        <w:tc>
+          <w:tcPr>
+            <w:tcW w:w="1615" w:type="dxa"/>
+            <w:tcBorders>
+              <w:bottom w:val="nil"/>
+            </w:tcBorders>
+            <w:shd w:val="clear" w:color="auto" w:fill="auto"/>
+          </w:tcPr>
+          <w:p>
+            <w:pPr>
+              <w:rPr>
+                <w:sz w:val="24"/>
+                <w:szCs w:val="24"/>
+              </w:rPr>
+            </w:pPr>
+            <w:r>
+              <w:rPr>
+                <w:sz w:val="24"/>
+                <w:szCs w:val="24"/>
+              </w:rPr>
+              <w:t xml:space="preserve">14 </w:t>
+            </w:r>
+            <w:r>
+              <w:rPr>
+                <w:rFonts w:ascii="Segoe UI Emoji" w:hAnsi="Segoe UI Emoji" w:cs="Segoe UI Emoji"/>
+                <w:b/>
+                <w:bCs/>
+                <w:sz w:val="24"/>
+                <w:szCs w:val="24"/>
+              </w:rPr>
+              <w:t>⭐</w:t>
             </w:r>
           </w:p>
           <w:p>
@@ -2023,7 +2397,7 @@
                 <w:szCs w:val="24"/>
                 <w:highlight w:val="lightGray"/>
               </w:rPr>
-              <w:instrText xml:space="preserve"> MERGEFIELD September_15_2024 </w:instrText>
+              <w:instrText xml:space="preserve"> MERGEFIELD April_14_2025 </w:instrText>
             </w:r>
             <w:r>
               <w:rPr>
@@ -2057,14 +2431,7 @@
                 <w:sz w:val="24"/>
                 <w:szCs w:val="24"/>
               </w:rPr>
-              <w:t>1</w:t>
-            </w:r>
-            <w:r>
-              <w:rPr>
-                <w:sz w:val="24"/>
-                <w:szCs w:val="24"/>
-              </w:rPr>
-              <w:t>6</w:t>
+              <w:t>15</w:t>
             </w:r>
           </w:p>
           <w:p>
@@ -2095,7 +2462,7 @@
                 <w:szCs w:val="24"/>
                 <w:highlight w:val="lightGray"/>
               </w:rPr>
-              <w:instrText xml:space="preserve"> MERGEFIELD September_16_2024 </w:instrText>
+              <w:instrText xml:space="preserve"> MERGEFIELD April_15_2025 </w:instrText>
             </w:r>
             <w:r>
               <w:rPr>
@@ -2129,14 +2496,7 @@
                 <w:sz w:val="24"/>
                 <w:szCs w:val="24"/>
               </w:rPr>
-              <w:t>1</w:t>
-            </w:r>
-            <w:r>
-              <w:rPr>
-                <w:sz w:val="24"/>
-                <w:szCs w:val="24"/>
-              </w:rPr>
-              <w:t>7</w:t>
+              <w:t>16</w:t>
             </w:r>
           </w:p>
           <w:p>
@@ -2167,7 +2527,28 @@
                 <w:szCs w:val="24"/>
                 <w:highlight w:val="lightGray"/>
               </w:rPr>
-              <w:instrText xml:space="preserve"> MERGEFIELD September_17_2024 </w:instrText>
+              <w:instrText xml:space="preserve"> MERGEFIELD April_16_2025 </w:instrText>
+            </w:r>
+            <w:r>
+              <w:rPr>
+                <w:b/>
+                <w:bCs/>
+                <w:sz w:val="24"/>
+                <w:szCs w:val="24"/>
+                <w:highlight w:val="lightGray"/>
+              </w:rPr>
+              <w:fldChar w:fldCharType="separate"/>
+            </w:r>
+            <w:r>
+              <w:rPr>
+                <w:b/>
+                <w:bCs/>
+                <w:noProof/>
+                <w:sz w:val="24"/>
+                <w:szCs w:val="24"/>
+                <w:highlight w:val="lightGray"/>
+              </w:rPr>
+              <w:t>Delivery</w:t>
             </w:r>
             <w:r>
               <w:rPr>
@@ -2201,14 +2582,7 @@
                 <w:sz w:val="24"/>
                 <w:szCs w:val="24"/>
               </w:rPr>
-              <w:t>1</w:t>
-            </w:r>
-            <w:r>
-              <w:rPr>
-                <w:sz w:val="24"/>
-                <w:szCs w:val="24"/>
-              </w:rPr>
-              <w:t>8</w:t>
+              <w:t>17</w:t>
             </w:r>
           </w:p>
           <w:p>
@@ -2239,7 +2613,7 @@
                 <w:szCs w:val="24"/>
                 <w:highlight w:val="lightGray"/>
               </w:rPr>
-              <w:instrText xml:space="preserve"> MERGEFIELD September_18_2024 </w:instrText>
+              <w:instrText xml:space="preserve"> MERGEFIELD April_17_2025 </w:instrText>
             </w:r>
             <w:r>
               <w:rPr>
@@ -2273,14 +2647,7 @@
                 <w:sz w:val="24"/>
                 <w:szCs w:val="24"/>
               </w:rPr>
-              <w:t>1</w:t>
-            </w:r>
-            <w:r>
-              <w:rPr>
-                <w:sz w:val="24"/>
-                <w:szCs w:val="24"/>
-              </w:rPr>
-              <w:t>9</w:t>
+              <w:t>18</w:t>
             </w:r>
           </w:p>
           <w:p>
@@ -2311,7 +2678,7 @@
                 <w:szCs w:val="24"/>
                 <w:highlight w:val="lightGray"/>
               </w:rPr>
-              <w:instrText xml:space="preserve"> MERGEFIELD September_19_2024 </w:instrText>
+              <w:instrText xml:space="preserve"> MERGEFIELD April_18_2025 </w:instrText>
             </w:r>
             <w:r>
               <w:rPr>
@@ -2345,135 +2712,19 @@
                 <w:sz w:val="24"/>
                 <w:szCs w:val="24"/>
               </w:rPr>
-              <w:t>20</w:t>
-            </w:r>
-          </w:p>
-          <w:p>
-            <w:pPr>
-              <w:rPr>
-                <w:b/>
-                <w:bCs/>
-                <w:sz w:val="24"/>
-                <w:szCs w:val="24"/>
-                <w:highlight w:val="lightGray"/>
-              </w:rPr>
-            </w:pPr>
-            <w:r>
-              <w:rPr>
-                <w:b/>
-                <w:bCs/>
-                <w:sz w:val="24"/>
-                <w:szCs w:val="24"/>
-                <w:highlight w:val="lightGray"/>
-              </w:rPr>
-              <w:fldChar w:fldCharType="begin"/>
-            </w:r>
-            <w:r>
-              <w:rPr>
-                <w:b/>
-                <w:bCs/>
-                <w:sz w:val="24"/>
-                <w:szCs w:val="24"/>
-                <w:highlight w:val="lightGray"/>
-              </w:rPr>
-              <w:instrText xml:space="preserve"> MERGEFIELD September_20_2024 </w:instrText>
-            </w:r>
-            <w:r>
-              <w:rPr>
-                <w:b/>
-                <w:bCs/>
-                <w:sz w:val="24"/>
-                <w:szCs w:val="24"/>
-                <w:highlight w:val="lightGray"/>
-              </w:rPr>
-              <w:fldChar w:fldCharType="separate"/>
-            </w:r>
-            <w:r>
-              <w:rPr>
-                <w:b/>
-                <w:bCs/>
-                <w:noProof/>
-                <w:sz w:val="24"/>
-                <w:szCs w:val="24"/>
-                <w:highlight w:val="lightGray"/>
-              </w:rPr>
-              <w:t>Delivery</w:t>
-            </w:r>
-            <w:r>
-              <w:rPr>
-                <w:b/>
-                <w:bCs/>
-                <w:sz w:val="24"/>
-                <w:szCs w:val="24"/>
-                <w:highlight w:val="lightGray"/>
-              </w:rPr>
-              <w:fldChar w:fldCharType="end"/>
-            </w:r>
-          </w:p>
-        </w:tc>
-        <w:tc>
-          <w:tcPr>
-            <w:tcW w:w="1615" w:type="dxa"/>
-            <w:tcBorders>
-              <w:bottom w:val="nil"/>
-            </w:tcBorders>
-            <w:shd w:val="clear" w:color="auto" w:fill="auto"/>
-          </w:tcPr>
-          <w:p>
-            <w:pPr>
-              <w:rPr>
-                <w:sz w:val="24"/>
-                <w:szCs w:val="24"/>
-              </w:rPr>
-            </w:pPr>
-            <w:r>
-              <w:rPr>
-                <w:sz w:val="24"/>
-                <w:szCs w:val="24"/>
-              </w:rPr>
-              <w:t>21</w:t>
-            </w:r>
-          </w:p>
-          <w:p>
-            <w:pPr>
-              <w:rPr>
-                <w:b/>
-                <w:bCs/>
-                <w:sz w:val="24"/>
-                <w:szCs w:val="24"/>
-                <w:highlight w:val="lightGray"/>
-              </w:rPr>
-            </w:pPr>
-            <w:r>
-              <w:rPr>
-                <w:b/>
-                <w:bCs/>
-                <w:sz w:val="24"/>
-                <w:szCs w:val="24"/>
-                <w:highlight w:val="lightGray"/>
-              </w:rPr>
-              <w:fldChar w:fldCharType="begin"/>
-            </w:r>
-            <w:r>
-              <w:rPr>
-                <w:b/>
-                <w:bCs/>
-                <w:sz w:val="24"/>
-                <w:szCs w:val="24"/>
-                <w:highlight w:val="lightGray"/>
-              </w:rPr>
-              <w:instrText xml:space="preserve"> MERGEFIELD September_21_2024 </w:instrText>
-            </w:r>
-            <w:r>
-              <w:rPr>
-                <w:b/>
-                <w:bCs/>
-                <w:sz w:val="24"/>
-                <w:szCs w:val="24"/>
-                <w:highlight w:val="lightGray"/>
-              </w:rPr>
-              <w:fldChar w:fldCharType="end"/>
-            </w:r>
+              <w:t>19</w:t>
+            </w:r>
+          </w:p>
+          <w:p>
+            <w:pPr>
+              <w:rPr>
+                <w:b/>
+                <w:bCs/>
+                <w:sz w:val="24"/>
+                <w:szCs w:val="24"/>
+                <w:highlight w:val="lightGray"/>
+              </w:rPr>
+            </w:pPr>
           </w:p>
         </w:tc>
       </w:tr>
@@ -2498,7 +2749,60 @@
                 <w:sz w:val="24"/>
                 <w:szCs w:val="24"/>
               </w:rPr>
-              <w:t>22</w:t>
+              <w:t>20</w:t>
+            </w:r>
+          </w:p>
+          <w:p>
+            <w:pPr>
+              <w:rPr>
+                <w:b/>
+                <w:bCs/>
+                <w:sz w:val="24"/>
+                <w:szCs w:val="24"/>
+                <w:highlight w:val="lightGray"/>
+              </w:rPr>
+            </w:pPr>
+          </w:p>
+        </w:tc>
+        <w:tc>
+          <w:tcPr>
+            <w:tcW w:w="1615" w:type="dxa"/>
+            <w:tcBorders>
+              <w:bottom w:val="nil"/>
+            </w:tcBorders>
+            <w:shd w:val="clear" w:color="auto" w:fill="auto"/>
+          </w:tcPr>
+          <w:p>
+            <w:pPr>
+              <w:rPr>
+                <w:b/>
+                <w:bCs/>
+                <w:sz w:val="24"/>
+                <w:szCs w:val="24"/>
+              </w:rPr>
+            </w:pPr>
+            <w:r>
+              <w:rPr>
+                <w:sz w:val="24"/>
+                <w:szCs w:val="24"/>
+              </w:rPr>
+              <w:t>2</w:t>
+            </w:r>
+            <w:r>
+              <w:rPr>
+                <w:sz w:val="24"/>
+                <w:szCs w:val="24"/>
+              </w:rPr>
+              <w:t>1</w:t>
+            </w:r>
+            <w:r>
+              <w:rPr>
+                <w:b/>
+                <w:bCs/>
+                <w:sz w:val="24"/>
+                <w:szCs w:val="24"/>
+              </w:rPr>
+              <w:t xml:space="preserve"> </w:t>
             </w:r>
           </w:p>
           <w:p>
@@ -2529,7 +2833,7 @@
                 <w:szCs w:val="24"/>
                 <w:highlight w:val="lightGray"/>
               </w:rPr>
-              <w:instrText xml:space="preserve"> MERGEFIELD September_22_2024 </w:instrText>
+              <w:instrText xml:space="preserve"> MERGEFIELD April_21_2025 </w:instrText>
             </w:r>
             <w:r>
               <w:rPr>
@@ -2554,37 +2858,23 @@
           <w:p>
             <w:pPr>
               <w:rPr>
-                <w:b/>
-                <w:bCs/>
-                <w:sz w:val="24"/>
-                <w:szCs w:val="24"/>
-              </w:rPr>
-            </w:pPr>
-            <w:r>
-              <w:rPr>
-                <w:sz w:val="24"/>
-                <w:szCs w:val="24"/>
-              </w:rPr>
-              <w:t>23</w:t>
-            </w:r>
-            <w:r>
-              <w:rPr>
-                <w:b/>
-                <w:bCs/>
-                <w:sz w:val="24"/>
-                <w:szCs w:val="24"/>
-              </w:rPr>
-              <w:t xml:space="preserve"> </w:t>
-            </w:r>
-            <w:r>
-              <w:rPr>
-                <w:rFonts w:ascii="Segoe UI Emoji" w:hAnsi="Segoe UI Emoji" w:cs="Segoe UI Emoji"/>
-                <w:b/>
-                <w:bCs/>
-                <w:sz w:val="24"/>
-                <w:szCs w:val="24"/>
-              </w:rPr>
-              <w:t>⭐</w:t>
+                <w:sz w:val="24"/>
+                <w:szCs w:val="24"/>
+              </w:rPr>
+            </w:pPr>
+            <w:r>
+              <w:rPr>
+                <w:sz w:val="24"/>
+                <w:szCs w:val="24"/>
+              </w:rPr>
+              <w:t>2</w:t>
+            </w:r>
+            <w:r>
+              <w:rPr>
+                <w:sz w:val="24"/>
+                <w:szCs w:val="24"/>
+              </w:rPr>
+              <w:t>2</w:t>
             </w:r>
           </w:p>
           <w:p>
@@ -2615,7 +2905,79 @@
                 <w:szCs w:val="24"/>
                 <w:highlight w:val="lightGray"/>
               </w:rPr>
-              <w:instrText xml:space="preserve"> MERGEFIELD September_23_2024 </w:instrText>
+              <w:instrText xml:space="preserve"> MERGEFIELD April_22_2025 </w:instrText>
+            </w:r>
+            <w:r>
+              <w:rPr>
+                <w:b/>
+                <w:bCs/>
+                <w:sz w:val="24"/>
+                <w:szCs w:val="24"/>
+                <w:highlight w:val="lightGray"/>
+              </w:rPr>
+              <w:fldChar w:fldCharType="end"/>
+            </w:r>
+          </w:p>
+        </w:tc>
+        <w:tc>
+          <w:tcPr>
+            <w:tcW w:w="1615" w:type="dxa"/>
+            <w:tcBorders>
+              <w:bottom w:val="nil"/>
+            </w:tcBorders>
+            <w:shd w:val="clear" w:color="auto" w:fill="auto"/>
+          </w:tcPr>
+          <w:p>
+            <w:pPr>
+              <w:rPr>
+                <w:sz w:val="24"/>
+                <w:szCs w:val="24"/>
+              </w:rPr>
+            </w:pPr>
+            <w:r>
+              <w:rPr>
+                <w:sz w:val="24"/>
+                <w:szCs w:val="24"/>
+              </w:rPr>
+              <w:t>2</w:t>
+            </w:r>
+            <w:r>
+              <w:rPr>
+                <w:sz w:val="24"/>
+                <w:szCs w:val="24"/>
+              </w:rPr>
+              <w:t>3</w:t>
+            </w:r>
+          </w:p>
+          <w:p>
+            <w:pPr>
+              <w:rPr>
+                <w:b/>
+                <w:bCs/>
+                <w:sz w:val="24"/>
+                <w:szCs w:val="24"/>
+                <w:highlight w:val="lightGray"/>
+              </w:rPr>
+            </w:pPr>
+            <w:r>
+              <w:rPr>
+                <w:b/>
+                <w:bCs/>
+                <w:sz w:val="24"/>
+                <w:szCs w:val="24"/>
+                <w:highlight w:val="lightGray"/>
+              </w:rPr>
+              <w:fldChar w:fldCharType="begin"/>
+            </w:r>
+            <w:r>
+              <w:rPr>
+                <w:b/>
+                <w:bCs/>
+                <w:sz w:val="24"/>
+                <w:szCs w:val="24"/>
+                <w:highlight w:val="lightGray"/>
+              </w:rPr>
+              <w:instrText xml:space="preserve"> MERGEFIELD April_23_2025 </w:instrText>
             </w:r>
             <w:r>
               <w:rPr>
@@ -2670,7 +3032,14 @@
                 <w:sz w:val="24"/>
                 <w:szCs w:val="24"/>
               </w:rPr>
-              <w:t>24</w:t>
+              <w:t>2</w:t>
+            </w:r>
+            <w:r>
+              <w:rPr>
+                <w:sz w:val="24"/>
+                <w:szCs w:val="24"/>
+              </w:rPr>
+              <w:t>4</w:t>
             </w:r>
           </w:p>
           <w:p>
@@ -2701,7 +3070,7 @@
                 <w:szCs w:val="24"/>
                 <w:highlight w:val="lightGray"/>
               </w:rPr>
-              <w:instrText xml:space="preserve"> MERGEFIELD September_24_2024 </w:instrText>
+              <w:instrText xml:space="preserve"> MERGEFIELD April_24_2025 </w:instrText>
             </w:r>
             <w:r>
               <w:rPr>
@@ -2735,7 +3104,14 @@
                 <w:sz w:val="24"/>
                 <w:szCs w:val="24"/>
               </w:rPr>
-              <w:t>25</w:t>
+              <w:t>2</w:t>
+            </w:r>
+            <w:r>
+              <w:rPr>
+                <w:sz w:val="24"/>
+                <w:szCs w:val="24"/>
+              </w:rPr>
+              <w:t>5</w:t>
             </w:r>
           </w:p>
           <w:p>
@@ -2766,7 +3142,7 @@
                 <w:szCs w:val="24"/>
                 <w:highlight w:val="lightGray"/>
               </w:rPr>
-              <w:instrText xml:space="preserve"> MERGEFIELD September_25_2024 </w:instrText>
+              <w:instrText xml:space="preserve"> MERGEFIELD April_25_2025 </w:instrText>
             </w:r>
             <w:r>
               <w:rPr>
@@ -2800,190 +3176,26 @@
                 <w:sz w:val="24"/>
                 <w:szCs w:val="24"/>
               </w:rPr>
-              <w:t>26</w:t>
-            </w:r>
-          </w:p>
-          <w:p>
-            <w:pPr>
-              <w:rPr>
-                <w:b/>
-                <w:bCs/>
-                <w:sz w:val="24"/>
-                <w:szCs w:val="24"/>
-                <w:highlight w:val="lightGray"/>
-              </w:rPr>
-            </w:pPr>
-            <w:r>
-              <w:rPr>
-                <w:b/>
-                <w:bCs/>
-                <w:sz w:val="24"/>
-                <w:szCs w:val="24"/>
-                <w:highlight w:val="lightGray"/>
-              </w:rPr>
-              <w:fldChar w:fldCharType="begin"/>
-            </w:r>
-            <w:r>
-              <w:rPr>
-                <w:b/>
-                <w:bCs/>
-                <w:sz w:val="24"/>
-                <w:szCs w:val="24"/>
-                <w:highlight w:val="lightGray"/>
-              </w:rPr>
-              <w:instrText xml:space="preserve"> MERGEFIELD September_26_2024 </w:instrText>
-            </w:r>
-            <w:r>
-              <w:rPr>
-                <w:b/>
-                <w:bCs/>
-                <w:sz w:val="24"/>
-                <w:szCs w:val="24"/>
-                <w:highlight w:val="lightGray"/>
-              </w:rPr>
-              <w:fldChar w:fldCharType="end"/>
-            </w:r>
-          </w:p>
-          <w:p>
-            <w:pPr>
-              <w:rPr>
-                <w:b/>
-                <w:bCs/>
-                <w:sz w:val="24"/>
-                <w:szCs w:val="24"/>
-                <w:highlight w:val="lightGray"/>
-              </w:rPr>
-            </w:pPr>
-          </w:p>
-        </w:tc>
-        <w:tc>
-          <w:tcPr>
-            <w:tcW w:w="1615" w:type="dxa"/>
-            <w:tcBorders>
-              <w:bottom w:val="nil"/>
-            </w:tcBorders>
-            <w:shd w:val="clear" w:color="auto" w:fill="auto"/>
-          </w:tcPr>
-          <w:p>
-            <w:pPr>
-              <w:rPr>
-                <w:sz w:val="24"/>
-                <w:szCs w:val="24"/>
-              </w:rPr>
-            </w:pPr>
-            <w:r>
-              <w:rPr>
-                <w:sz w:val="24"/>
-                <w:szCs w:val="24"/>
-              </w:rPr>
-              <w:t>27</w:t>
-            </w:r>
-          </w:p>
-          <w:p>
-            <w:pPr>
-              <w:rPr>
-                <w:b/>
-                <w:bCs/>
-                <w:sz w:val="24"/>
-                <w:szCs w:val="24"/>
-                <w:highlight w:val="lightGray"/>
-              </w:rPr>
-            </w:pPr>
-            <w:r>
-              <w:rPr>
-                <w:b/>
-                <w:bCs/>
-                <w:sz w:val="24"/>
-                <w:szCs w:val="24"/>
-                <w:highlight w:val="lightGray"/>
-              </w:rPr>
-              <w:fldChar w:fldCharType="begin"/>
-            </w:r>
-            <w:r>
-              <w:rPr>
-                <w:b/>
-                <w:bCs/>
-                <w:sz w:val="24"/>
-                <w:szCs w:val="24"/>
-                <w:highlight w:val="lightGray"/>
-              </w:rPr>
-              <w:instrText xml:space="preserve"> MERGEFIELD September_27_2024 </w:instrText>
-            </w:r>
-            <w:r>
-              <w:rPr>
-                <w:b/>
-                <w:bCs/>
-                <w:sz w:val="24"/>
-                <w:szCs w:val="24"/>
-                <w:highlight w:val="lightGray"/>
-              </w:rPr>
-              <w:fldChar w:fldCharType="end"/>
-            </w:r>
-          </w:p>
-        </w:tc>
-        <w:tc>
-          <w:tcPr>
-            <w:tcW w:w="1615" w:type="dxa"/>
-            <w:tcBorders>
-              <w:bottom w:val="nil"/>
-            </w:tcBorders>
-            <w:shd w:val="clear" w:color="auto" w:fill="auto"/>
-          </w:tcPr>
-          <w:p>
-            <w:pPr>
-              <w:rPr>
-                <w:sz w:val="24"/>
-                <w:szCs w:val="24"/>
-              </w:rPr>
-            </w:pPr>
-            <w:r>
-              <w:rPr>
-                <w:sz w:val="24"/>
-                <w:szCs w:val="24"/>
-              </w:rPr>
-              <w:t>28</w:t>
-            </w:r>
-          </w:p>
-          <w:p>
-            <w:pPr>
-              <w:rPr>
-                <w:b/>
-                <w:bCs/>
-                <w:sz w:val="24"/>
-                <w:szCs w:val="24"/>
-                <w:highlight w:val="lightGray"/>
-              </w:rPr>
-            </w:pPr>
-            <w:r>
-              <w:rPr>
-                <w:b/>
-                <w:bCs/>
-                <w:sz w:val="24"/>
-                <w:szCs w:val="24"/>
-                <w:highlight w:val="lightGray"/>
-              </w:rPr>
-              <w:fldChar w:fldCharType="begin"/>
-            </w:r>
-            <w:r>
-              <w:rPr>
-                <w:b/>
-                <w:bCs/>
-                <w:sz w:val="24"/>
-                <w:szCs w:val="24"/>
-                <w:highlight w:val="lightGray"/>
-              </w:rPr>
-              <w:instrText xml:space="preserve"> MERGEFIELD September_28_2024 </w:instrText>
-            </w:r>
-            <w:r>
-              <w:rPr>
-                <w:b/>
-                <w:bCs/>
-                <w:sz w:val="24"/>
-                <w:szCs w:val="24"/>
-                <w:highlight w:val="lightGray"/>
-              </w:rPr>
-              <w:fldChar w:fldCharType="end"/>
-            </w:r>
+              <w:t>2</w:t>
+            </w:r>
+            <w:r>
+              <w:rPr>
+                <w:sz w:val="24"/>
+                <w:szCs w:val="24"/>
+              </w:rPr>
+              <w:t>6</w:t>
+            </w:r>
+          </w:p>
+          <w:p>
+            <w:pPr>
+              <w:rPr>
+                <w:b/>
+                <w:bCs/>
+                <w:sz w:val="24"/>
+                <w:szCs w:val="24"/>
+                <w:highlight w:val="lightGray"/>
+              </w:rPr>
+            </w:pPr>
           </w:p>
         </w:tc>
       </w:tr>
@@ -3011,6 +3223,61 @@
                 <w:sz w:val="24"/>
                 <w:szCs w:val="24"/>
               </w:rPr>
+              <w:t>2</w:t>
+            </w:r>
+            <w:r>
+              <w:rPr>
+                <w:sz w:val="24"/>
+                <w:szCs w:val="24"/>
+              </w:rPr>
+              <w:t>7</w:t>
+            </w:r>
+          </w:p>
+        </w:tc>
+        <w:tc>
+          <w:tcPr>
+            <w:tcW w:w="1615" w:type="dxa"/>
+            <w:tcBorders>
+              <w:bottom w:val="nil"/>
+            </w:tcBorders>
+          </w:tcPr>
+          <w:p>
+            <w:pPr>
+              <w:rPr>
+                <w:sz w:val="24"/>
+                <w:szCs w:val="24"/>
+                <w:highlight w:val="lightGray"/>
+              </w:rPr>
+            </w:pPr>
+            <w:r>
+              <w:rPr>
+                <w:sz w:val="24"/>
+                <w:szCs w:val="24"/>
+              </w:rPr>
+              <w:t>28</w:t>
+            </w:r>
+          </w:p>
+        </w:tc>
+        <w:tc>
+          <w:tcPr>
+            <w:tcW w:w="1615" w:type="dxa"/>
+            <w:tcBorders>
+              <w:bottom w:val="nil"/>
+            </w:tcBorders>
+          </w:tcPr>
+          <w:p>
+            <w:pPr>
+              <w:rPr>
+                <w:sz w:val="24"/>
+                <w:szCs w:val="24"/>
+                <w:highlight w:val="lightGray"/>
+              </w:rPr>
+            </w:pPr>
+            <w:r>
+              <w:rPr>
+                <w:sz w:val="24"/>
+                <w:szCs w:val="24"/>
+              </w:rPr>
               <w:t>29</w:t>
             </w:r>
           </w:p>
@@ -3037,44 +3304,6 @@
               </w:rPr>
               <w:t>30</w:t>
             </w:r>
-          </w:p>
-        </w:tc>
-        <w:tc>
-          <w:tcPr>
-            <w:tcW w:w="1615" w:type="dxa"/>
-            <w:tcBorders>
-              <w:bottom w:val="nil"/>
-            </w:tcBorders>
-          </w:tcPr>
-          <w:p>
-            <w:pPr>
-              <w:rPr>
-                <w:b/>
-                <w:bCs/>
-                <w:sz w:val="24"/>
-                <w:szCs w:val="24"/>
-                <w:highlight w:val="lightGray"/>
-              </w:rPr>
-            </w:pPr>
-          </w:p>
-        </w:tc>
-        <w:tc>
-          <w:tcPr>
-            <w:tcW w:w="1615" w:type="dxa"/>
-            <w:tcBorders>
-              <w:bottom w:val="nil"/>
-            </w:tcBorders>
-          </w:tcPr>
-          <w:p>
-            <w:pPr>
-              <w:rPr>
-                <w:b/>
-                <w:bCs/>
-                <w:sz w:val="24"/>
-                <w:szCs w:val="24"/>
-                <w:highlight w:val="lightGray"/>
-              </w:rPr>
-            </w:pPr>
           </w:p>
         </w:tc>
         <w:tc>
@@ -3153,6 +3382,25 @@
                 <w:highlight w:val="lightGray"/>
               </w:rPr>
             </w:pPr>
+          </w:p>
+        </w:tc>
+        <w:tc>
+          <w:tcPr>
+            <w:tcW w:w="1615" w:type="dxa"/>
+            <w:tcBorders>
+              <w:top w:val="nil"/>
+            </w:tcBorders>
+          </w:tcPr>
+          <w:p>
+            <w:pPr>
+              <w:rPr>
+                <w:b/>
+                <w:bCs/>
+                <w:sz w:val="24"/>
+                <w:szCs w:val="24"/>
+                <w:highlight w:val="lightGray"/>
+              </w:rPr>
+            </w:pPr>
             <w:r>
               <w:rPr>
                 <w:b/>
@@ -3171,7 +3419,7 @@
                 <w:szCs w:val="24"/>
                 <w:highlight w:val="lightGray"/>
               </w:rPr>
-              <w:instrText xml:space="preserve"> MERGEFIELD September_29_2024 </w:instrText>
+              <w:instrText xml:space="preserve"> MERGEFIELD April_28_2025 </w:instrText>
             </w:r>
             <w:r>
               <w:rPr>
@@ -3220,7 +3468,56 @@
                 <w:szCs w:val="24"/>
                 <w:highlight w:val="lightGray"/>
               </w:rPr>
-              <w:instrText xml:space="preserve"> MERGEFIELD September_30_2024 </w:instrText>
+              <w:instrText xml:space="preserve"> MERGEFIELD April_29_2025 </w:instrText>
+            </w:r>
+            <w:r>
+              <w:rPr>
+                <w:b/>
+                <w:bCs/>
+                <w:sz w:val="24"/>
+                <w:szCs w:val="24"/>
+                <w:highlight w:val="lightGray"/>
+              </w:rPr>
+              <w:fldChar w:fldCharType="end"/>
+            </w:r>
+          </w:p>
+        </w:tc>
+        <w:tc>
+          <w:tcPr>
+            <w:tcW w:w="1615" w:type="dxa"/>
+            <w:tcBorders>
+              <w:top w:val="nil"/>
+            </w:tcBorders>
+          </w:tcPr>
+          <w:p>
+            <w:pPr>
+              <w:rPr>
+                <w:b/>
+                <w:bCs/>
+                <w:sz w:val="24"/>
+                <w:szCs w:val="24"/>
+                <w:highlight w:val="lightGray"/>
+              </w:rPr>
+            </w:pPr>
+            <w:r>
+              <w:rPr>
+                <w:b/>
+                <w:bCs/>
+                <w:sz w:val="24"/>
+                <w:szCs w:val="24"/>
+                <w:highlight w:val="lightGray"/>
+              </w:rPr>
+              <w:fldChar w:fldCharType="begin"/>
+            </w:r>
+            <w:r>
+              <w:rPr>
+                <w:b/>
+                <w:bCs/>
+                <w:sz w:val="24"/>
+                <w:szCs w:val="24"/>
+                <w:highlight w:val="lightGray"/>
+              </w:rPr>
+              <w:instrText xml:space="preserve"> MERGEFIELD April_30_2025 </w:instrText>
             </w:r>
             <w:r>
               <w:rPr>
@@ -3253,44 +3550,6 @@
               </w:rPr>
               <w:fldChar w:fldCharType="end"/>
             </w:r>
-          </w:p>
-        </w:tc>
-        <w:tc>
-          <w:tcPr>
-            <w:tcW w:w="1615" w:type="dxa"/>
-            <w:tcBorders>
-              <w:top w:val="nil"/>
-            </w:tcBorders>
-          </w:tcPr>
-          <w:p>
-            <w:pPr>
-              <w:rPr>
-                <w:b/>
-                <w:bCs/>
-                <w:sz w:val="24"/>
-                <w:szCs w:val="24"/>
-                <w:highlight w:val="lightGray"/>
-              </w:rPr>
-            </w:pPr>
-          </w:p>
-        </w:tc>
-        <w:tc>
-          <w:tcPr>
-            <w:tcW w:w="1615" w:type="dxa"/>
-            <w:tcBorders>
-              <w:top w:val="nil"/>
-            </w:tcBorders>
-          </w:tcPr>
-          <w:p>
-            <w:pPr>
-              <w:rPr>
-                <w:b/>
-                <w:bCs/>
-                <w:sz w:val="24"/>
-                <w:szCs w:val="24"/>
-                <w:highlight w:val="lightGray"/>
-              </w:rPr>
-            </w:pPr>
           </w:p>
         </w:tc>
         <w:tc>
@@ -3389,7 +3648,7 @@
                 <w:sz w:val="36"/>
                 <w:szCs w:val="36"/>
               </w:rPr>
-              <w:t>October</w:t>
+              <w:t>May</w:t>
             </w:r>
           </w:p>
         </w:tc>
@@ -3513,6 +3772,38 @@
                 <w:szCs w:val="24"/>
               </w:rPr>
             </w:pPr>
+          </w:p>
+        </w:tc>
+        <w:tc>
+          <w:tcPr>
+            <w:tcW w:w="1615" w:type="dxa"/>
+            <w:tcBorders>
+              <w:bottom w:val="nil"/>
+            </w:tcBorders>
+          </w:tcPr>
+          <w:p>
+            <w:pPr>
+              <w:rPr>
+                <w:sz w:val="24"/>
+                <w:szCs w:val="24"/>
+              </w:rPr>
+            </w:pPr>
+          </w:p>
+        </w:tc>
+        <w:tc>
+          <w:tcPr>
+            <w:tcW w:w="1615" w:type="dxa"/>
+            <w:tcBorders>
+              <w:bottom w:val="nil"/>
+            </w:tcBorders>
+          </w:tcPr>
+          <w:p>
+            <w:pPr>
+              <w:rPr>
+                <w:sz w:val="24"/>
+                <w:szCs w:val="24"/>
+              </w:rPr>
+            </w:pPr>
             <w:r>
               <w:rPr>
                 <w:sz w:val="24"/>
@@ -3565,52 +3856,6 @@
                 <w:szCs w:val="24"/>
               </w:rPr>
               <w:t>3</w:t>
-            </w:r>
-          </w:p>
-        </w:tc>
-        <w:tc>
-          <w:tcPr>
-            <w:tcW w:w="1615" w:type="dxa"/>
-            <w:tcBorders>
-              <w:bottom w:val="nil"/>
-            </w:tcBorders>
-          </w:tcPr>
-          <w:p>
-            <w:pPr>
-              <w:rPr>
-                <w:sz w:val="24"/>
-                <w:szCs w:val="24"/>
-              </w:rPr>
-            </w:pPr>
-            <w:r>
-              <w:rPr>
-                <w:sz w:val="24"/>
-                <w:szCs w:val="24"/>
-              </w:rPr>
-              <w:t>4</w:t>
-            </w:r>
-          </w:p>
-        </w:tc>
-        <w:tc>
-          <w:tcPr>
-            <w:tcW w:w="1615" w:type="dxa"/>
-            <w:tcBorders>
-              <w:bottom w:val="nil"/>
-            </w:tcBorders>
-          </w:tcPr>
-          <w:p>
-            <w:pPr>
-              <w:rPr>
-                <w:sz w:val="24"/>
-                <w:szCs w:val="24"/>
-              </w:rPr>
-            </w:pPr>
-            <w:r>
-              <w:rPr>
-                <w:sz w:val="24"/>
-                <w:szCs w:val="24"/>
-              </w:rPr>
-              <w:t>5</w:t>
             </w:r>
           </w:p>
         </w:tc>
@@ -3669,6 +3914,44 @@
                 <w:highlight w:val="lightGray"/>
               </w:rPr>
             </w:pPr>
+          </w:p>
+        </w:tc>
+        <w:tc>
+          <w:tcPr>
+            <w:tcW w:w="1615" w:type="dxa"/>
+            <w:tcBorders>
+              <w:top w:val="nil"/>
+            </w:tcBorders>
+          </w:tcPr>
+          <w:p>
+            <w:pPr>
+              <w:rPr>
+                <w:b/>
+                <w:bCs/>
+                <w:sz w:val="24"/>
+                <w:szCs w:val="24"/>
+                <w:highlight w:val="lightGray"/>
+              </w:rPr>
+            </w:pPr>
+          </w:p>
+        </w:tc>
+        <w:tc>
+          <w:tcPr>
+            <w:tcW w:w="1615" w:type="dxa"/>
+            <w:tcBorders>
+              <w:top w:val="nil"/>
+            </w:tcBorders>
+          </w:tcPr>
+          <w:p>
+            <w:pPr>
+              <w:rPr>
+                <w:b/>
+                <w:bCs/>
+                <w:sz w:val="24"/>
+                <w:szCs w:val="24"/>
+                <w:highlight w:val="lightGray"/>
+              </w:rPr>
+            </w:pPr>
             <w:r>
               <w:rPr>
                 <w:b/>
@@ -3687,7 +3970,7 @@
                 <w:szCs w:val="24"/>
                 <w:highlight w:val="lightGray"/>
               </w:rPr>
-              <w:instrText xml:space="preserve"> MERGEFIELD October_01_2024 </w:instrText>
+              <w:instrText xml:space="preserve"> MERGEFIELD May_01_2025 </w:instrText>
             </w:r>
             <w:r>
               <w:rPr>
@@ -3736,7 +4019,7 @@
                 <w:szCs w:val="24"/>
                 <w:highlight w:val="lightGray"/>
               </w:rPr>
-              <w:instrText xml:space="preserve"> MERGEFIELD October_02_2024 </w:instrText>
+              <w:instrText xml:space="preserve"> MERGEFIELD May_02_2025 </w:instrText>
             </w:r>
             <w:r>
               <w:rPr>
@@ -3767,134 +4050,6 @@
                 <w:highlight w:val="lightGray"/>
               </w:rPr>
             </w:pPr>
-            <w:r>
-              <w:rPr>
-                <w:b/>
-                <w:bCs/>
-                <w:sz w:val="24"/>
-                <w:szCs w:val="24"/>
-                <w:highlight w:val="lightGray"/>
-              </w:rPr>
-              <w:fldChar w:fldCharType="begin"/>
-            </w:r>
-            <w:r>
-              <w:rPr>
-                <w:b/>
-                <w:bCs/>
-                <w:sz w:val="24"/>
-                <w:szCs w:val="24"/>
-                <w:highlight w:val="lightGray"/>
-              </w:rPr>
-              <w:instrText xml:space="preserve"> MERGEFIELD October_03_2024 </w:instrText>
-            </w:r>
-            <w:r>
-              <w:rPr>
-                <w:b/>
-                <w:bCs/>
-                <w:sz w:val="24"/>
-                <w:szCs w:val="24"/>
-                <w:highlight w:val="lightGray"/>
-              </w:rPr>
-              <w:fldChar w:fldCharType="end"/>
-            </w:r>
-          </w:p>
-        </w:tc>
-        <w:tc>
-          <w:tcPr>
-            <w:tcW w:w="1615" w:type="dxa"/>
-            <w:tcBorders>
-              <w:top w:val="nil"/>
-            </w:tcBorders>
-          </w:tcPr>
-          <w:p>
-            <w:pPr>
-              <w:rPr>
-                <w:b/>
-                <w:bCs/>
-                <w:sz w:val="24"/>
-                <w:szCs w:val="24"/>
-                <w:highlight w:val="lightGray"/>
-              </w:rPr>
-            </w:pPr>
-            <w:r>
-              <w:rPr>
-                <w:b/>
-                <w:bCs/>
-                <w:sz w:val="24"/>
-                <w:szCs w:val="24"/>
-                <w:highlight w:val="lightGray"/>
-              </w:rPr>
-              <w:fldChar w:fldCharType="begin"/>
-            </w:r>
-            <w:r>
-              <w:rPr>
-                <w:b/>
-                <w:bCs/>
-                <w:sz w:val="24"/>
-                <w:szCs w:val="24"/>
-                <w:highlight w:val="lightGray"/>
-              </w:rPr>
-              <w:instrText xml:space="preserve"> MERGEFIELD October_04_2024 </w:instrText>
-            </w:r>
-            <w:r>
-              <w:rPr>
-                <w:b/>
-                <w:bCs/>
-                <w:sz w:val="24"/>
-                <w:szCs w:val="24"/>
-                <w:highlight w:val="lightGray"/>
-              </w:rPr>
-              <w:fldChar w:fldCharType="end"/>
-            </w:r>
-          </w:p>
-        </w:tc>
-        <w:tc>
-          <w:tcPr>
-            <w:tcW w:w="1615" w:type="dxa"/>
-            <w:tcBorders>
-              <w:top w:val="nil"/>
-            </w:tcBorders>
-          </w:tcPr>
-          <w:p>
-            <w:pPr>
-              <w:rPr>
-                <w:b/>
-                <w:bCs/>
-                <w:sz w:val="24"/>
-                <w:szCs w:val="24"/>
-                <w:highlight w:val="lightGray"/>
-              </w:rPr>
-            </w:pPr>
-            <w:r>
-              <w:rPr>
-                <w:b/>
-                <w:bCs/>
-                <w:sz w:val="24"/>
-                <w:szCs w:val="24"/>
-                <w:highlight w:val="lightGray"/>
-              </w:rPr>
-              <w:fldChar w:fldCharType="begin"/>
-            </w:r>
-            <w:r>
-              <w:rPr>
-                <w:b/>
-                <w:bCs/>
-                <w:sz w:val="24"/>
-                <w:szCs w:val="24"/>
-                <w:highlight w:val="lightGray"/>
-              </w:rPr>
-              <w:instrText xml:space="preserve"> MERGEFIELD October_05_2024 </w:instrText>
-            </w:r>
-            <w:r>
-              <w:rPr>
-                <w:b/>
-                <w:bCs/>
-                <w:sz w:val="24"/>
-                <w:szCs w:val="24"/>
-                <w:highlight w:val="lightGray"/>
-              </w:rPr>
-              <w:fldChar w:fldCharType="end"/>
-            </w:r>
           </w:p>
         </w:tc>
       </w:tr>
@@ -3918,6 +4073,52 @@
                 <w:sz w:val="24"/>
                 <w:szCs w:val="24"/>
               </w:rPr>
+              <w:t>4</w:t>
+            </w:r>
+          </w:p>
+        </w:tc>
+        <w:tc>
+          <w:tcPr>
+            <w:tcW w:w="1615" w:type="dxa"/>
+            <w:tcBorders>
+              <w:bottom w:val="nil"/>
+            </w:tcBorders>
+          </w:tcPr>
+          <w:p>
+            <w:pPr>
+              <w:rPr>
+                <w:sz w:val="24"/>
+                <w:szCs w:val="24"/>
+              </w:rPr>
+            </w:pPr>
+            <w:r>
+              <w:rPr>
+                <w:sz w:val="24"/>
+                <w:szCs w:val="24"/>
+              </w:rPr>
+              <w:t>5</w:t>
+            </w:r>
+          </w:p>
+        </w:tc>
+        <w:tc>
+          <w:tcPr>
+            <w:tcW w:w="1615" w:type="dxa"/>
+            <w:tcBorders>
+              <w:bottom w:val="nil"/>
+            </w:tcBorders>
+          </w:tcPr>
+          <w:p>
+            <w:pPr>
+              <w:rPr>
+                <w:sz w:val="24"/>
+                <w:szCs w:val="24"/>
+              </w:rPr>
+            </w:pPr>
+            <w:r>
+              <w:rPr>
+                <w:sz w:val="24"/>
+                <w:szCs w:val="24"/>
+              </w:rPr>
               <w:t>6</w:t>
             </w:r>
           </w:p>
@@ -4010,53 +4211,14 @@
                 <w:sz w:val="24"/>
                 <w:szCs w:val="24"/>
               </w:rPr>
-              <w:t>10</w:t>
-            </w:r>
-          </w:p>
-        </w:tc>
-        <w:tc>
-          <w:tcPr>
-            <w:tcW w:w="1615" w:type="dxa"/>
-            <w:tcBorders>
-              <w:bottom w:val="nil"/>
-            </w:tcBorders>
-          </w:tcPr>
-          <w:p>
-            <w:pPr>
-              <w:rPr>
-                <w:sz w:val="24"/>
-                <w:szCs w:val="24"/>
-              </w:rPr>
-            </w:pPr>
-            <w:r>
-              <w:rPr>
-                <w:sz w:val="24"/>
-                <w:szCs w:val="24"/>
-              </w:rPr>
-              <w:t>11</w:t>
-            </w:r>
-          </w:p>
-        </w:tc>
-        <w:tc>
-          <w:tcPr>
-            <w:tcW w:w="1615" w:type="dxa"/>
-            <w:tcBorders>
-              <w:bottom w:val="nil"/>
-            </w:tcBorders>
-          </w:tcPr>
-          <w:p>
-            <w:pPr>
-              <w:rPr>
-                <w:sz w:val="24"/>
-                <w:szCs w:val="24"/>
-              </w:rPr>
-            </w:pPr>
-            <w:r>
-              <w:rPr>
-                <w:sz w:val="24"/>
-                <w:szCs w:val="24"/>
-              </w:rPr>
-              <w:t>12</w:t>
+              <w:t>1</w:t>
+            </w:r>
+            <w:r>
+              <w:rPr>
+                <w:sz w:val="24"/>
+                <w:szCs w:val="24"/>
+              </w:rPr>
+              <w:t>0</w:t>
             </w:r>
           </w:p>
         </w:tc>
@@ -4078,6 +4240,25 @@
                 <w:szCs w:val="24"/>
               </w:rPr>
             </w:pPr>
+          </w:p>
+        </w:tc>
+        <w:tc>
+          <w:tcPr>
+            <w:tcW w:w="1615" w:type="dxa"/>
+            <w:tcBorders>
+              <w:top w:val="nil"/>
+            </w:tcBorders>
+          </w:tcPr>
+          <w:p>
+            <w:pPr>
+              <w:rPr>
+                <w:b/>
+                <w:bCs/>
+                <w:sz w:val="24"/>
+                <w:szCs w:val="24"/>
+                <w:highlight w:val="lightGray"/>
+              </w:rPr>
+            </w:pPr>
             <w:r>
               <w:rPr>
                 <w:b/>
@@ -4096,7 +4277,7 @@
                 <w:szCs w:val="24"/>
                 <w:highlight w:val="lightGray"/>
               </w:rPr>
-              <w:instrText xml:space="preserve"> MERGEFIELD October_06_2024 </w:instrText>
+              <w:instrText xml:space="preserve"> MERGEFIELD May_05_2025 </w:instrText>
             </w:r>
             <w:r>
               <w:rPr>
@@ -4145,7 +4326,56 @@
                 <w:szCs w:val="24"/>
                 <w:highlight w:val="lightGray"/>
               </w:rPr>
-              <w:instrText xml:space="preserve"> MERGEFIELD October_07_2024 </w:instrText>
+              <w:instrText xml:space="preserve"> MERGEFIELD May_06_2025 </w:instrText>
+            </w:r>
+            <w:r>
+              <w:rPr>
+                <w:b/>
+                <w:bCs/>
+                <w:sz w:val="24"/>
+                <w:szCs w:val="24"/>
+                <w:highlight w:val="lightGray"/>
+              </w:rPr>
+              <w:fldChar w:fldCharType="end"/>
+            </w:r>
+          </w:p>
+        </w:tc>
+        <w:tc>
+          <w:tcPr>
+            <w:tcW w:w="1615" w:type="dxa"/>
+            <w:tcBorders>
+              <w:top w:val="nil"/>
+            </w:tcBorders>
+          </w:tcPr>
+          <w:p>
+            <w:pPr>
+              <w:rPr>
+                <w:b/>
+                <w:bCs/>
+                <w:sz w:val="24"/>
+                <w:szCs w:val="24"/>
+                <w:highlight w:val="lightGray"/>
+              </w:rPr>
+            </w:pPr>
+            <w:r>
+              <w:rPr>
+                <w:b/>
+                <w:bCs/>
+                <w:sz w:val="24"/>
+                <w:szCs w:val="24"/>
+                <w:highlight w:val="lightGray"/>
+              </w:rPr>
+              <w:fldChar w:fldCharType="begin"/>
+            </w:r>
+            <w:r>
+              <w:rPr>
+                <w:b/>
+                <w:bCs/>
+                <w:sz w:val="24"/>
+                <w:szCs w:val="24"/>
+                <w:highlight w:val="lightGray"/>
+              </w:rPr>
+              <w:instrText xml:space="preserve"> MERGEFIELD May_07_2025 </w:instrText>
             </w:r>
             <w:r>
               <w:rPr>
@@ -4215,7 +4445,7 @@
                 <w:szCs w:val="24"/>
                 <w:highlight w:val="lightGray"/>
               </w:rPr>
-              <w:instrText xml:space="preserve"> MERGEFIELD October_08_2024 </w:instrText>
+              <w:instrText xml:space="preserve"> MERGEFIELD May_08_2025 </w:instrText>
             </w:r>
             <w:r>
               <w:rPr>
@@ -4241,6 +4471,7 @@
               <w:rPr>
                 <w:b/>
                 <w:bCs/>
+                <w:noProof/>
                 <w:sz w:val="24"/>
                 <w:szCs w:val="24"/>
                 <w:highlight w:val="lightGray"/>
@@ -4264,7 +4495,7 @@
                 <w:szCs w:val="24"/>
                 <w:highlight w:val="lightGray"/>
               </w:rPr>
-              <w:instrText xml:space="preserve"> MERGEFIELD October_09_2024 </w:instrText>
+              <w:instrText xml:space="preserve"> MERGEFIELD May_09_2025 </w:instrText>
             </w:r>
             <w:r>
               <w:rPr>
@@ -4276,253 +4507,6 @@
               </w:rPr>
               <w:fldChar w:fldCharType="end"/>
             </w:r>
-          </w:p>
-        </w:tc>
-        <w:tc>
-          <w:tcPr>
-            <w:tcW w:w="1615" w:type="dxa"/>
-            <w:tcBorders>
-              <w:top w:val="nil"/>
-            </w:tcBorders>
-          </w:tcPr>
-          <w:p>
-            <w:pPr>
-              <w:rPr>
-                <w:b/>
-                <w:bCs/>
-                <w:sz w:val="24"/>
-                <w:szCs w:val="24"/>
-                <w:highlight w:val="lightGray"/>
-              </w:rPr>
-            </w:pPr>
-            <w:r>
-              <w:rPr>
-                <w:b/>
-                <w:bCs/>
-                <w:sz w:val="24"/>
-                <w:szCs w:val="24"/>
-                <w:highlight w:val="lightGray"/>
-              </w:rPr>
-              <w:fldChar w:fldCharType="begin"/>
-            </w:r>
-            <w:r>
-              <w:rPr>
-                <w:b/>
-                <w:bCs/>
-                <w:sz w:val="24"/>
-                <w:szCs w:val="24"/>
-                <w:highlight w:val="lightGray"/>
-              </w:rPr>
-              <w:instrText xml:space="preserve"> MERGEFIELD October_10_2024 </w:instrText>
-            </w:r>
-            <w:r>
-              <w:rPr>
-                <w:b/>
-                <w:bCs/>
-                <w:sz w:val="24"/>
-                <w:szCs w:val="24"/>
-                <w:highlight w:val="lightGray"/>
-              </w:rPr>
-              <w:fldChar w:fldCharType="end"/>
-            </w:r>
-          </w:p>
-        </w:tc>
-        <w:tc>
-          <w:tcPr>
-            <w:tcW w:w="1615" w:type="dxa"/>
-            <w:tcBorders>
-              <w:top w:val="nil"/>
-            </w:tcBorders>
-          </w:tcPr>
-          <w:p>
-            <w:pPr>
-              <w:tabs>
-                <w:tab w:val="left" w:pos="6216"/>
-              </w:tabs>
-            </w:pPr>
-            <w:r>
-              <w:rPr>
-                <w:b/>
-                <w:bCs/>
-                <w:sz w:val="24"/>
-                <w:szCs w:val="24"/>
-                <w:highlight w:val="lightGray"/>
-              </w:rPr>
-              <w:fldChar w:fldCharType="begin"/>
-            </w:r>
-            <w:r>
-              <w:rPr>
-                <w:b/>
-                <w:bCs/>
-                <w:sz w:val="24"/>
-                <w:szCs w:val="24"/>
-                <w:highlight w:val="lightGray"/>
-              </w:rPr>
-              <w:instrText xml:space="preserve">IF </w:instrText>
-            </w:r>
-            <w:r>
-              <w:rPr>
-                <w:b/>
-                <w:bCs/>
-                <w:sz w:val="24"/>
-                <w:szCs w:val="24"/>
-                <w:highlight w:val="lightGray"/>
-              </w:rPr>
-              <w:fldChar w:fldCharType="begin"/>
-            </w:r>
-            <w:r>
-              <w:rPr>
-                <w:b/>
-                <w:bCs/>
-                <w:sz w:val="24"/>
-                <w:szCs w:val="24"/>
-                <w:highlight w:val="lightGray"/>
-              </w:rPr>
-              <w:instrText xml:space="preserve"> MERGEFIELD Old_Route </w:instrText>
-            </w:r>
-            <w:r>
-              <w:rPr>
-                <w:b/>
-                <w:bCs/>
-                <w:sz w:val="24"/>
-                <w:szCs w:val="24"/>
-                <w:highlight w:val="lightGray"/>
-              </w:rPr>
-              <w:fldChar w:fldCharType="separate"/>
-            </w:r>
-            <w:r>
-              <w:rPr>
-                <w:b/>
-                <w:bCs/>
-                <w:noProof/>
-                <w:sz w:val="24"/>
-                <w:szCs w:val="24"/>
-                <w:highlight w:val="lightGray"/>
-              </w:rPr>
-              <w:instrText>3</w:instrText>
-            </w:r>
-            <w:r>
-              <w:rPr>
-                <w:b/>
-                <w:bCs/>
-                <w:sz w:val="24"/>
-                <w:szCs w:val="24"/>
-                <w:highlight w:val="lightGray"/>
-              </w:rPr>
-              <w:fldChar w:fldCharType="end"/>
-            </w:r>
-            <w:r>
-              <w:rPr>
-                <w:b/>
-                <w:bCs/>
-                <w:sz w:val="24"/>
-                <w:szCs w:val="24"/>
-                <w:highlight w:val="lightGray"/>
-              </w:rPr>
-              <w:instrText xml:space="preserve"> = 38 "</w:instrText>
-            </w:r>
-            <w:r>
-              <w:rPr>
-                <w:b/>
-                <w:bCs/>
-                <w:sz w:val="24"/>
-                <w:szCs w:val="24"/>
-                <w:highlight w:val="lightGray"/>
-              </w:rPr>
-              <w:fldChar w:fldCharType="begin"/>
-            </w:r>
-            <w:r>
-              <w:rPr>
-                <w:b/>
-                <w:bCs/>
-                <w:sz w:val="24"/>
-                <w:szCs w:val="24"/>
-                <w:highlight w:val="lightGray"/>
-              </w:rPr>
-              <w:instrText xml:space="preserve"> MERGEFIELD October_14_2024 </w:instrText>
-            </w:r>
-            <w:r>
-              <w:rPr>
-                <w:b/>
-                <w:bCs/>
-                <w:sz w:val="24"/>
-                <w:szCs w:val="24"/>
-                <w:highlight w:val="lightGray"/>
-              </w:rPr>
-              <w:fldChar w:fldCharType="end"/>
-            </w:r>
-            <w:r>
-              <w:rPr>
-                <w:b/>
-                <w:bCs/>
-                <w:sz w:val="24"/>
-                <w:szCs w:val="24"/>
-                <w:highlight w:val="lightGray"/>
-              </w:rPr>
-              <w:instrText>" "</w:instrText>
-            </w:r>
-            <w:r>
-              <w:rPr>
-                <w:b/>
-                <w:bCs/>
-                <w:sz w:val="24"/>
-                <w:szCs w:val="24"/>
-                <w:highlight w:val="lightGray"/>
-              </w:rPr>
-              <w:fldChar w:fldCharType="begin"/>
-            </w:r>
-            <w:r>
-              <w:rPr>
-                <w:b/>
-                <w:bCs/>
-                <w:sz w:val="24"/>
-                <w:szCs w:val="24"/>
-                <w:highlight w:val="lightGray"/>
-              </w:rPr>
-              <w:instrText xml:space="preserve"> MERGEFIELD October_11_2024 </w:instrText>
-            </w:r>
-            <w:r>
-              <w:rPr>
-                <w:b/>
-                <w:bCs/>
-                <w:sz w:val="24"/>
-                <w:szCs w:val="24"/>
-                <w:highlight w:val="lightGray"/>
-              </w:rPr>
-              <w:fldChar w:fldCharType="end"/>
-            </w:r>
-            <w:r>
-              <w:rPr>
-                <w:b/>
-                <w:bCs/>
-                <w:sz w:val="24"/>
-                <w:szCs w:val="24"/>
-                <w:highlight w:val="lightGray"/>
-              </w:rPr>
-              <w:instrText>"</w:instrText>
-            </w:r>
-            <w:r>
-              <w:rPr>
-                <w:b/>
-                <w:bCs/>
-                <w:sz w:val="24"/>
-                <w:szCs w:val="24"/>
-                <w:highlight w:val="lightGray"/>
-              </w:rPr>
-              <w:fldChar w:fldCharType="end"/>
-            </w:r>
-          </w:p>
-          <w:p>
-            <w:pPr>
-              <w:rPr>
-                <w:b/>
-                <w:bCs/>
-                <w:noProof/>
-                <w:sz w:val="24"/>
-                <w:szCs w:val="24"/>
-                <w:highlight w:val="lightGray"/>
-              </w:rPr>
-            </w:pPr>
           </w:p>
         </w:tc>
         <w:tc>
@@ -4546,27 +4530,37 @@
         </w:tc>
       </w:tr>
       <w:tr>
+        <w:trPr>
+          <w:trHeight w:val="611"/>
+        </w:trPr>
         <w:tc>
           <w:tcPr>
             <w:tcW w:w="1614" w:type="dxa"/>
             <w:tcBorders>
               <w:bottom w:val="nil"/>
             </w:tcBorders>
-            <w:shd w:val="clear" w:color="auto" w:fill="F2F2F2" w:themeFill="background1" w:themeFillShade="F2"/>
-          </w:tcPr>
-          <w:p>
-            <w:pPr>
-              <w:rPr>
-                <w:sz w:val="24"/>
-                <w:szCs w:val="24"/>
-              </w:rPr>
-            </w:pPr>
-            <w:r>
-              <w:rPr>
-                <w:sz w:val="24"/>
-                <w:szCs w:val="24"/>
-              </w:rPr>
-              <w:t>13</w:t>
+            <w:shd w:val="clear" w:color="auto" w:fill="auto"/>
+          </w:tcPr>
+          <w:p>
+            <w:pPr>
+              <w:rPr>
+                <w:sz w:val="24"/>
+                <w:szCs w:val="24"/>
+              </w:rPr>
+            </w:pPr>
+            <w:r>
+              <w:rPr>
+                <w:sz w:val="24"/>
+                <w:szCs w:val="24"/>
+              </w:rPr>
+              <w:t>1</w:t>
+            </w:r>
+            <w:r>
+              <w:rPr>
+                <w:sz w:val="24"/>
+                <w:szCs w:val="24"/>
+              </w:rPr>
+              <w:t>1</w:t>
             </w:r>
           </w:p>
         </w:tc>
@@ -4576,41 +4570,66 @@
             <w:tcBorders>
               <w:bottom w:val="nil"/>
             </w:tcBorders>
-            <w:shd w:val="clear" w:color="auto" w:fill="F2F2F2" w:themeFill="background1" w:themeFillShade="F2"/>
-          </w:tcPr>
-          <w:p>
-            <w:pPr>
-              <w:rPr>
-                <w:sz w:val="24"/>
-                <w:szCs w:val="24"/>
-              </w:rPr>
-            </w:pPr>
-            <w:r>
-              <w:rPr>
-                <w:sz w:val="24"/>
-                <w:szCs w:val="24"/>
-              </w:rPr>
-              <w:t>14</w:t>
-            </w:r>
-          </w:p>
-          <w:p>
-            <w:pPr>
-              <w:rPr>
-                <w:b/>
-                <w:bCs/>
-                <w:sz w:val="24"/>
-                <w:szCs w:val="24"/>
-              </w:rPr>
-            </w:pPr>
-            <w:r>
-              <w:rPr>
-                <w:b/>
-                <w:bCs/>
-                <w:sz w:val="24"/>
-                <w:szCs w:val="24"/>
-                <w:highlight w:val="lightGray"/>
-              </w:rPr>
-              <w:t>CLS Closed</w:t>
+            <w:shd w:val="clear" w:color="auto" w:fill="auto"/>
+          </w:tcPr>
+          <w:p>
+            <w:pPr>
+              <w:rPr>
+                <w:sz w:val="24"/>
+                <w:szCs w:val="24"/>
+              </w:rPr>
+            </w:pPr>
+            <w:r>
+              <w:rPr>
+                <w:sz w:val="24"/>
+                <w:szCs w:val="24"/>
+              </w:rPr>
+              <w:t>1</w:t>
+            </w:r>
+            <w:r>
+              <w:rPr>
+                <w:sz w:val="24"/>
+                <w:szCs w:val="24"/>
+              </w:rPr>
+              <w:t>2</w:t>
+            </w:r>
+          </w:p>
+          <w:p>
+            <w:pPr>
+              <w:rPr>
+                <w:sz w:val="24"/>
+                <w:szCs w:val="24"/>
+              </w:rPr>
+            </w:pPr>
+            <w:r>
+              <w:rPr>
+                <w:b/>
+                <w:bCs/>
+                <w:sz w:val="24"/>
+                <w:szCs w:val="24"/>
+                <w:highlight w:val="lightGray"/>
+              </w:rPr>
+              <w:fldChar w:fldCharType="begin"/>
+            </w:r>
+            <w:r>
+              <w:rPr>
+                <w:b/>
+                <w:bCs/>
+                <w:sz w:val="24"/>
+                <w:szCs w:val="24"/>
+                <w:highlight w:val="lightGray"/>
+              </w:rPr>
+              <w:instrText xml:space="preserve"> MERGEFIELD May_12_2025 </w:instrText>
+            </w:r>
+            <w:r>
+              <w:rPr>
+                <w:b/>
+                <w:bCs/>
+                <w:sz w:val="24"/>
+                <w:szCs w:val="24"/>
+                <w:highlight w:val="lightGray"/>
+              </w:rPr>
+              <w:fldChar w:fldCharType="end"/>
             </w:r>
           </w:p>
         </w:tc>
@@ -4620,31 +4639,35 @@
             <w:tcBorders>
               <w:bottom w:val="nil"/>
             </w:tcBorders>
-            <w:shd w:val="clear" w:color="auto" w:fill="F2F2F2" w:themeFill="background1" w:themeFillShade="F2"/>
-          </w:tcPr>
-          <w:p>
-            <w:pPr>
-              <w:rPr>
-                <w:sz w:val="24"/>
-                <w:szCs w:val="24"/>
-              </w:rPr>
-            </w:pPr>
-            <w:r>
-              <w:rPr>
-                <w:sz w:val="24"/>
-                <w:szCs w:val="24"/>
-              </w:rPr>
-              <w:t>15</w:t>
-            </w:r>
-          </w:p>
-          <w:p>
-            <w:pPr>
-              <w:rPr>
-                <w:b/>
-                <w:bCs/>
-                <w:sz w:val="24"/>
-                <w:szCs w:val="24"/>
-                <w:highlight w:val="lightGray"/>
+            <w:shd w:val="clear" w:color="auto" w:fill="auto"/>
+          </w:tcPr>
+          <w:p>
+            <w:pPr>
+              <w:rPr>
+                <w:sz w:val="24"/>
+                <w:szCs w:val="24"/>
+              </w:rPr>
+            </w:pPr>
+            <w:r>
+              <w:rPr>
+                <w:sz w:val="24"/>
+                <w:szCs w:val="24"/>
+              </w:rPr>
+              <w:t>1</w:t>
+            </w:r>
+            <w:r>
+              <w:rPr>
+                <w:sz w:val="24"/>
+                <w:szCs w:val="24"/>
+              </w:rPr>
+              <w:t>3</w:t>
+            </w:r>
+          </w:p>
+          <w:p>
+            <w:pPr>
+              <w:rPr>
+                <w:sz w:val="24"/>
+                <w:szCs w:val="24"/>
               </w:rPr>
             </w:pPr>
             <w:r>
@@ -4665,8 +4688,60 @@
                 <w:szCs w:val="24"/>
                 <w:highlight w:val="lightGray"/>
               </w:rPr>
-              <w:instrText xml:space="preserve">IF </w:instrText>
-            </w:r>
+              <w:instrText xml:space="preserve"> MERGEFIELD May_13_2025 </w:instrText>
+            </w:r>
+            <w:r>
+              <w:rPr>
+                <w:b/>
+                <w:bCs/>
+                <w:sz w:val="24"/>
+                <w:szCs w:val="24"/>
+                <w:highlight w:val="lightGray"/>
+              </w:rPr>
+              <w:fldChar w:fldCharType="end"/>
+            </w:r>
+          </w:p>
+        </w:tc>
+        <w:tc>
+          <w:tcPr>
+            <w:tcW w:w="1615" w:type="dxa"/>
+            <w:tcBorders>
+              <w:bottom w:val="nil"/>
+            </w:tcBorders>
+            <w:shd w:val="clear" w:color="auto" w:fill="auto"/>
+          </w:tcPr>
+          <w:p>
+            <w:pPr>
+              <w:rPr>
+                <w:sz w:val="24"/>
+                <w:szCs w:val="24"/>
+              </w:rPr>
+            </w:pPr>
+            <w:r>
+              <w:rPr>
+                <w:sz w:val="24"/>
+                <w:szCs w:val="24"/>
+              </w:rPr>
+              <w:t>1</w:t>
+            </w:r>
+            <w:r>
+              <w:rPr>
+                <w:sz w:val="24"/>
+                <w:szCs w:val="24"/>
+              </w:rPr>
+              <w:t>4</w:t>
+            </w:r>
+          </w:p>
+          <w:p>
+            <w:pPr>
+              <w:rPr>
+                <w:b/>
+                <w:bCs/>
+                <w:sz w:val="24"/>
+                <w:szCs w:val="24"/>
+                <w:highlight w:val="lightGray"/>
+              </w:rPr>
+            </w:pPr>
             <w:r>
               <w:rPr>
                 <w:b/>
@@ -4685,7 +4760,7 @@
                 <w:szCs w:val="24"/>
                 <w:highlight w:val="lightGray"/>
               </w:rPr>
-              <w:instrText xml:space="preserve"> MERGEFIELD Old_Route </w:instrText>
+              <w:instrText xml:space="preserve"> MERGEFIELD May_14_2025 </w:instrText>
             </w:r>
             <w:r>
               <w:rPr>
@@ -4706,7 +4781,7 @@
                 <w:szCs w:val="24"/>
                 <w:highlight w:val="lightGray"/>
               </w:rPr>
-              <w:instrText>3</w:instrText>
+              <w:t>Delivery</w:t>
             </w:r>
             <w:r>
               <w:rPr>
@@ -4718,16 +4793,45 @@
               </w:rPr>
               <w:fldChar w:fldCharType="end"/>
             </w:r>
-            <w:r>
-              <w:rPr>
-                <w:b/>
-                <w:bCs/>
-                <w:sz w:val="24"/>
-                <w:szCs w:val="24"/>
-                <w:highlight w:val="lightGray"/>
-              </w:rPr>
-              <w:instrText xml:space="preserve"> = 3 "</w:instrText>
-            </w:r>
+          </w:p>
+        </w:tc>
+        <w:tc>
+          <w:tcPr>
+            <w:tcW w:w="1615" w:type="dxa"/>
+            <w:tcBorders>
+              <w:bottom w:val="nil"/>
+            </w:tcBorders>
+            <w:shd w:val="clear" w:color="auto" w:fill="auto"/>
+          </w:tcPr>
+          <w:p>
+            <w:pPr>
+              <w:rPr>
+                <w:sz w:val="24"/>
+                <w:szCs w:val="24"/>
+              </w:rPr>
+            </w:pPr>
+            <w:r>
+              <w:rPr>
+                <w:sz w:val="24"/>
+                <w:szCs w:val="24"/>
+              </w:rPr>
+              <w:t>1</w:t>
+            </w:r>
+            <w:r>
+              <w:rPr>
+                <w:sz w:val="24"/>
+                <w:szCs w:val="24"/>
+              </w:rPr>
+              <w:t>5</w:t>
+            </w:r>
+          </w:p>
+          <w:p>
+            <w:pPr>
+              <w:rPr>
+                <w:sz w:val="24"/>
+                <w:szCs w:val="24"/>
+              </w:rPr>
+            </w:pPr>
             <w:r>
               <w:rPr>
                 <w:b/>
@@ -4746,28 +4850,7 @@
                 <w:szCs w:val="24"/>
                 <w:highlight w:val="lightGray"/>
               </w:rPr>
-              <w:instrText xml:space="preserve"> MERGEFIELD October_14_2024 </w:instrText>
-            </w:r>
-            <w:r>
-              <w:rPr>
-                <w:b/>
-                <w:bCs/>
-                <w:sz w:val="24"/>
-                <w:szCs w:val="24"/>
-                <w:highlight w:val="lightGray"/>
-              </w:rPr>
-              <w:fldChar w:fldCharType="separate"/>
-            </w:r>
-            <w:r>
-              <w:rPr>
-                <w:b/>
-                <w:bCs/>
-                <w:noProof/>
-                <w:sz w:val="24"/>
-                <w:szCs w:val="24"/>
-                <w:highlight w:val="lightGray"/>
-              </w:rPr>
-              <w:instrText>Delivery</w:instrText>
+              <w:instrText xml:space="preserve"> MERGEFIELD May_15_2025 </w:instrText>
             </w:r>
             <w:r>
               <w:rPr>
@@ -4779,6 +4862,45 @@
               </w:rPr>
               <w:fldChar w:fldCharType="end"/>
             </w:r>
+          </w:p>
+        </w:tc>
+        <w:tc>
+          <w:tcPr>
+            <w:tcW w:w="1615" w:type="dxa"/>
+            <w:tcBorders>
+              <w:bottom w:val="nil"/>
+            </w:tcBorders>
+            <w:shd w:val="clear" w:color="auto" w:fill="auto"/>
+          </w:tcPr>
+          <w:p>
+            <w:pPr>
+              <w:rPr>
+                <w:sz w:val="24"/>
+                <w:szCs w:val="24"/>
+              </w:rPr>
+            </w:pPr>
+            <w:r>
+              <w:rPr>
+                <w:sz w:val="24"/>
+                <w:szCs w:val="24"/>
+              </w:rPr>
+              <w:t>1</w:t>
+            </w:r>
+            <w:r>
+              <w:rPr>
+                <w:sz w:val="24"/>
+                <w:szCs w:val="24"/>
+              </w:rPr>
+              <w:t>6</w:t>
+            </w:r>
+          </w:p>
+          <w:p>
+            <w:pPr>
+              <w:rPr>
+                <w:sz w:val="24"/>
+                <w:szCs w:val="24"/>
+              </w:rPr>
+            </w:pPr>
             <w:r>
               <w:rPr>
                 <w:b/>
@@ -4797,7 +4919,7 @@
                 <w:szCs w:val="24"/>
                 <w:highlight w:val="lightGray"/>
               </w:rPr>
-              <w:instrText xml:space="preserve"> MERGEFIELD October_15_2024 </w:instrText>
+              <w:instrText xml:space="preserve"> MERGEFIELD May_16_2025 </w:instrText>
             </w:r>
             <w:r>
               <w:rPr>
@@ -4809,582 +4931,6 @@
               </w:rPr>
               <w:fldChar w:fldCharType="end"/>
             </w:r>
-            <w:r>
-              <w:rPr>
-                <w:b/>
-                <w:bCs/>
-                <w:sz w:val="24"/>
-                <w:szCs w:val="24"/>
-                <w:highlight w:val="lightGray"/>
-              </w:rPr>
-              <w:instrText>" ""</w:instrText>
-            </w:r>
-            <w:r>
-              <w:rPr>
-                <w:b/>
-                <w:bCs/>
-                <w:sz w:val="24"/>
-                <w:szCs w:val="24"/>
-                <w:highlight w:val="lightGray"/>
-              </w:rPr>
-              <w:fldChar w:fldCharType="separate"/>
-            </w:r>
-            <w:r>
-              <w:rPr>
-                <w:b/>
-                <w:bCs/>
-                <w:noProof/>
-                <w:sz w:val="24"/>
-                <w:szCs w:val="24"/>
-                <w:highlight w:val="lightGray"/>
-              </w:rPr>
-              <w:t>Delivery</w:t>
-            </w:r>
-            <w:r>
-              <w:rPr>
-                <w:b/>
-                <w:bCs/>
-                <w:sz w:val="24"/>
-                <w:szCs w:val="24"/>
-                <w:highlight w:val="lightGray"/>
-              </w:rPr>
-              <w:fldChar w:fldCharType="end"/>
-            </w:r>
-            <w:r>
-              <w:rPr>
-                <w:b/>
-                <w:bCs/>
-                <w:sz w:val="24"/>
-                <w:szCs w:val="24"/>
-                <w:highlight w:val="lightGray"/>
-              </w:rPr>
-              <w:fldChar w:fldCharType="begin"/>
-            </w:r>
-            <w:r>
-              <w:rPr>
-                <w:b/>
-                <w:bCs/>
-                <w:sz w:val="24"/>
-                <w:szCs w:val="24"/>
-                <w:highlight w:val="lightGray"/>
-              </w:rPr>
-              <w:instrText xml:space="preserve">IF </w:instrText>
-            </w:r>
-            <w:r>
-              <w:rPr>
-                <w:b/>
-                <w:bCs/>
-                <w:sz w:val="24"/>
-                <w:szCs w:val="24"/>
-                <w:highlight w:val="lightGray"/>
-              </w:rPr>
-              <w:fldChar w:fldCharType="begin"/>
-            </w:r>
-            <w:r>
-              <w:rPr>
-                <w:b/>
-                <w:bCs/>
-                <w:sz w:val="24"/>
-                <w:szCs w:val="24"/>
-                <w:highlight w:val="lightGray"/>
-              </w:rPr>
-              <w:instrText xml:space="preserve"> MERGEFIELD Old_Route </w:instrText>
-            </w:r>
-            <w:r>
-              <w:rPr>
-                <w:b/>
-                <w:bCs/>
-                <w:sz w:val="24"/>
-                <w:szCs w:val="24"/>
-                <w:highlight w:val="lightGray"/>
-              </w:rPr>
-              <w:fldChar w:fldCharType="separate"/>
-            </w:r>
-            <w:r>
-              <w:rPr>
-                <w:b/>
-                <w:bCs/>
-                <w:noProof/>
-                <w:sz w:val="24"/>
-                <w:szCs w:val="24"/>
-                <w:highlight w:val="lightGray"/>
-              </w:rPr>
-              <w:instrText>3</w:instrText>
-            </w:r>
-            <w:r>
-              <w:rPr>
-                <w:b/>
-                <w:bCs/>
-                <w:sz w:val="24"/>
-                <w:szCs w:val="24"/>
-                <w:highlight w:val="lightGray"/>
-              </w:rPr>
-              <w:fldChar w:fldCharType="end"/>
-            </w:r>
-            <w:r>
-              <w:rPr>
-                <w:b/>
-                <w:bCs/>
-                <w:sz w:val="24"/>
-                <w:szCs w:val="24"/>
-                <w:highlight w:val="lightGray"/>
-              </w:rPr>
-              <w:instrText xml:space="preserve"> = 13 "</w:instrText>
-            </w:r>
-            <w:r>
-              <w:rPr>
-                <w:b/>
-                <w:bCs/>
-                <w:sz w:val="24"/>
-                <w:szCs w:val="24"/>
-                <w:highlight w:val="lightGray"/>
-              </w:rPr>
-              <w:fldChar w:fldCharType="begin"/>
-            </w:r>
-            <w:r>
-              <w:rPr>
-                <w:b/>
-                <w:bCs/>
-                <w:sz w:val="24"/>
-                <w:szCs w:val="24"/>
-                <w:highlight w:val="lightGray"/>
-              </w:rPr>
-              <w:instrText xml:space="preserve"> MERGEFIELD October_14_2024 </w:instrText>
-            </w:r>
-            <w:r>
-              <w:rPr>
-                <w:b/>
-                <w:bCs/>
-                <w:sz w:val="24"/>
-                <w:szCs w:val="24"/>
-                <w:highlight w:val="lightGray"/>
-              </w:rPr>
-              <w:fldChar w:fldCharType="end"/>
-            </w:r>
-            <w:r>
-              <w:rPr>
-                <w:b/>
-                <w:bCs/>
-                <w:sz w:val="24"/>
-                <w:szCs w:val="24"/>
-                <w:highlight w:val="lightGray"/>
-              </w:rPr>
-              <w:instrText>" ""</w:instrText>
-            </w:r>
-            <w:r>
-              <w:rPr>
-                <w:b/>
-                <w:bCs/>
-                <w:sz w:val="24"/>
-                <w:szCs w:val="24"/>
-                <w:highlight w:val="lightGray"/>
-              </w:rPr>
-              <w:fldChar w:fldCharType="end"/>
-            </w:r>
-            <w:r>
-              <w:rPr>
-                <w:b/>
-                <w:bCs/>
-                <w:sz w:val="24"/>
-                <w:szCs w:val="24"/>
-                <w:highlight w:val="lightGray"/>
-              </w:rPr>
-              <w:fldChar w:fldCharType="begin"/>
-            </w:r>
-            <w:r>
-              <w:rPr>
-                <w:b/>
-                <w:bCs/>
-                <w:sz w:val="24"/>
-                <w:szCs w:val="24"/>
-                <w:highlight w:val="lightGray"/>
-              </w:rPr>
-              <w:instrText xml:space="preserve">IF </w:instrText>
-            </w:r>
-            <w:r>
-              <w:rPr>
-                <w:b/>
-                <w:bCs/>
-                <w:sz w:val="24"/>
-                <w:szCs w:val="24"/>
-                <w:highlight w:val="lightGray"/>
-              </w:rPr>
-              <w:fldChar w:fldCharType="begin"/>
-            </w:r>
-            <w:r>
-              <w:rPr>
-                <w:b/>
-                <w:bCs/>
-                <w:sz w:val="24"/>
-                <w:szCs w:val="24"/>
-                <w:highlight w:val="lightGray"/>
-              </w:rPr>
-              <w:instrText xml:space="preserve"> MERGEFIELD Old_Route </w:instrText>
-            </w:r>
-            <w:r>
-              <w:rPr>
-                <w:b/>
-                <w:bCs/>
-                <w:sz w:val="24"/>
-                <w:szCs w:val="24"/>
-                <w:highlight w:val="lightGray"/>
-              </w:rPr>
-              <w:fldChar w:fldCharType="separate"/>
-            </w:r>
-            <w:r>
-              <w:rPr>
-                <w:b/>
-                <w:bCs/>
-                <w:noProof/>
-                <w:sz w:val="24"/>
-                <w:szCs w:val="24"/>
-                <w:highlight w:val="lightGray"/>
-              </w:rPr>
-              <w:instrText>3</w:instrText>
-            </w:r>
-            <w:r>
-              <w:rPr>
-                <w:b/>
-                <w:bCs/>
-                <w:sz w:val="24"/>
-                <w:szCs w:val="24"/>
-                <w:highlight w:val="lightGray"/>
-              </w:rPr>
-              <w:fldChar w:fldCharType="end"/>
-            </w:r>
-            <w:r>
-              <w:rPr>
-                <w:b/>
-                <w:bCs/>
-                <w:sz w:val="24"/>
-                <w:szCs w:val="24"/>
-                <w:highlight w:val="lightGray"/>
-              </w:rPr>
-              <w:instrText xml:space="preserve"> = 23 "</w:instrText>
-            </w:r>
-            <w:r>
-              <w:rPr>
-                <w:b/>
-                <w:bCs/>
-                <w:sz w:val="24"/>
-                <w:szCs w:val="24"/>
-                <w:highlight w:val="lightGray"/>
-              </w:rPr>
-              <w:fldChar w:fldCharType="begin"/>
-            </w:r>
-            <w:r>
-              <w:rPr>
-                <w:b/>
-                <w:bCs/>
-                <w:sz w:val="24"/>
-                <w:szCs w:val="24"/>
-                <w:highlight w:val="lightGray"/>
-              </w:rPr>
-              <w:instrText xml:space="preserve"> MERGEFIELD October_14_2024 </w:instrText>
-            </w:r>
-            <w:r>
-              <w:rPr>
-                <w:b/>
-                <w:bCs/>
-                <w:sz w:val="24"/>
-                <w:szCs w:val="24"/>
-                <w:highlight w:val="lightGray"/>
-              </w:rPr>
-              <w:fldChar w:fldCharType="end"/>
-            </w:r>
-            <w:r>
-              <w:rPr>
-                <w:b/>
-                <w:bCs/>
-                <w:sz w:val="24"/>
-                <w:szCs w:val="24"/>
-                <w:highlight w:val="lightGray"/>
-              </w:rPr>
-              <w:instrText>" ""</w:instrText>
-            </w:r>
-            <w:r>
-              <w:rPr>
-                <w:b/>
-                <w:bCs/>
-                <w:sz w:val="24"/>
-                <w:szCs w:val="24"/>
-                <w:highlight w:val="lightGray"/>
-              </w:rPr>
-              <w:fldChar w:fldCharType="end"/>
-            </w:r>
-            <w:r>
-              <w:rPr>
-                <w:b/>
-                <w:bCs/>
-                <w:sz w:val="24"/>
-                <w:szCs w:val="24"/>
-                <w:highlight w:val="lightGray"/>
-              </w:rPr>
-              <w:fldChar w:fldCharType="begin"/>
-            </w:r>
-            <w:r>
-              <w:rPr>
-                <w:b/>
-                <w:bCs/>
-                <w:sz w:val="24"/>
-                <w:szCs w:val="24"/>
-                <w:highlight w:val="lightGray"/>
-              </w:rPr>
-              <w:instrText xml:space="preserve">IF </w:instrText>
-            </w:r>
-            <w:r>
-              <w:rPr>
-                <w:b/>
-                <w:bCs/>
-                <w:sz w:val="24"/>
-                <w:szCs w:val="24"/>
-                <w:highlight w:val="lightGray"/>
-              </w:rPr>
-              <w:fldChar w:fldCharType="begin"/>
-            </w:r>
-            <w:r>
-              <w:rPr>
-                <w:b/>
-                <w:bCs/>
-                <w:sz w:val="24"/>
-                <w:szCs w:val="24"/>
-                <w:highlight w:val="lightGray"/>
-              </w:rPr>
-              <w:instrText xml:space="preserve"> MERGEFIELD Old_Route </w:instrText>
-            </w:r>
-            <w:r>
-              <w:rPr>
-                <w:b/>
-                <w:bCs/>
-                <w:sz w:val="24"/>
-                <w:szCs w:val="24"/>
-                <w:highlight w:val="lightGray"/>
-              </w:rPr>
-              <w:fldChar w:fldCharType="separate"/>
-            </w:r>
-            <w:r>
-              <w:rPr>
-                <w:b/>
-                <w:bCs/>
-                <w:noProof/>
-                <w:sz w:val="24"/>
-                <w:szCs w:val="24"/>
-                <w:highlight w:val="lightGray"/>
-              </w:rPr>
-              <w:instrText>3</w:instrText>
-            </w:r>
-            <w:r>
-              <w:rPr>
-                <w:b/>
-                <w:bCs/>
-                <w:sz w:val="24"/>
-                <w:szCs w:val="24"/>
-                <w:highlight w:val="lightGray"/>
-              </w:rPr>
-              <w:fldChar w:fldCharType="end"/>
-            </w:r>
-            <w:r>
-              <w:rPr>
-                <w:b/>
-                <w:bCs/>
-                <w:sz w:val="24"/>
-                <w:szCs w:val="24"/>
-                <w:highlight w:val="lightGray"/>
-              </w:rPr>
-              <w:instrText xml:space="preserve"> = 32 "</w:instrText>
-            </w:r>
-            <w:r>
-              <w:rPr>
-                <w:b/>
-                <w:bCs/>
-                <w:sz w:val="24"/>
-                <w:szCs w:val="24"/>
-                <w:highlight w:val="lightGray"/>
-              </w:rPr>
-              <w:fldChar w:fldCharType="begin"/>
-            </w:r>
-            <w:r>
-              <w:rPr>
-                <w:b/>
-                <w:bCs/>
-                <w:sz w:val="24"/>
-                <w:szCs w:val="24"/>
-                <w:highlight w:val="lightGray"/>
-              </w:rPr>
-              <w:instrText xml:space="preserve"> MERGEFIELD October_14_2024 </w:instrText>
-            </w:r>
-            <w:r>
-              <w:rPr>
-                <w:b/>
-                <w:bCs/>
-                <w:sz w:val="24"/>
-                <w:szCs w:val="24"/>
-                <w:highlight w:val="lightGray"/>
-              </w:rPr>
-              <w:fldChar w:fldCharType="end"/>
-            </w:r>
-            <w:r>
-              <w:rPr>
-                <w:b/>
-                <w:bCs/>
-                <w:sz w:val="24"/>
-                <w:szCs w:val="24"/>
-                <w:highlight w:val="lightGray"/>
-              </w:rPr>
-              <w:instrText>" ""</w:instrText>
-            </w:r>
-            <w:r>
-              <w:rPr>
-                <w:b/>
-                <w:bCs/>
-                <w:sz w:val="24"/>
-                <w:szCs w:val="24"/>
-                <w:highlight w:val="lightGray"/>
-              </w:rPr>
-              <w:fldChar w:fldCharType="end"/>
-            </w:r>
-            <w:r>
-              <w:rPr>
-                <w:b/>
-                <w:bCs/>
-                <w:sz w:val="24"/>
-                <w:szCs w:val="24"/>
-                <w:highlight w:val="lightGray"/>
-              </w:rPr>
-              <w:fldChar w:fldCharType="begin"/>
-            </w:r>
-            <w:r>
-              <w:rPr>
-                <w:b/>
-                <w:bCs/>
-                <w:sz w:val="24"/>
-                <w:szCs w:val="24"/>
-                <w:highlight w:val="lightGray"/>
-              </w:rPr>
-              <w:instrText xml:space="preserve">IF </w:instrText>
-            </w:r>
-            <w:r>
-              <w:rPr>
-                <w:b/>
-                <w:bCs/>
-                <w:sz w:val="24"/>
-                <w:szCs w:val="24"/>
-                <w:highlight w:val="lightGray"/>
-              </w:rPr>
-              <w:fldChar w:fldCharType="begin"/>
-            </w:r>
-            <w:r>
-              <w:rPr>
-                <w:b/>
-                <w:bCs/>
-                <w:sz w:val="24"/>
-                <w:szCs w:val="24"/>
-                <w:highlight w:val="lightGray"/>
-              </w:rPr>
-              <w:instrText xml:space="preserve"> MERGEFIELD Old_Route </w:instrText>
-            </w:r>
-            <w:r>
-              <w:rPr>
-                <w:b/>
-                <w:bCs/>
-                <w:sz w:val="24"/>
-                <w:szCs w:val="24"/>
-                <w:highlight w:val="lightGray"/>
-              </w:rPr>
-              <w:fldChar w:fldCharType="separate"/>
-            </w:r>
-            <w:r>
-              <w:rPr>
-                <w:b/>
-                <w:bCs/>
-                <w:noProof/>
-                <w:sz w:val="24"/>
-                <w:szCs w:val="24"/>
-                <w:highlight w:val="lightGray"/>
-              </w:rPr>
-              <w:instrText>3</w:instrText>
-            </w:r>
-            <w:r>
-              <w:rPr>
-                <w:b/>
-                <w:bCs/>
-                <w:sz w:val="24"/>
-                <w:szCs w:val="24"/>
-                <w:highlight w:val="lightGray"/>
-              </w:rPr>
-              <w:fldChar w:fldCharType="end"/>
-            </w:r>
-            <w:r>
-              <w:rPr>
-                <w:b/>
-                <w:bCs/>
-                <w:sz w:val="24"/>
-                <w:szCs w:val="24"/>
-                <w:highlight w:val="lightGray"/>
-              </w:rPr>
-              <w:instrText xml:space="preserve"> = 38 "</w:instrText>
-            </w:r>
-            <w:r>
-              <w:rPr>
-                <w:b/>
-                <w:bCs/>
-                <w:sz w:val="24"/>
-                <w:szCs w:val="24"/>
-                <w:highlight w:val="lightGray"/>
-              </w:rPr>
-              <w:fldChar w:fldCharType="begin"/>
-            </w:r>
-            <w:r>
-              <w:rPr>
-                <w:b/>
-                <w:bCs/>
-                <w:sz w:val="24"/>
-                <w:szCs w:val="24"/>
-                <w:highlight w:val="lightGray"/>
-              </w:rPr>
-              <w:instrText xml:space="preserve"> MERGEFIELD October_15_2024 </w:instrText>
-            </w:r>
-            <w:r>
-              <w:rPr>
-                <w:b/>
-                <w:bCs/>
-                <w:sz w:val="24"/>
-                <w:szCs w:val="24"/>
-                <w:highlight w:val="lightGray"/>
-              </w:rPr>
-              <w:fldChar w:fldCharType="end"/>
-            </w:r>
-            <w:r>
-              <w:rPr>
-                <w:b/>
-                <w:bCs/>
-                <w:sz w:val="24"/>
-                <w:szCs w:val="24"/>
-                <w:highlight w:val="lightGray"/>
-              </w:rPr>
-              <w:instrText>" ""</w:instrText>
-            </w:r>
-            <w:r>
-              <w:rPr>
-                <w:b/>
-                <w:bCs/>
-                <w:sz w:val="24"/>
-                <w:szCs w:val="24"/>
-                <w:highlight w:val="lightGray"/>
-              </w:rPr>
-              <w:fldChar w:fldCharType="end"/>
-            </w:r>
-          </w:p>
-          <w:p>
-            <w:pPr>
-              <w:rPr>
-                <w:b/>
-                <w:bCs/>
-                <w:sz w:val="24"/>
-                <w:szCs w:val="24"/>
-                <w:highlight w:val="lightGray"/>
-              </w:rPr>
-            </w:pPr>
           </w:p>
         </w:tc>
         <w:tc>
@@ -5393,2304 +4939,28 @@
             <w:tcBorders>
               <w:bottom w:val="nil"/>
             </w:tcBorders>
-            <w:shd w:val="clear" w:color="auto" w:fill="F2F2F2" w:themeFill="background1" w:themeFillShade="F2"/>
-          </w:tcPr>
-          <w:p>
-            <w:pPr>
-              <w:rPr>
-                <w:sz w:val="24"/>
-                <w:szCs w:val="24"/>
-              </w:rPr>
-            </w:pPr>
-            <w:r>
-              <w:rPr>
-                <w:sz w:val="24"/>
-                <w:szCs w:val="24"/>
-              </w:rPr>
-              <w:t>16</w:t>
-            </w:r>
-          </w:p>
-          <w:p>
-            <w:pPr>
-              <w:rPr>
-                <w:b/>
-                <w:bCs/>
-                <w:sz w:val="24"/>
-                <w:szCs w:val="24"/>
-                <w:highlight w:val="lightGray"/>
-              </w:rPr>
-            </w:pPr>
-            <w:r>
-              <w:rPr>
-                <w:b/>
-                <w:bCs/>
-                <w:sz w:val="24"/>
-                <w:szCs w:val="24"/>
-                <w:highlight w:val="lightGray"/>
-              </w:rPr>
-              <w:fldChar w:fldCharType="begin"/>
-            </w:r>
-            <w:r>
-              <w:rPr>
-                <w:b/>
-                <w:bCs/>
-                <w:sz w:val="24"/>
-                <w:szCs w:val="24"/>
-                <w:highlight w:val="lightGray"/>
-              </w:rPr>
-              <w:instrText xml:space="preserve">IF </w:instrText>
-            </w:r>
-            <w:r>
-              <w:rPr>
-                <w:b/>
-                <w:bCs/>
-                <w:sz w:val="24"/>
-                <w:szCs w:val="24"/>
-                <w:highlight w:val="lightGray"/>
-              </w:rPr>
-              <w:fldChar w:fldCharType="begin"/>
-            </w:r>
-            <w:r>
-              <w:rPr>
-                <w:b/>
-                <w:bCs/>
-                <w:sz w:val="24"/>
-                <w:szCs w:val="24"/>
-                <w:highlight w:val="lightGray"/>
-              </w:rPr>
-              <w:instrText xml:space="preserve"> MERGEFIELD Old_Route </w:instrText>
-            </w:r>
-            <w:r>
-              <w:rPr>
-                <w:b/>
-                <w:bCs/>
-                <w:sz w:val="24"/>
-                <w:szCs w:val="24"/>
-                <w:highlight w:val="lightGray"/>
-              </w:rPr>
-              <w:fldChar w:fldCharType="separate"/>
-            </w:r>
-            <w:r>
-              <w:rPr>
-                <w:b/>
-                <w:bCs/>
-                <w:noProof/>
-                <w:sz w:val="24"/>
-                <w:szCs w:val="24"/>
-                <w:highlight w:val="lightGray"/>
-              </w:rPr>
-              <w:instrText>3</w:instrText>
-            </w:r>
-            <w:r>
-              <w:rPr>
-                <w:b/>
-                <w:bCs/>
-                <w:sz w:val="24"/>
-                <w:szCs w:val="24"/>
-                <w:highlight w:val="lightGray"/>
-              </w:rPr>
-              <w:fldChar w:fldCharType="end"/>
-            </w:r>
-            <w:r>
-              <w:rPr>
-                <w:b/>
-                <w:bCs/>
-                <w:sz w:val="24"/>
-                <w:szCs w:val="24"/>
-                <w:highlight w:val="lightGray"/>
-              </w:rPr>
-              <w:instrText xml:space="preserve"> = 3 "</w:instrText>
-            </w:r>
-            <w:r>
-              <w:rPr>
-                <w:b/>
-                <w:bCs/>
-                <w:sz w:val="24"/>
-                <w:szCs w:val="24"/>
-                <w:highlight w:val="lightGray"/>
-              </w:rPr>
-              <w:fldChar w:fldCharType="begin"/>
-            </w:r>
-            <w:r>
-              <w:rPr>
-                <w:b/>
-                <w:bCs/>
-                <w:sz w:val="24"/>
-                <w:szCs w:val="24"/>
-                <w:highlight w:val="lightGray"/>
-              </w:rPr>
-              <w:instrText xml:space="preserve"> MERGEFIELD October_16_2024 </w:instrText>
-            </w:r>
-            <w:r>
-              <w:rPr>
-                <w:b/>
-                <w:bCs/>
-                <w:sz w:val="24"/>
-                <w:szCs w:val="24"/>
-                <w:highlight w:val="lightGray"/>
-              </w:rPr>
-              <w:fldChar w:fldCharType="end"/>
-            </w:r>
-            <w:r>
-              <w:rPr>
-                <w:b/>
-                <w:bCs/>
-                <w:sz w:val="24"/>
-                <w:szCs w:val="24"/>
-                <w:highlight w:val="lightGray"/>
-              </w:rPr>
-              <w:instrText>" ""</w:instrText>
-            </w:r>
-            <w:r>
-              <w:rPr>
-                <w:b/>
-                <w:bCs/>
-                <w:sz w:val="24"/>
-                <w:szCs w:val="24"/>
-                <w:highlight w:val="lightGray"/>
-              </w:rPr>
-              <w:fldChar w:fldCharType="end"/>
-            </w:r>
-            <w:r>
-              <w:rPr>
-                <w:b/>
-                <w:bCs/>
-                <w:sz w:val="24"/>
-                <w:szCs w:val="24"/>
-                <w:highlight w:val="lightGray"/>
-              </w:rPr>
-              <w:fldChar w:fldCharType="begin"/>
-            </w:r>
-            <w:r>
-              <w:rPr>
-                <w:b/>
-                <w:bCs/>
-                <w:sz w:val="24"/>
-                <w:szCs w:val="24"/>
-                <w:highlight w:val="lightGray"/>
-              </w:rPr>
-              <w:instrText xml:space="preserve">IF </w:instrText>
-            </w:r>
-            <w:r>
-              <w:rPr>
-                <w:b/>
-                <w:bCs/>
-                <w:sz w:val="24"/>
-                <w:szCs w:val="24"/>
-                <w:highlight w:val="lightGray"/>
-              </w:rPr>
-              <w:fldChar w:fldCharType="begin"/>
-            </w:r>
-            <w:r>
-              <w:rPr>
-                <w:b/>
-                <w:bCs/>
-                <w:sz w:val="24"/>
-                <w:szCs w:val="24"/>
-                <w:highlight w:val="lightGray"/>
-              </w:rPr>
-              <w:instrText xml:space="preserve"> MERGEFIELD Old_Route </w:instrText>
-            </w:r>
-            <w:r>
-              <w:rPr>
-                <w:b/>
-                <w:bCs/>
-                <w:sz w:val="24"/>
-                <w:szCs w:val="24"/>
-                <w:highlight w:val="lightGray"/>
-              </w:rPr>
-              <w:fldChar w:fldCharType="separate"/>
-            </w:r>
-            <w:r>
-              <w:rPr>
-                <w:b/>
-                <w:bCs/>
-                <w:noProof/>
-                <w:sz w:val="24"/>
-                <w:szCs w:val="24"/>
-                <w:highlight w:val="lightGray"/>
-              </w:rPr>
-              <w:instrText>3</w:instrText>
-            </w:r>
-            <w:r>
-              <w:rPr>
-                <w:b/>
-                <w:bCs/>
-                <w:sz w:val="24"/>
-                <w:szCs w:val="24"/>
-                <w:highlight w:val="lightGray"/>
-              </w:rPr>
-              <w:fldChar w:fldCharType="end"/>
-            </w:r>
-            <w:r>
-              <w:rPr>
-                <w:b/>
-                <w:bCs/>
-                <w:sz w:val="24"/>
-                <w:szCs w:val="24"/>
-                <w:highlight w:val="lightGray"/>
-              </w:rPr>
-              <w:instrText xml:space="preserve"> = 13 "</w:instrText>
-            </w:r>
-            <w:r>
-              <w:rPr>
-                <w:b/>
-                <w:bCs/>
-                <w:sz w:val="24"/>
-                <w:szCs w:val="24"/>
-                <w:highlight w:val="lightGray"/>
-              </w:rPr>
-              <w:fldChar w:fldCharType="begin"/>
-            </w:r>
-            <w:r>
-              <w:rPr>
-                <w:b/>
-                <w:bCs/>
-                <w:sz w:val="24"/>
-                <w:szCs w:val="24"/>
-                <w:highlight w:val="lightGray"/>
-              </w:rPr>
-              <w:instrText xml:space="preserve"> MERGEFIELD October_15_2024 </w:instrText>
-            </w:r>
-            <w:r>
-              <w:rPr>
-                <w:b/>
-                <w:bCs/>
-                <w:sz w:val="24"/>
-                <w:szCs w:val="24"/>
-                <w:highlight w:val="lightGray"/>
-              </w:rPr>
-              <w:fldChar w:fldCharType="end"/>
-            </w:r>
-            <w:r>
-              <w:rPr>
-                <w:b/>
-                <w:bCs/>
-                <w:sz w:val="24"/>
-                <w:szCs w:val="24"/>
-                <w:highlight w:val="lightGray"/>
-              </w:rPr>
-              <w:fldChar w:fldCharType="begin"/>
-            </w:r>
-            <w:r>
-              <w:rPr>
-                <w:b/>
-                <w:bCs/>
-                <w:sz w:val="24"/>
-                <w:szCs w:val="24"/>
-                <w:highlight w:val="lightGray"/>
-              </w:rPr>
-              <w:instrText xml:space="preserve"> MERGEFIELD October_16_2024 </w:instrText>
-            </w:r>
-            <w:r>
-              <w:rPr>
-                <w:b/>
-                <w:bCs/>
-                <w:sz w:val="24"/>
-                <w:szCs w:val="24"/>
-                <w:highlight w:val="lightGray"/>
-              </w:rPr>
-              <w:fldChar w:fldCharType="separate"/>
-            </w:r>
-            <w:r>
-              <w:rPr>
-                <w:b/>
-                <w:bCs/>
-                <w:noProof/>
-                <w:sz w:val="24"/>
-                <w:szCs w:val="24"/>
-                <w:highlight w:val="lightGray"/>
-              </w:rPr>
-              <w:instrText>Delivery</w:instrText>
-            </w:r>
-            <w:r>
-              <w:rPr>
-                <w:b/>
-                <w:bCs/>
-                <w:sz w:val="24"/>
-                <w:szCs w:val="24"/>
-                <w:highlight w:val="lightGray"/>
-              </w:rPr>
-              <w:fldChar w:fldCharType="end"/>
-            </w:r>
-            <w:r>
-              <w:rPr>
-                <w:b/>
-                <w:bCs/>
-                <w:sz w:val="24"/>
-                <w:szCs w:val="24"/>
-                <w:highlight w:val="lightGray"/>
-              </w:rPr>
-              <w:instrText>" ""</w:instrText>
-            </w:r>
-            <w:r>
-              <w:rPr>
-                <w:b/>
-                <w:bCs/>
-                <w:sz w:val="24"/>
-                <w:szCs w:val="24"/>
-                <w:highlight w:val="lightGray"/>
-              </w:rPr>
-              <w:fldChar w:fldCharType="end"/>
-            </w:r>
-            <w:r>
-              <w:rPr>
-                <w:b/>
-                <w:bCs/>
-                <w:sz w:val="24"/>
-                <w:szCs w:val="24"/>
-                <w:highlight w:val="lightGray"/>
-              </w:rPr>
-              <w:fldChar w:fldCharType="begin"/>
-            </w:r>
-            <w:r>
-              <w:rPr>
-                <w:b/>
-                <w:bCs/>
-                <w:sz w:val="24"/>
-                <w:szCs w:val="24"/>
-                <w:highlight w:val="lightGray"/>
-              </w:rPr>
-              <w:instrText xml:space="preserve">IF </w:instrText>
-            </w:r>
-            <w:r>
-              <w:rPr>
-                <w:b/>
-                <w:bCs/>
-                <w:sz w:val="24"/>
-                <w:szCs w:val="24"/>
-                <w:highlight w:val="lightGray"/>
-              </w:rPr>
-              <w:fldChar w:fldCharType="begin"/>
-            </w:r>
-            <w:r>
-              <w:rPr>
-                <w:b/>
-                <w:bCs/>
-                <w:sz w:val="24"/>
-                <w:szCs w:val="24"/>
-                <w:highlight w:val="lightGray"/>
-              </w:rPr>
-              <w:instrText xml:space="preserve"> MERGEFIELD Old_Route </w:instrText>
-            </w:r>
-            <w:r>
-              <w:rPr>
-                <w:b/>
-                <w:bCs/>
-                <w:sz w:val="24"/>
-                <w:szCs w:val="24"/>
-                <w:highlight w:val="lightGray"/>
-              </w:rPr>
-              <w:fldChar w:fldCharType="separate"/>
-            </w:r>
-            <w:r>
-              <w:rPr>
-                <w:b/>
-                <w:bCs/>
-                <w:noProof/>
-                <w:sz w:val="24"/>
-                <w:szCs w:val="24"/>
-                <w:highlight w:val="lightGray"/>
-              </w:rPr>
-              <w:instrText>3</w:instrText>
-            </w:r>
-            <w:r>
-              <w:rPr>
-                <w:b/>
-                <w:bCs/>
-                <w:sz w:val="24"/>
-                <w:szCs w:val="24"/>
-                <w:highlight w:val="lightGray"/>
-              </w:rPr>
-              <w:fldChar w:fldCharType="end"/>
-            </w:r>
-            <w:r>
-              <w:rPr>
-                <w:b/>
-                <w:bCs/>
-                <w:sz w:val="24"/>
-                <w:szCs w:val="24"/>
-                <w:highlight w:val="lightGray"/>
-              </w:rPr>
-              <w:instrText xml:space="preserve"> = 23 "</w:instrText>
-            </w:r>
-            <w:r>
-              <w:rPr>
-                <w:b/>
-                <w:bCs/>
-                <w:sz w:val="24"/>
-                <w:szCs w:val="24"/>
-                <w:highlight w:val="lightGray"/>
-              </w:rPr>
-              <w:fldChar w:fldCharType="begin"/>
-            </w:r>
-            <w:r>
-              <w:rPr>
-                <w:b/>
-                <w:bCs/>
-                <w:sz w:val="24"/>
-                <w:szCs w:val="24"/>
-                <w:highlight w:val="lightGray"/>
-              </w:rPr>
-              <w:instrText xml:space="preserve"> MERGEFIELD October_15_2024 </w:instrText>
-            </w:r>
-            <w:r>
-              <w:rPr>
-                <w:b/>
-                <w:bCs/>
-                <w:sz w:val="24"/>
-                <w:szCs w:val="24"/>
-                <w:highlight w:val="lightGray"/>
-              </w:rPr>
-              <w:fldChar w:fldCharType="end"/>
-            </w:r>
-            <w:r>
-              <w:rPr>
-                <w:b/>
-                <w:bCs/>
-                <w:sz w:val="24"/>
-                <w:szCs w:val="24"/>
-                <w:highlight w:val="lightGray"/>
-              </w:rPr>
-              <w:instrText>" ""</w:instrText>
-            </w:r>
-            <w:r>
-              <w:rPr>
-                <w:b/>
-                <w:bCs/>
-                <w:sz w:val="24"/>
-                <w:szCs w:val="24"/>
-                <w:highlight w:val="lightGray"/>
-              </w:rPr>
-              <w:fldChar w:fldCharType="end"/>
-            </w:r>
-            <w:r>
-              <w:rPr>
-                <w:b/>
-                <w:bCs/>
-                <w:sz w:val="24"/>
-                <w:szCs w:val="24"/>
-                <w:highlight w:val="lightGray"/>
-              </w:rPr>
-              <w:fldChar w:fldCharType="begin"/>
-            </w:r>
-            <w:r>
-              <w:rPr>
-                <w:b/>
-                <w:bCs/>
-                <w:sz w:val="24"/>
-                <w:szCs w:val="24"/>
-                <w:highlight w:val="lightGray"/>
-              </w:rPr>
-              <w:instrText xml:space="preserve">IF </w:instrText>
-            </w:r>
-            <w:r>
-              <w:rPr>
-                <w:b/>
-                <w:bCs/>
-                <w:sz w:val="24"/>
-                <w:szCs w:val="24"/>
-                <w:highlight w:val="lightGray"/>
-              </w:rPr>
-              <w:fldChar w:fldCharType="begin"/>
-            </w:r>
-            <w:r>
-              <w:rPr>
-                <w:b/>
-                <w:bCs/>
-                <w:sz w:val="24"/>
-                <w:szCs w:val="24"/>
-                <w:highlight w:val="lightGray"/>
-              </w:rPr>
-              <w:instrText xml:space="preserve"> MERGEFIELD Old_Route </w:instrText>
-            </w:r>
-            <w:r>
-              <w:rPr>
-                <w:b/>
-                <w:bCs/>
-                <w:sz w:val="24"/>
-                <w:szCs w:val="24"/>
-                <w:highlight w:val="lightGray"/>
-              </w:rPr>
-              <w:fldChar w:fldCharType="separate"/>
-            </w:r>
-            <w:r>
-              <w:rPr>
-                <w:b/>
-                <w:bCs/>
-                <w:noProof/>
-                <w:sz w:val="24"/>
-                <w:szCs w:val="24"/>
-                <w:highlight w:val="lightGray"/>
-              </w:rPr>
-              <w:instrText>3</w:instrText>
-            </w:r>
-            <w:r>
-              <w:rPr>
-                <w:b/>
-                <w:bCs/>
-                <w:sz w:val="24"/>
-                <w:szCs w:val="24"/>
-                <w:highlight w:val="lightGray"/>
-              </w:rPr>
-              <w:fldChar w:fldCharType="end"/>
-            </w:r>
-            <w:r>
-              <w:rPr>
-                <w:b/>
-                <w:bCs/>
-                <w:sz w:val="24"/>
-                <w:szCs w:val="24"/>
-                <w:highlight w:val="lightGray"/>
-              </w:rPr>
-              <w:instrText xml:space="preserve"> = 32 "</w:instrText>
-            </w:r>
-            <w:r>
-              <w:rPr>
-                <w:b/>
-                <w:bCs/>
-                <w:sz w:val="24"/>
-                <w:szCs w:val="24"/>
-                <w:highlight w:val="lightGray"/>
-              </w:rPr>
-              <w:fldChar w:fldCharType="begin"/>
-            </w:r>
-            <w:r>
-              <w:rPr>
-                <w:b/>
-                <w:bCs/>
-                <w:sz w:val="24"/>
-                <w:szCs w:val="24"/>
-                <w:highlight w:val="lightGray"/>
-              </w:rPr>
-              <w:instrText xml:space="preserve"> MERGEFIELD October_15_2024 </w:instrText>
-            </w:r>
-            <w:r>
-              <w:rPr>
-                <w:b/>
-                <w:bCs/>
-                <w:sz w:val="24"/>
-                <w:szCs w:val="24"/>
-                <w:highlight w:val="lightGray"/>
-              </w:rPr>
-              <w:fldChar w:fldCharType="separate"/>
-            </w:r>
-            <w:r>
-              <w:rPr>
-                <w:b/>
-                <w:bCs/>
-                <w:noProof/>
-                <w:sz w:val="24"/>
-                <w:szCs w:val="24"/>
-                <w:highlight w:val="lightGray"/>
-              </w:rPr>
-              <w:instrText>Delivery</w:instrText>
-            </w:r>
-            <w:r>
-              <w:rPr>
-                <w:b/>
-                <w:bCs/>
-                <w:sz w:val="24"/>
-                <w:szCs w:val="24"/>
-                <w:highlight w:val="lightGray"/>
-              </w:rPr>
-              <w:fldChar w:fldCharType="end"/>
-            </w:r>
-            <w:r>
-              <w:rPr>
-                <w:b/>
-                <w:bCs/>
-                <w:sz w:val="24"/>
-                <w:szCs w:val="24"/>
-                <w:highlight w:val="lightGray"/>
-              </w:rPr>
-              <w:instrText>" ""</w:instrText>
-            </w:r>
-            <w:r>
-              <w:rPr>
-                <w:b/>
-                <w:bCs/>
-                <w:sz w:val="24"/>
-                <w:szCs w:val="24"/>
-                <w:highlight w:val="lightGray"/>
-              </w:rPr>
-              <w:fldChar w:fldCharType="end"/>
-            </w:r>
-            <w:r>
-              <w:rPr>
-                <w:b/>
-                <w:bCs/>
-                <w:sz w:val="24"/>
-                <w:szCs w:val="24"/>
-                <w:highlight w:val="lightGray"/>
-              </w:rPr>
-              <w:fldChar w:fldCharType="begin"/>
-            </w:r>
-            <w:r>
-              <w:rPr>
-                <w:b/>
-                <w:bCs/>
-                <w:sz w:val="24"/>
-                <w:szCs w:val="24"/>
-                <w:highlight w:val="lightGray"/>
-              </w:rPr>
-              <w:instrText xml:space="preserve">IF </w:instrText>
-            </w:r>
-            <w:r>
-              <w:rPr>
-                <w:b/>
-                <w:bCs/>
-                <w:sz w:val="24"/>
-                <w:szCs w:val="24"/>
-                <w:highlight w:val="lightGray"/>
-              </w:rPr>
-              <w:fldChar w:fldCharType="begin"/>
-            </w:r>
-            <w:r>
-              <w:rPr>
-                <w:b/>
-                <w:bCs/>
-                <w:sz w:val="24"/>
-                <w:szCs w:val="24"/>
-                <w:highlight w:val="lightGray"/>
-              </w:rPr>
-              <w:instrText xml:space="preserve"> MERGEFIELD Old_Route </w:instrText>
-            </w:r>
-            <w:r>
-              <w:rPr>
-                <w:b/>
-                <w:bCs/>
-                <w:sz w:val="24"/>
-                <w:szCs w:val="24"/>
-                <w:highlight w:val="lightGray"/>
-              </w:rPr>
-              <w:fldChar w:fldCharType="separate"/>
-            </w:r>
-            <w:r>
-              <w:rPr>
-                <w:b/>
-                <w:bCs/>
-                <w:noProof/>
-                <w:sz w:val="24"/>
-                <w:szCs w:val="24"/>
-                <w:highlight w:val="lightGray"/>
-              </w:rPr>
-              <w:instrText>3</w:instrText>
-            </w:r>
-            <w:r>
-              <w:rPr>
-                <w:b/>
-                <w:bCs/>
-                <w:sz w:val="24"/>
-                <w:szCs w:val="24"/>
-                <w:highlight w:val="lightGray"/>
-              </w:rPr>
-              <w:fldChar w:fldCharType="end"/>
-            </w:r>
-            <w:r>
-              <w:rPr>
-                <w:b/>
-                <w:bCs/>
-                <w:sz w:val="24"/>
-                <w:szCs w:val="24"/>
-                <w:highlight w:val="lightGray"/>
-              </w:rPr>
-              <w:instrText xml:space="preserve"> = 38 "</w:instrText>
-            </w:r>
-            <w:r>
-              <w:rPr>
-                <w:b/>
-                <w:bCs/>
-                <w:sz w:val="24"/>
-                <w:szCs w:val="24"/>
-                <w:highlight w:val="lightGray"/>
-              </w:rPr>
-              <w:fldChar w:fldCharType="begin"/>
-            </w:r>
-            <w:r>
-              <w:rPr>
-                <w:b/>
-                <w:bCs/>
-                <w:sz w:val="24"/>
-                <w:szCs w:val="24"/>
-                <w:highlight w:val="lightGray"/>
-              </w:rPr>
-              <w:instrText xml:space="preserve"> MERGEFIELD October_16_2024 </w:instrText>
-            </w:r>
-            <w:r>
-              <w:rPr>
-                <w:b/>
-                <w:bCs/>
-                <w:sz w:val="24"/>
-                <w:szCs w:val="24"/>
-                <w:highlight w:val="lightGray"/>
-              </w:rPr>
-              <w:fldChar w:fldCharType="separate"/>
-            </w:r>
-            <w:r>
-              <w:rPr>
-                <w:b/>
-                <w:bCs/>
-                <w:noProof/>
-                <w:sz w:val="24"/>
-                <w:szCs w:val="24"/>
-                <w:highlight w:val="lightGray"/>
-              </w:rPr>
-              <w:instrText>Delivery</w:instrText>
-            </w:r>
-            <w:r>
-              <w:rPr>
-                <w:b/>
-                <w:bCs/>
-                <w:sz w:val="24"/>
-                <w:szCs w:val="24"/>
-                <w:highlight w:val="lightGray"/>
-              </w:rPr>
-              <w:fldChar w:fldCharType="end"/>
-            </w:r>
-            <w:r>
-              <w:rPr>
-                <w:b/>
-                <w:bCs/>
-                <w:sz w:val="24"/>
-                <w:szCs w:val="24"/>
-                <w:highlight w:val="lightGray"/>
-              </w:rPr>
-              <w:instrText>" ""</w:instrText>
-            </w:r>
-            <w:r>
-              <w:rPr>
-                <w:b/>
-                <w:bCs/>
-                <w:sz w:val="24"/>
-                <w:szCs w:val="24"/>
-                <w:highlight w:val="lightGray"/>
-              </w:rPr>
-              <w:fldChar w:fldCharType="end"/>
-            </w:r>
-          </w:p>
-          <w:p>
-            <w:pPr>
-              <w:tabs>
-                <w:tab w:val="left" w:pos="6216"/>
-              </w:tabs>
-              <w:rPr>
-                <w:b/>
-                <w:bCs/>
-                <w:sz w:val="24"/>
-                <w:szCs w:val="24"/>
-                <w:highlight w:val="lightGray"/>
-              </w:rPr>
-            </w:pPr>
-          </w:p>
-        </w:tc>
-        <w:tc>
-          <w:tcPr>
-            <w:tcW w:w="1615" w:type="dxa"/>
-            <w:tcBorders>
-              <w:bottom w:val="nil"/>
-            </w:tcBorders>
-            <w:shd w:val="clear" w:color="auto" w:fill="F2F2F2" w:themeFill="background1" w:themeFillShade="F2"/>
-          </w:tcPr>
-          <w:p>
-            <w:pPr>
-              <w:rPr>
-                <w:sz w:val="24"/>
-                <w:szCs w:val="24"/>
-              </w:rPr>
-            </w:pPr>
-            <w:r>
-              <w:rPr>
-                <w:sz w:val="24"/>
-                <w:szCs w:val="24"/>
-              </w:rPr>
-              <w:t>17</w:t>
-            </w:r>
-          </w:p>
-          <w:p>
-            <w:pPr>
-              <w:rPr>
-                <w:b/>
-                <w:bCs/>
-                <w:sz w:val="24"/>
-                <w:szCs w:val="24"/>
-                <w:highlight w:val="lightGray"/>
-              </w:rPr>
-            </w:pPr>
-            <w:r>
-              <w:rPr>
-                <w:b/>
-                <w:bCs/>
-                <w:sz w:val="24"/>
-                <w:szCs w:val="24"/>
-                <w:highlight w:val="lightGray"/>
-              </w:rPr>
-              <w:fldChar w:fldCharType="begin"/>
-            </w:r>
-            <w:r>
-              <w:rPr>
-                <w:b/>
-                <w:bCs/>
-                <w:sz w:val="24"/>
-                <w:szCs w:val="24"/>
-                <w:highlight w:val="lightGray"/>
-              </w:rPr>
-              <w:instrText xml:space="preserve">IF </w:instrText>
-            </w:r>
-            <w:r>
-              <w:rPr>
-                <w:b/>
-                <w:bCs/>
-                <w:sz w:val="24"/>
-                <w:szCs w:val="24"/>
-                <w:highlight w:val="lightGray"/>
-              </w:rPr>
-              <w:fldChar w:fldCharType="begin"/>
-            </w:r>
-            <w:r>
-              <w:rPr>
-                <w:b/>
-                <w:bCs/>
-                <w:sz w:val="24"/>
-                <w:szCs w:val="24"/>
-                <w:highlight w:val="lightGray"/>
-              </w:rPr>
-              <w:instrText xml:space="preserve"> MERGEFIELD Old_Route </w:instrText>
-            </w:r>
-            <w:r>
-              <w:rPr>
-                <w:b/>
-                <w:bCs/>
-                <w:sz w:val="24"/>
-                <w:szCs w:val="24"/>
-                <w:highlight w:val="lightGray"/>
-              </w:rPr>
-              <w:fldChar w:fldCharType="separate"/>
-            </w:r>
-            <w:r>
-              <w:rPr>
-                <w:b/>
-                <w:bCs/>
-                <w:noProof/>
-                <w:sz w:val="24"/>
-                <w:szCs w:val="24"/>
-                <w:highlight w:val="lightGray"/>
-              </w:rPr>
-              <w:instrText>3</w:instrText>
-            </w:r>
-            <w:r>
-              <w:rPr>
-                <w:b/>
-                <w:bCs/>
-                <w:sz w:val="24"/>
-                <w:szCs w:val="24"/>
-                <w:highlight w:val="lightGray"/>
-              </w:rPr>
-              <w:fldChar w:fldCharType="end"/>
-            </w:r>
-            <w:r>
-              <w:rPr>
-                <w:b/>
-                <w:bCs/>
-                <w:sz w:val="24"/>
-                <w:szCs w:val="24"/>
-                <w:highlight w:val="lightGray"/>
-              </w:rPr>
-              <w:instrText xml:space="preserve"> = 3 "</w:instrText>
-            </w:r>
-            <w:r>
-              <w:rPr>
-                <w:b/>
-                <w:bCs/>
-                <w:sz w:val="24"/>
-                <w:szCs w:val="24"/>
-                <w:highlight w:val="lightGray"/>
-              </w:rPr>
-              <w:fldChar w:fldCharType="begin"/>
-            </w:r>
-            <w:r>
-              <w:rPr>
-                <w:b/>
-                <w:bCs/>
-                <w:sz w:val="24"/>
-                <w:szCs w:val="24"/>
-                <w:highlight w:val="lightGray"/>
-              </w:rPr>
-              <w:instrText xml:space="preserve"> MERGEFIELD October_17_2024 </w:instrText>
-            </w:r>
-            <w:r>
-              <w:rPr>
-                <w:b/>
-                <w:bCs/>
-                <w:sz w:val="24"/>
-                <w:szCs w:val="24"/>
-                <w:highlight w:val="lightGray"/>
-              </w:rPr>
-              <w:fldChar w:fldCharType="end"/>
-            </w:r>
-            <w:r>
-              <w:rPr>
-                <w:b/>
-                <w:bCs/>
-                <w:sz w:val="24"/>
-                <w:szCs w:val="24"/>
-                <w:highlight w:val="lightGray"/>
-              </w:rPr>
-              <w:instrText>" ""</w:instrText>
-            </w:r>
-            <w:r>
-              <w:rPr>
-                <w:b/>
-                <w:bCs/>
-                <w:sz w:val="24"/>
-                <w:szCs w:val="24"/>
-                <w:highlight w:val="lightGray"/>
-              </w:rPr>
-              <w:fldChar w:fldCharType="end"/>
-            </w:r>
-            <w:r>
-              <w:rPr>
-                <w:b/>
-                <w:bCs/>
-                <w:sz w:val="24"/>
-                <w:szCs w:val="24"/>
-                <w:highlight w:val="lightGray"/>
-              </w:rPr>
-              <w:fldChar w:fldCharType="begin"/>
-            </w:r>
-            <w:r>
-              <w:rPr>
-                <w:b/>
-                <w:bCs/>
-                <w:sz w:val="24"/>
-                <w:szCs w:val="24"/>
-                <w:highlight w:val="lightGray"/>
-              </w:rPr>
-              <w:instrText xml:space="preserve">IF </w:instrText>
-            </w:r>
-            <w:r>
-              <w:rPr>
-                <w:b/>
-                <w:bCs/>
-                <w:sz w:val="24"/>
-                <w:szCs w:val="24"/>
-                <w:highlight w:val="lightGray"/>
-              </w:rPr>
-              <w:fldChar w:fldCharType="begin"/>
-            </w:r>
-            <w:r>
-              <w:rPr>
-                <w:b/>
-                <w:bCs/>
-                <w:sz w:val="24"/>
-                <w:szCs w:val="24"/>
-                <w:highlight w:val="lightGray"/>
-              </w:rPr>
-              <w:instrText xml:space="preserve"> MERGEFIELD Old_Route </w:instrText>
-            </w:r>
-            <w:r>
-              <w:rPr>
-                <w:b/>
-                <w:bCs/>
-                <w:sz w:val="24"/>
-                <w:szCs w:val="24"/>
-                <w:highlight w:val="lightGray"/>
-              </w:rPr>
-              <w:fldChar w:fldCharType="separate"/>
-            </w:r>
-            <w:r>
-              <w:rPr>
-                <w:b/>
-                <w:bCs/>
-                <w:noProof/>
-                <w:sz w:val="24"/>
-                <w:szCs w:val="24"/>
-                <w:highlight w:val="lightGray"/>
-              </w:rPr>
-              <w:instrText>3</w:instrText>
-            </w:r>
-            <w:r>
-              <w:rPr>
-                <w:b/>
-                <w:bCs/>
-                <w:sz w:val="24"/>
-                <w:szCs w:val="24"/>
-                <w:highlight w:val="lightGray"/>
-              </w:rPr>
-              <w:fldChar w:fldCharType="end"/>
-            </w:r>
-            <w:r>
-              <w:rPr>
-                <w:b/>
-                <w:bCs/>
-                <w:sz w:val="24"/>
-                <w:szCs w:val="24"/>
-                <w:highlight w:val="lightGray"/>
-              </w:rPr>
-              <w:instrText xml:space="preserve"> = 13 "</w:instrText>
-            </w:r>
-            <w:r>
-              <w:rPr>
-                <w:b/>
-                <w:bCs/>
-                <w:sz w:val="24"/>
-                <w:szCs w:val="24"/>
-                <w:highlight w:val="lightGray"/>
-              </w:rPr>
-              <w:fldChar w:fldCharType="begin"/>
-            </w:r>
-            <w:r>
-              <w:rPr>
-                <w:b/>
-                <w:bCs/>
-                <w:sz w:val="24"/>
-                <w:szCs w:val="24"/>
-                <w:highlight w:val="lightGray"/>
-              </w:rPr>
-              <w:instrText xml:space="preserve"> MERGEFIELD October_17_2024 </w:instrText>
-            </w:r>
-            <w:r>
-              <w:rPr>
-                <w:b/>
-                <w:bCs/>
-                <w:sz w:val="24"/>
-                <w:szCs w:val="24"/>
-                <w:highlight w:val="lightGray"/>
-              </w:rPr>
-              <w:fldChar w:fldCharType="end"/>
-            </w:r>
-            <w:r>
-              <w:rPr>
-                <w:b/>
-                <w:bCs/>
-                <w:sz w:val="24"/>
-                <w:szCs w:val="24"/>
-                <w:highlight w:val="lightGray"/>
-              </w:rPr>
-              <w:instrText>" ""</w:instrText>
-            </w:r>
-            <w:r>
-              <w:rPr>
-                <w:b/>
-                <w:bCs/>
-                <w:sz w:val="24"/>
-                <w:szCs w:val="24"/>
-                <w:highlight w:val="lightGray"/>
-              </w:rPr>
-              <w:fldChar w:fldCharType="end"/>
-            </w:r>
-            <w:r>
-              <w:rPr>
-                <w:b/>
-                <w:bCs/>
-                <w:sz w:val="24"/>
-                <w:szCs w:val="24"/>
-                <w:highlight w:val="lightGray"/>
-              </w:rPr>
-              <w:fldChar w:fldCharType="begin"/>
-            </w:r>
-            <w:r>
-              <w:rPr>
-                <w:b/>
-                <w:bCs/>
-                <w:sz w:val="24"/>
-                <w:szCs w:val="24"/>
-                <w:highlight w:val="lightGray"/>
-              </w:rPr>
-              <w:instrText xml:space="preserve">IF </w:instrText>
-            </w:r>
-            <w:r>
-              <w:rPr>
-                <w:b/>
-                <w:bCs/>
-                <w:sz w:val="24"/>
-                <w:szCs w:val="24"/>
-                <w:highlight w:val="lightGray"/>
-              </w:rPr>
-              <w:fldChar w:fldCharType="begin"/>
-            </w:r>
-            <w:r>
-              <w:rPr>
-                <w:b/>
-                <w:bCs/>
-                <w:sz w:val="24"/>
-                <w:szCs w:val="24"/>
-                <w:highlight w:val="lightGray"/>
-              </w:rPr>
-              <w:instrText xml:space="preserve"> MERGEFIELD Old_Route </w:instrText>
-            </w:r>
-            <w:r>
-              <w:rPr>
-                <w:b/>
-                <w:bCs/>
-                <w:sz w:val="24"/>
-                <w:szCs w:val="24"/>
-                <w:highlight w:val="lightGray"/>
-              </w:rPr>
-              <w:fldChar w:fldCharType="separate"/>
-            </w:r>
-            <w:r>
-              <w:rPr>
-                <w:b/>
-                <w:bCs/>
-                <w:noProof/>
-                <w:sz w:val="24"/>
-                <w:szCs w:val="24"/>
-                <w:highlight w:val="lightGray"/>
-              </w:rPr>
-              <w:instrText>3</w:instrText>
-            </w:r>
-            <w:r>
-              <w:rPr>
-                <w:b/>
-                <w:bCs/>
-                <w:sz w:val="24"/>
-                <w:szCs w:val="24"/>
-                <w:highlight w:val="lightGray"/>
-              </w:rPr>
-              <w:fldChar w:fldCharType="end"/>
-            </w:r>
-            <w:r>
-              <w:rPr>
-                <w:b/>
-                <w:bCs/>
-                <w:sz w:val="24"/>
-                <w:szCs w:val="24"/>
-                <w:highlight w:val="lightGray"/>
-              </w:rPr>
-              <w:instrText xml:space="preserve">  = 23 "</w:instrText>
-            </w:r>
-            <w:r>
-              <w:rPr>
-                <w:b/>
-                <w:bCs/>
-                <w:sz w:val="24"/>
-                <w:szCs w:val="24"/>
-                <w:highlight w:val="lightGray"/>
-              </w:rPr>
-              <w:fldChar w:fldCharType="begin"/>
-            </w:r>
-            <w:r>
-              <w:rPr>
-                <w:b/>
-                <w:bCs/>
-                <w:sz w:val="24"/>
-                <w:szCs w:val="24"/>
-                <w:highlight w:val="lightGray"/>
-              </w:rPr>
-              <w:instrText xml:space="preserve"> MERGEFIELD October_16_2024 </w:instrText>
-            </w:r>
-            <w:r>
-              <w:rPr>
-                <w:b/>
-                <w:bCs/>
-                <w:sz w:val="24"/>
-                <w:szCs w:val="24"/>
-                <w:highlight w:val="lightGray"/>
-              </w:rPr>
-              <w:fldChar w:fldCharType="end"/>
-            </w:r>
-            <w:r>
-              <w:rPr>
-                <w:b/>
-                <w:bCs/>
-                <w:sz w:val="24"/>
-                <w:szCs w:val="24"/>
-                <w:highlight w:val="lightGray"/>
-              </w:rPr>
-              <w:fldChar w:fldCharType="begin"/>
-            </w:r>
-            <w:r>
-              <w:rPr>
-                <w:b/>
-                <w:bCs/>
-                <w:sz w:val="24"/>
-                <w:szCs w:val="24"/>
-                <w:highlight w:val="lightGray"/>
-              </w:rPr>
-              <w:instrText xml:space="preserve"> MERGEFIELD October_17_2024 </w:instrText>
-            </w:r>
-            <w:r>
-              <w:rPr>
-                <w:b/>
-                <w:bCs/>
-                <w:sz w:val="24"/>
-                <w:szCs w:val="24"/>
-                <w:highlight w:val="lightGray"/>
-              </w:rPr>
-              <w:fldChar w:fldCharType="end"/>
-            </w:r>
-            <w:r>
-              <w:rPr>
-                <w:b/>
-                <w:bCs/>
-                <w:sz w:val="24"/>
-                <w:szCs w:val="24"/>
-                <w:highlight w:val="lightGray"/>
-              </w:rPr>
-              <w:instrText>" ""</w:instrText>
-            </w:r>
-            <w:r>
-              <w:rPr>
-                <w:b/>
-                <w:bCs/>
-                <w:sz w:val="24"/>
-                <w:szCs w:val="24"/>
-                <w:highlight w:val="lightGray"/>
-              </w:rPr>
-              <w:fldChar w:fldCharType="end"/>
-            </w:r>
-            <w:r>
-              <w:rPr>
-                <w:b/>
-                <w:bCs/>
-                <w:sz w:val="24"/>
-                <w:szCs w:val="24"/>
-                <w:highlight w:val="lightGray"/>
-              </w:rPr>
-              <w:fldChar w:fldCharType="begin"/>
-            </w:r>
-            <w:r>
-              <w:rPr>
-                <w:b/>
-                <w:bCs/>
-                <w:sz w:val="24"/>
-                <w:szCs w:val="24"/>
-                <w:highlight w:val="lightGray"/>
-              </w:rPr>
-              <w:instrText xml:space="preserve">IF </w:instrText>
-            </w:r>
-            <w:r>
-              <w:rPr>
-                <w:b/>
-                <w:bCs/>
-                <w:sz w:val="24"/>
-                <w:szCs w:val="24"/>
-                <w:highlight w:val="lightGray"/>
-              </w:rPr>
-              <w:fldChar w:fldCharType="begin"/>
-            </w:r>
-            <w:r>
-              <w:rPr>
-                <w:b/>
-                <w:bCs/>
-                <w:sz w:val="24"/>
-                <w:szCs w:val="24"/>
-                <w:highlight w:val="lightGray"/>
-              </w:rPr>
-              <w:instrText xml:space="preserve"> MERGEFIELD Old_Route </w:instrText>
-            </w:r>
-            <w:r>
-              <w:rPr>
-                <w:b/>
-                <w:bCs/>
-                <w:sz w:val="24"/>
-                <w:szCs w:val="24"/>
-                <w:highlight w:val="lightGray"/>
-              </w:rPr>
-              <w:fldChar w:fldCharType="separate"/>
-            </w:r>
-            <w:r>
-              <w:rPr>
-                <w:b/>
-                <w:bCs/>
-                <w:noProof/>
-                <w:sz w:val="24"/>
-                <w:szCs w:val="24"/>
-                <w:highlight w:val="lightGray"/>
-              </w:rPr>
-              <w:instrText>3</w:instrText>
-            </w:r>
-            <w:r>
-              <w:rPr>
-                <w:b/>
-                <w:bCs/>
-                <w:sz w:val="24"/>
-                <w:szCs w:val="24"/>
-                <w:highlight w:val="lightGray"/>
-              </w:rPr>
-              <w:fldChar w:fldCharType="end"/>
-            </w:r>
-            <w:r>
-              <w:rPr>
-                <w:b/>
-                <w:bCs/>
-                <w:sz w:val="24"/>
-                <w:szCs w:val="24"/>
-                <w:highlight w:val="lightGray"/>
-              </w:rPr>
-              <w:instrText>= 32 "</w:instrText>
-            </w:r>
-            <w:r>
-              <w:rPr>
-                <w:b/>
-                <w:bCs/>
-                <w:sz w:val="24"/>
-                <w:szCs w:val="24"/>
-                <w:highlight w:val="lightGray"/>
-              </w:rPr>
-              <w:fldChar w:fldCharType="begin"/>
-            </w:r>
-            <w:r>
-              <w:rPr>
-                <w:b/>
-                <w:bCs/>
-                <w:sz w:val="24"/>
-                <w:szCs w:val="24"/>
-                <w:highlight w:val="lightGray"/>
-              </w:rPr>
-              <w:instrText xml:space="preserve"> MERGEFIELD October_16_2024 </w:instrText>
-            </w:r>
-            <w:r>
-              <w:rPr>
-                <w:b/>
-                <w:bCs/>
-                <w:sz w:val="24"/>
-                <w:szCs w:val="24"/>
-                <w:highlight w:val="lightGray"/>
-              </w:rPr>
-              <w:fldChar w:fldCharType="end"/>
-            </w:r>
-            <w:r>
-              <w:rPr>
-                <w:b/>
-                <w:bCs/>
-                <w:sz w:val="24"/>
-                <w:szCs w:val="24"/>
-                <w:highlight w:val="lightGray"/>
-              </w:rPr>
-              <w:instrText>" ""</w:instrText>
-            </w:r>
-            <w:r>
-              <w:rPr>
-                <w:b/>
-                <w:bCs/>
-                <w:sz w:val="24"/>
-                <w:szCs w:val="24"/>
-                <w:highlight w:val="lightGray"/>
-              </w:rPr>
-              <w:fldChar w:fldCharType="end"/>
-            </w:r>
-            <w:r>
-              <w:rPr>
-                <w:b/>
-                <w:bCs/>
-                <w:sz w:val="24"/>
-                <w:szCs w:val="24"/>
-                <w:highlight w:val="lightGray"/>
-              </w:rPr>
-              <w:fldChar w:fldCharType="begin"/>
-            </w:r>
-            <w:r>
-              <w:rPr>
-                <w:b/>
-                <w:bCs/>
-                <w:sz w:val="24"/>
-                <w:szCs w:val="24"/>
-                <w:highlight w:val="lightGray"/>
-              </w:rPr>
-              <w:instrText xml:space="preserve">IF </w:instrText>
-            </w:r>
-            <w:r>
-              <w:rPr>
-                <w:b/>
-                <w:bCs/>
-                <w:sz w:val="24"/>
-                <w:szCs w:val="24"/>
-                <w:highlight w:val="lightGray"/>
-              </w:rPr>
-              <w:fldChar w:fldCharType="begin"/>
-            </w:r>
-            <w:r>
-              <w:rPr>
-                <w:b/>
-                <w:bCs/>
-                <w:sz w:val="24"/>
-                <w:szCs w:val="24"/>
-                <w:highlight w:val="lightGray"/>
-              </w:rPr>
-              <w:instrText xml:space="preserve"> MERGEFIELD Old_Route </w:instrText>
-            </w:r>
-            <w:r>
-              <w:rPr>
-                <w:b/>
-                <w:bCs/>
-                <w:sz w:val="24"/>
-                <w:szCs w:val="24"/>
-                <w:highlight w:val="lightGray"/>
-              </w:rPr>
-              <w:fldChar w:fldCharType="separate"/>
-            </w:r>
-            <w:r>
-              <w:rPr>
-                <w:b/>
-                <w:bCs/>
-                <w:noProof/>
-                <w:sz w:val="24"/>
-                <w:szCs w:val="24"/>
-                <w:highlight w:val="lightGray"/>
-              </w:rPr>
-              <w:instrText>3</w:instrText>
-            </w:r>
-            <w:r>
-              <w:rPr>
-                <w:b/>
-                <w:bCs/>
-                <w:sz w:val="24"/>
-                <w:szCs w:val="24"/>
-                <w:highlight w:val="lightGray"/>
-              </w:rPr>
-              <w:fldChar w:fldCharType="end"/>
-            </w:r>
-            <w:r>
-              <w:rPr>
-                <w:b/>
-                <w:bCs/>
-                <w:sz w:val="24"/>
-                <w:szCs w:val="24"/>
-                <w:highlight w:val="lightGray"/>
-              </w:rPr>
-              <w:instrText xml:space="preserve"> = 38 "</w:instrText>
-            </w:r>
-            <w:r>
-              <w:rPr>
-                <w:b/>
-                <w:bCs/>
-                <w:sz w:val="24"/>
-                <w:szCs w:val="24"/>
-                <w:highlight w:val="lightGray"/>
-              </w:rPr>
-              <w:fldChar w:fldCharType="begin"/>
-            </w:r>
-            <w:r>
-              <w:rPr>
-                <w:b/>
-                <w:bCs/>
-                <w:sz w:val="24"/>
-                <w:szCs w:val="24"/>
-                <w:highlight w:val="lightGray"/>
-              </w:rPr>
-              <w:instrText xml:space="preserve"> MERGEFIELD October_17_2024 </w:instrText>
-            </w:r>
-            <w:r>
-              <w:rPr>
-                <w:b/>
-                <w:bCs/>
-                <w:sz w:val="24"/>
-                <w:szCs w:val="24"/>
-                <w:highlight w:val="lightGray"/>
-              </w:rPr>
-              <w:fldChar w:fldCharType="end"/>
-            </w:r>
-            <w:r>
-              <w:rPr>
-                <w:b/>
-                <w:bCs/>
-                <w:sz w:val="24"/>
-                <w:szCs w:val="24"/>
-                <w:highlight w:val="lightGray"/>
-              </w:rPr>
-              <w:instrText>" ""</w:instrText>
-            </w:r>
-            <w:r>
-              <w:rPr>
-                <w:b/>
-                <w:bCs/>
-                <w:sz w:val="24"/>
-                <w:szCs w:val="24"/>
-                <w:highlight w:val="lightGray"/>
-              </w:rPr>
-              <w:fldChar w:fldCharType="end"/>
-            </w:r>
-          </w:p>
-          <w:p>
-            <w:pPr>
-              <w:rPr>
-                <w:b/>
-                <w:bCs/>
-                <w:sz w:val="24"/>
-                <w:szCs w:val="24"/>
-                <w:highlight w:val="lightGray"/>
-              </w:rPr>
-            </w:pPr>
-          </w:p>
-        </w:tc>
-        <w:tc>
-          <w:tcPr>
-            <w:tcW w:w="1615" w:type="dxa"/>
-            <w:tcBorders>
-              <w:bottom w:val="nil"/>
-            </w:tcBorders>
-            <w:shd w:val="clear" w:color="auto" w:fill="F2F2F2" w:themeFill="background1" w:themeFillShade="F2"/>
-          </w:tcPr>
-          <w:p>
-            <w:pPr>
-              <w:rPr>
-                <w:sz w:val="24"/>
-                <w:szCs w:val="24"/>
-              </w:rPr>
-            </w:pPr>
-            <w:r>
-              <w:rPr>
-                <w:sz w:val="24"/>
-                <w:szCs w:val="24"/>
-              </w:rPr>
-              <w:t>18</w:t>
-            </w:r>
-          </w:p>
-          <w:p>
-            <w:pPr>
-              <w:rPr>
-                <w:b/>
-                <w:bCs/>
-                <w:sz w:val="24"/>
-                <w:szCs w:val="24"/>
-                <w:highlight w:val="lightGray"/>
-              </w:rPr>
-            </w:pPr>
-            <w:r>
-              <w:rPr>
-                <w:b/>
-                <w:bCs/>
-                <w:sz w:val="24"/>
-                <w:szCs w:val="24"/>
-                <w:highlight w:val="lightGray"/>
-              </w:rPr>
-              <w:fldChar w:fldCharType="begin"/>
-            </w:r>
-            <w:r>
-              <w:rPr>
-                <w:b/>
-                <w:bCs/>
-                <w:sz w:val="24"/>
-                <w:szCs w:val="24"/>
-                <w:highlight w:val="lightGray"/>
-              </w:rPr>
-              <w:instrText xml:space="preserve">IF </w:instrText>
-            </w:r>
-            <w:r>
-              <w:rPr>
-                <w:b/>
-                <w:bCs/>
-                <w:sz w:val="24"/>
-                <w:szCs w:val="24"/>
-                <w:highlight w:val="lightGray"/>
-              </w:rPr>
-              <w:fldChar w:fldCharType="begin"/>
-            </w:r>
-            <w:r>
-              <w:rPr>
-                <w:b/>
-                <w:bCs/>
-                <w:sz w:val="24"/>
-                <w:szCs w:val="24"/>
-                <w:highlight w:val="lightGray"/>
-              </w:rPr>
-              <w:instrText xml:space="preserve"> MERGEFIELD Old_Route </w:instrText>
-            </w:r>
-            <w:r>
-              <w:rPr>
-                <w:b/>
-                <w:bCs/>
-                <w:sz w:val="24"/>
-                <w:szCs w:val="24"/>
-                <w:highlight w:val="lightGray"/>
-              </w:rPr>
-              <w:fldChar w:fldCharType="separate"/>
-            </w:r>
-            <w:r>
-              <w:rPr>
-                <w:b/>
-                <w:bCs/>
-                <w:noProof/>
-                <w:sz w:val="24"/>
-                <w:szCs w:val="24"/>
-                <w:highlight w:val="lightGray"/>
-              </w:rPr>
-              <w:instrText>3</w:instrText>
-            </w:r>
-            <w:r>
-              <w:rPr>
-                <w:b/>
-                <w:bCs/>
-                <w:sz w:val="24"/>
-                <w:szCs w:val="24"/>
-                <w:highlight w:val="lightGray"/>
-              </w:rPr>
-              <w:fldChar w:fldCharType="end"/>
-            </w:r>
-            <w:r>
-              <w:rPr>
-                <w:b/>
-                <w:bCs/>
-                <w:sz w:val="24"/>
-                <w:szCs w:val="24"/>
-                <w:highlight w:val="lightGray"/>
-              </w:rPr>
-              <w:instrText xml:space="preserve"> = 3 "</w:instrText>
-            </w:r>
-            <w:r>
-              <w:rPr>
-                <w:b/>
-                <w:bCs/>
-                <w:sz w:val="24"/>
-                <w:szCs w:val="24"/>
-                <w:highlight w:val="lightGray"/>
-              </w:rPr>
-              <w:fldChar w:fldCharType="begin"/>
-            </w:r>
-            <w:r>
-              <w:rPr>
-                <w:b/>
-                <w:bCs/>
-                <w:sz w:val="24"/>
-                <w:szCs w:val="24"/>
-                <w:highlight w:val="lightGray"/>
-              </w:rPr>
-              <w:instrText xml:space="preserve"> MERGEFIELD October_18_2024 </w:instrText>
-            </w:r>
-            <w:r>
-              <w:rPr>
-                <w:b/>
-                <w:bCs/>
-                <w:sz w:val="24"/>
-                <w:szCs w:val="24"/>
-                <w:highlight w:val="lightGray"/>
-              </w:rPr>
-              <w:fldChar w:fldCharType="end"/>
-            </w:r>
-            <w:r>
-              <w:rPr>
-                <w:b/>
-                <w:bCs/>
-                <w:sz w:val="24"/>
-                <w:szCs w:val="24"/>
-                <w:highlight w:val="lightGray"/>
-              </w:rPr>
-              <w:instrText>" ""</w:instrText>
-            </w:r>
-            <w:r>
-              <w:rPr>
-                <w:b/>
-                <w:bCs/>
-                <w:sz w:val="24"/>
-                <w:szCs w:val="24"/>
-                <w:highlight w:val="lightGray"/>
-              </w:rPr>
-              <w:fldChar w:fldCharType="end"/>
-            </w:r>
-            <w:r>
-              <w:rPr>
-                <w:b/>
-                <w:bCs/>
-                <w:sz w:val="24"/>
-                <w:szCs w:val="24"/>
-                <w:highlight w:val="lightGray"/>
-              </w:rPr>
-              <w:fldChar w:fldCharType="begin"/>
-            </w:r>
-            <w:r>
-              <w:rPr>
-                <w:b/>
-                <w:bCs/>
-                <w:sz w:val="24"/>
-                <w:szCs w:val="24"/>
-                <w:highlight w:val="lightGray"/>
-              </w:rPr>
-              <w:instrText xml:space="preserve">IF </w:instrText>
-            </w:r>
-            <w:r>
-              <w:rPr>
-                <w:b/>
-                <w:bCs/>
-                <w:sz w:val="24"/>
-                <w:szCs w:val="24"/>
-                <w:highlight w:val="lightGray"/>
-              </w:rPr>
-              <w:fldChar w:fldCharType="begin"/>
-            </w:r>
-            <w:r>
-              <w:rPr>
-                <w:b/>
-                <w:bCs/>
-                <w:sz w:val="24"/>
-                <w:szCs w:val="24"/>
-                <w:highlight w:val="lightGray"/>
-              </w:rPr>
-              <w:instrText xml:space="preserve"> MERGEFIELD Old_Route </w:instrText>
-            </w:r>
-            <w:r>
-              <w:rPr>
-                <w:b/>
-                <w:bCs/>
-                <w:sz w:val="24"/>
-                <w:szCs w:val="24"/>
-                <w:highlight w:val="lightGray"/>
-              </w:rPr>
-              <w:fldChar w:fldCharType="separate"/>
-            </w:r>
-            <w:r>
-              <w:rPr>
-                <w:b/>
-                <w:bCs/>
-                <w:noProof/>
-                <w:sz w:val="24"/>
-                <w:szCs w:val="24"/>
-                <w:highlight w:val="lightGray"/>
-              </w:rPr>
-              <w:instrText>3</w:instrText>
-            </w:r>
-            <w:r>
-              <w:rPr>
-                <w:b/>
-                <w:bCs/>
-                <w:sz w:val="24"/>
-                <w:szCs w:val="24"/>
-                <w:highlight w:val="lightGray"/>
-              </w:rPr>
-              <w:fldChar w:fldCharType="end"/>
-            </w:r>
-            <w:r>
-              <w:rPr>
-                <w:b/>
-                <w:bCs/>
-                <w:sz w:val="24"/>
-                <w:szCs w:val="24"/>
-                <w:highlight w:val="lightGray"/>
-              </w:rPr>
-              <w:instrText xml:space="preserve"> = 13 "</w:instrText>
-            </w:r>
-            <w:r>
-              <w:rPr>
-                <w:b/>
-                <w:bCs/>
-                <w:sz w:val="24"/>
-                <w:szCs w:val="24"/>
-                <w:highlight w:val="lightGray"/>
-              </w:rPr>
-              <w:fldChar w:fldCharType="begin"/>
-            </w:r>
-            <w:r>
-              <w:rPr>
-                <w:b/>
-                <w:bCs/>
-                <w:sz w:val="24"/>
-                <w:szCs w:val="24"/>
-                <w:highlight w:val="lightGray"/>
-              </w:rPr>
-              <w:instrText xml:space="preserve"> MERGEFIELD October_18_2024 </w:instrText>
-            </w:r>
-            <w:r>
-              <w:rPr>
-                <w:b/>
-                <w:bCs/>
-                <w:sz w:val="24"/>
-                <w:szCs w:val="24"/>
-                <w:highlight w:val="lightGray"/>
-              </w:rPr>
-              <w:fldChar w:fldCharType="end"/>
-            </w:r>
-            <w:r>
-              <w:rPr>
-                <w:b/>
-                <w:bCs/>
-                <w:sz w:val="24"/>
-                <w:szCs w:val="24"/>
-                <w:highlight w:val="lightGray"/>
-              </w:rPr>
-              <w:instrText>" ""</w:instrText>
-            </w:r>
-            <w:r>
-              <w:rPr>
-                <w:b/>
-                <w:bCs/>
-                <w:sz w:val="24"/>
-                <w:szCs w:val="24"/>
-                <w:highlight w:val="lightGray"/>
-              </w:rPr>
-              <w:fldChar w:fldCharType="end"/>
-            </w:r>
-            <w:r>
-              <w:rPr>
-                <w:b/>
-                <w:bCs/>
-                <w:sz w:val="24"/>
-                <w:szCs w:val="24"/>
-                <w:highlight w:val="lightGray"/>
-              </w:rPr>
-              <w:fldChar w:fldCharType="begin"/>
-            </w:r>
-            <w:r>
-              <w:rPr>
-                <w:b/>
-                <w:bCs/>
-                <w:sz w:val="24"/>
-                <w:szCs w:val="24"/>
-                <w:highlight w:val="lightGray"/>
-              </w:rPr>
-              <w:instrText xml:space="preserve">IF </w:instrText>
-            </w:r>
-            <w:r>
-              <w:rPr>
-                <w:b/>
-                <w:bCs/>
-                <w:sz w:val="24"/>
-                <w:szCs w:val="24"/>
-                <w:highlight w:val="lightGray"/>
-              </w:rPr>
-              <w:fldChar w:fldCharType="begin"/>
-            </w:r>
-            <w:r>
-              <w:rPr>
-                <w:b/>
-                <w:bCs/>
-                <w:sz w:val="24"/>
-                <w:szCs w:val="24"/>
-                <w:highlight w:val="lightGray"/>
-              </w:rPr>
-              <w:instrText xml:space="preserve"> MERGEFIELD Old_Route </w:instrText>
-            </w:r>
-            <w:r>
-              <w:rPr>
-                <w:b/>
-                <w:bCs/>
-                <w:sz w:val="24"/>
-                <w:szCs w:val="24"/>
-                <w:highlight w:val="lightGray"/>
-              </w:rPr>
-              <w:fldChar w:fldCharType="separate"/>
-            </w:r>
-            <w:r>
-              <w:rPr>
-                <w:b/>
-                <w:bCs/>
-                <w:noProof/>
-                <w:sz w:val="24"/>
-                <w:szCs w:val="24"/>
-                <w:highlight w:val="lightGray"/>
-              </w:rPr>
-              <w:instrText>3</w:instrText>
-            </w:r>
-            <w:r>
-              <w:rPr>
-                <w:b/>
-                <w:bCs/>
-                <w:sz w:val="24"/>
-                <w:szCs w:val="24"/>
-                <w:highlight w:val="lightGray"/>
-              </w:rPr>
-              <w:fldChar w:fldCharType="end"/>
-            </w:r>
-            <w:r>
-              <w:rPr>
-                <w:b/>
-                <w:bCs/>
-                <w:sz w:val="24"/>
-                <w:szCs w:val="24"/>
-                <w:highlight w:val="lightGray"/>
-              </w:rPr>
-              <w:instrText xml:space="preserve"> = 23 "</w:instrText>
-            </w:r>
-            <w:r>
-              <w:rPr>
-                <w:b/>
-                <w:bCs/>
-                <w:sz w:val="24"/>
-                <w:szCs w:val="24"/>
-                <w:highlight w:val="lightGray"/>
-              </w:rPr>
-              <w:fldChar w:fldCharType="begin"/>
-            </w:r>
-            <w:r>
-              <w:rPr>
-                <w:b/>
-                <w:bCs/>
-                <w:sz w:val="24"/>
-                <w:szCs w:val="24"/>
-                <w:highlight w:val="lightGray"/>
-              </w:rPr>
-              <w:instrText xml:space="preserve"> MERGEFIELD October_18_2024 </w:instrText>
-            </w:r>
-            <w:r>
-              <w:rPr>
-                <w:b/>
-                <w:bCs/>
-                <w:sz w:val="24"/>
-                <w:szCs w:val="24"/>
-                <w:highlight w:val="lightGray"/>
-              </w:rPr>
-              <w:fldChar w:fldCharType="separate"/>
-            </w:r>
-            <w:r>
-              <w:rPr>
-                <w:b/>
-                <w:bCs/>
-                <w:noProof/>
-                <w:sz w:val="24"/>
-                <w:szCs w:val="24"/>
-                <w:highlight w:val="lightGray"/>
-              </w:rPr>
-              <w:instrText>Delivery</w:instrText>
-            </w:r>
-            <w:r>
-              <w:rPr>
-                <w:b/>
-                <w:bCs/>
-                <w:sz w:val="24"/>
-                <w:szCs w:val="24"/>
-                <w:highlight w:val="lightGray"/>
-              </w:rPr>
-              <w:fldChar w:fldCharType="end"/>
-            </w:r>
-            <w:r>
-              <w:rPr>
-                <w:b/>
-                <w:bCs/>
-                <w:sz w:val="24"/>
-                <w:szCs w:val="24"/>
-                <w:highlight w:val="lightGray"/>
-              </w:rPr>
-              <w:instrText>" ""</w:instrText>
-            </w:r>
-            <w:r>
-              <w:rPr>
-                <w:b/>
-                <w:bCs/>
-                <w:sz w:val="24"/>
-                <w:szCs w:val="24"/>
-                <w:highlight w:val="lightGray"/>
-              </w:rPr>
-              <w:fldChar w:fldCharType="end"/>
-            </w:r>
-            <w:r>
-              <w:rPr>
-                <w:b/>
-                <w:bCs/>
-                <w:sz w:val="24"/>
-                <w:szCs w:val="24"/>
-                <w:highlight w:val="lightGray"/>
-              </w:rPr>
-              <w:fldChar w:fldCharType="begin"/>
-            </w:r>
-            <w:r>
-              <w:rPr>
-                <w:b/>
-                <w:bCs/>
-                <w:sz w:val="24"/>
-                <w:szCs w:val="24"/>
-                <w:highlight w:val="lightGray"/>
-              </w:rPr>
-              <w:instrText xml:space="preserve">IF </w:instrText>
-            </w:r>
-            <w:r>
-              <w:rPr>
-                <w:b/>
-                <w:bCs/>
-                <w:sz w:val="24"/>
-                <w:szCs w:val="24"/>
-                <w:highlight w:val="lightGray"/>
-              </w:rPr>
-              <w:fldChar w:fldCharType="begin"/>
-            </w:r>
-            <w:r>
-              <w:rPr>
-                <w:b/>
-                <w:bCs/>
-                <w:sz w:val="24"/>
-                <w:szCs w:val="24"/>
-                <w:highlight w:val="lightGray"/>
-              </w:rPr>
-              <w:instrText xml:space="preserve"> MERGEFIELD Old_Route </w:instrText>
-            </w:r>
-            <w:r>
-              <w:rPr>
-                <w:b/>
-                <w:bCs/>
-                <w:sz w:val="24"/>
-                <w:szCs w:val="24"/>
-                <w:highlight w:val="lightGray"/>
-              </w:rPr>
-              <w:fldChar w:fldCharType="separate"/>
-            </w:r>
-            <w:r>
-              <w:rPr>
-                <w:b/>
-                <w:bCs/>
-                <w:noProof/>
-                <w:sz w:val="24"/>
-                <w:szCs w:val="24"/>
-                <w:highlight w:val="lightGray"/>
-              </w:rPr>
-              <w:instrText>3</w:instrText>
-            </w:r>
-            <w:r>
-              <w:rPr>
-                <w:b/>
-                <w:bCs/>
-                <w:sz w:val="24"/>
-                <w:szCs w:val="24"/>
-                <w:highlight w:val="lightGray"/>
-              </w:rPr>
-              <w:fldChar w:fldCharType="end"/>
-            </w:r>
-            <w:r>
-              <w:rPr>
-                <w:b/>
-                <w:bCs/>
-                <w:sz w:val="24"/>
-                <w:szCs w:val="24"/>
-                <w:highlight w:val="lightGray"/>
-              </w:rPr>
-              <w:instrText xml:space="preserve"> = 32 "</w:instrText>
-            </w:r>
-            <w:r>
-              <w:rPr>
-                <w:b/>
-                <w:bCs/>
-                <w:sz w:val="24"/>
-                <w:szCs w:val="24"/>
-                <w:highlight w:val="lightGray"/>
-              </w:rPr>
-              <w:fldChar w:fldCharType="begin"/>
-            </w:r>
-            <w:r>
-              <w:rPr>
-                <w:b/>
-                <w:bCs/>
-                <w:sz w:val="24"/>
-                <w:szCs w:val="24"/>
-                <w:highlight w:val="lightGray"/>
-              </w:rPr>
-              <w:instrText xml:space="preserve"> MERGEFIELD October_17_2024 </w:instrText>
-            </w:r>
-            <w:r>
-              <w:rPr>
-                <w:b/>
-                <w:bCs/>
-                <w:sz w:val="24"/>
-                <w:szCs w:val="24"/>
-                <w:highlight w:val="lightGray"/>
-              </w:rPr>
-              <w:fldChar w:fldCharType="end"/>
-            </w:r>
-            <w:r>
-              <w:rPr>
-                <w:b/>
-                <w:bCs/>
-                <w:sz w:val="24"/>
-                <w:szCs w:val="24"/>
-                <w:highlight w:val="lightGray"/>
-              </w:rPr>
-              <w:fldChar w:fldCharType="begin"/>
-            </w:r>
-            <w:r>
-              <w:rPr>
-                <w:b/>
-                <w:bCs/>
-                <w:sz w:val="24"/>
-                <w:szCs w:val="24"/>
-                <w:highlight w:val="lightGray"/>
-              </w:rPr>
-              <w:instrText xml:space="preserve"> MERGEFIELD October_18_2024 </w:instrText>
-            </w:r>
-            <w:r>
-              <w:rPr>
-                <w:b/>
-                <w:bCs/>
-                <w:sz w:val="24"/>
-                <w:szCs w:val="24"/>
-                <w:highlight w:val="lightGray"/>
-              </w:rPr>
-              <w:fldChar w:fldCharType="end"/>
-            </w:r>
-            <w:r>
-              <w:rPr>
-                <w:b/>
-                <w:bCs/>
-                <w:sz w:val="24"/>
-                <w:szCs w:val="24"/>
-                <w:highlight w:val="lightGray"/>
-              </w:rPr>
-              <w:instrText>" ""</w:instrText>
-            </w:r>
-            <w:r>
-              <w:rPr>
-                <w:b/>
-                <w:bCs/>
-                <w:sz w:val="24"/>
-                <w:szCs w:val="24"/>
-                <w:highlight w:val="lightGray"/>
-              </w:rPr>
-              <w:fldChar w:fldCharType="end"/>
-            </w:r>
-            <w:r>
-              <w:rPr>
-                <w:b/>
-                <w:bCs/>
-                <w:sz w:val="24"/>
-                <w:szCs w:val="24"/>
-                <w:highlight w:val="lightGray"/>
-              </w:rPr>
-              <w:fldChar w:fldCharType="begin"/>
-            </w:r>
-            <w:r>
-              <w:rPr>
-                <w:b/>
-                <w:bCs/>
-                <w:sz w:val="24"/>
-                <w:szCs w:val="24"/>
-                <w:highlight w:val="lightGray"/>
-              </w:rPr>
-              <w:instrText xml:space="preserve">IF </w:instrText>
-            </w:r>
-            <w:r>
-              <w:rPr>
-                <w:b/>
-                <w:bCs/>
-                <w:sz w:val="24"/>
-                <w:szCs w:val="24"/>
-                <w:highlight w:val="lightGray"/>
-              </w:rPr>
-              <w:fldChar w:fldCharType="begin"/>
-            </w:r>
-            <w:r>
-              <w:rPr>
-                <w:b/>
-                <w:bCs/>
-                <w:sz w:val="24"/>
-                <w:szCs w:val="24"/>
-                <w:highlight w:val="lightGray"/>
-              </w:rPr>
-              <w:instrText xml:space="preserve"> MERGEFIELD Old_Route </w:instrText>
-            </w:r>
-            <w:r>
-              <w:rPr>
-                <w:b/>
-                <w:bCs/>
-                <w:sz w:val="24"/>
-                <w:szCs w:val="24"/>
-                <w:highlight w:val="lightGray"/>
-              </w:rPr>
-              <w:fldChar w:fldCharType="separate"/>
-            </w:r>
-            <w:r>
-              <w:rPr>
-                <w:b/>
-                <w:bCs/>
-                <w:noProof/>
-                <w:sz w:val="24"/>
-                <w:szCs w:val="24"/>
-                <w:highlight w:val="lightGray"/>
-              </w:rPr>
-              <w:instrText>3</w:instrText>
-            </w:r>
-            <w:r>
-              <w:rPr>
-                <w:b/>
-                <w:bCs/>
-                <w:sz w:val="24"/>
-                <w:szCs w:val="24"/>
-                <w:highlight w:val="lightGray"/>
-              </w:rPr>
-              <w:fldChar w:fldCharType="end"/>
-            </w:r>
-            <w:r>
-              <w:rPr>
-                <w:b/>
-                <w:bCs/>
-                <w:sz w:val="24"/>
-                <w:szCs w:val="24"/>
-                <w:highlight w:val="lightGray"/>
-              </w:rPr>
-              <w:instrText xml:space="preserve"> = 38 "</w:instrText>
-            </w:r>
-            <w:r>
-              <w:rPr>
-                <w:b/>
-                <w:bCs/>
-                <w:sz w:val="24"/>
-                <w:szCs w:val="24"/>
-                <w:highlight w:val="lightGray"/>
-              </w:rPr>
-              <w:fldChar w:fldCharType="begin"/>
-            </w:r>
-            <w:r>
-              <w:rPr>
-                <w:b/>
-                <w:bCs/>
-                <w:sz w:val="24"/>
-                <w:szCs w:val="24"/>
-                <w:highlight w:val="lightGray"/>
-              </w:rPr>
-              <w:instrText xml:space="preserve"> MERGEFIELD October_18_2024 </w:instrText>
-            </w:r>
-            <w:r>
-              <w:rPr>
-                <w:b/>
-                <w:bCs/>
-                <w:sz w:val="24"/>
-                <w:szCs w:val="24"/>
-                <w:highlight w:val="lightGray"/>
-              </w:rPr>
-              <w:fldChar w:fldCharType="end"/>
-            </w:r>
-            <w:r>
-              <w:rPr>
-                <w:b/>
-                <w:bCs/>
-                <w:sz w:val="24"/>
-                <w:szCs w:val="24"/>
-                <w:highlight w:val="lightGray"/>
-              </w:rPr>
-              <w:instrText>" ""</w:instrText>
-            </w:r>
-            <w:r>
-              <w:rPr>
-                <w:b/>
-                <w:bCs/>
-                <w:sz w:val="24"/>
-                <w:szCs w:val="24"/>
-                <w:highlight w:val="lightGray"/>
-              </w:rPr>
-              <w:fldChar w:fldCharType="end"/>
-            </w:r>
-          </w:p>
-          <w:p>
-            <w:pPr>
-              <w:tabs>
-                <w:tab w:val="left" w:pos="6216"/>
-              </w:tabs>
-              <w:rPr>
-                <w:b/>
-                <w:bCs/>
-                <w:sz w:val="24"/>
-                <w:szCs w:val="24"/>
-                <w:highlight w:val="lightGray"/>
-              </w:rPr>
-            </w:pPr>
-          </w:p>
-        </w:tc>
-        <w:tc>
-          <w:tcPr>
-            <w:tcW w:w="1615" w:type="dxa"/>
-            <w:tcBorders>
-              <w:bottom w:val="nil"/>
-            </w:tcBorders>
-            <w:shd w:val="clear" w:color="auto" w:fill="F2F2F2" w:themeFill="background1" w:themeFillShade="F2"/>
-          </w:tcPr>
-          <w:p>
-            <w:pPr>
-              <w:rPr>
-                <w:sz w:val="24"/>
-                <w:szCs w:val="24"/>
-              </w:rPr>
-            </w:pPr>
-            <w:r>
-              <w:rPr>
-                <w:sz w:val="24"/>
-                <w:szCs w:val="24"/>
-              </w:rPr>
-              <w:t>19</w:t>
+            <w:shd w:val="clear" w:color="auto" w:fill="auto"/>
+          </w:tcPr>
+          <w:p>
+            <w:pPr>
+              <w:rPr>
+                <w:sz w:val="24"/>
+                <w:szCs w:val="24"/>
+              </w:rPr>
+            </w:pPr>
+            <w:r>
+              <w:rPr>
+                <w:sz w:val="24"/>
+                <w:szCs w:val="24"/>
+              </w:rPr>
+              <w:t>1</w:t>
+            </w:r>
+            <w:r>
+              <w:rPr>
+                <w:sz w:val="24"/>
+                <w:szCs w:val="24"/>
+              </w:rPr>
+              <w:t>7</w:t>
             </w:r>
           </w:p>
         </w:tc>
@@ -7700,153 +4970,6 @@
           <w:tcPr>
             <w:tcW w:w="1614" w:type="dxa"/>
             <w:tcBorders>
-              <w:top w:val="nil"/>
-              <w:bottom w:val="single" w:sz="4" w:space="0" w:color="auto"/>
-            </w:tcBorders>
-            <w:shd w:val="clear" w:color="auto" w:fill="F2F2F2" w:themeFill="background1" w:themeFillShade="F2"/>
-          </w:tcPr>
-          <w:p>
-            <w:pPr>
-              <w:rPr>
-                <w:b/>
-                <w:bCs/>
-                <w:sz w:val="24"/>
-                <w:szCs w:val="24"/>
-              </w:rPr>
-            </w:pPr>
-          </w:p>
-        </w:tc>
-        <w:tc>
-          <w:tcPr>
-            <w:tcW w:w="1615" w:type="dxa"/>
-            <w:tcBorders>
-              <w:top w:val="nil"/>
-              <w:bottom w:val="single" w:sz="4" w:space="0" w:color="auto"/>
-            </w:tcBorders>
-            <w:shd w:val="clear" w:color="auto" w:fill="F2F2F2" w:themeFill="background1" w:themeFillShade="F2"/>
-          </w:tcPr>
-          <w:p>
-            <w:pPr>
-              <w:rPr>
-                <w:b/>
-                <w:bCs/>
-                <w:sz w:val="24"/>
-                <w:szCs w:val="24"/>
-                <w:highlight w:val="lightGray"/>
-              </w:rPr>
-            </w:pPr>
-          </w:p>
-        </w:tc>
-        <w:tc>
-          <w:tcPr>
-            <w:tcW w:w="1615" w:type="dxa"/>
-            <w:tcBorders>
-              <w:top w:val="nil"/>
-              <w:bottom w:val="single" w:sz="4" w:space="0" w:color="auto"/>
-            </w:tcBorders>
-            <w:shd w:val="clear" w:color="auto" w:fill="F2F2F2" w:themeFill="background1" w:themeFillShade="F2"/>
-          </w:tcPr>
-          <w:p>
-            <w:pPr>
-              <w:rPr>
-                <w:b/>
-                <w:bCs/>
-                <w:sz w:val="24"/>
-                <w:szCs w:val="24"/>
-                <w:highlight w:val="lightGray"/>
-              </w:rPr>
-            </w:pPr>
-          </w:p>
-        </w:tc>
-        <w:tc>
-          <w:tcPr>
-            <w:tcW w:w="1615" w:type="dxa"/>
-            <w:tcBorders>
-              <w:top w:val="nil"/>
-              <w:bottom w:val="single" w:sz="4" w:space="0" w:color="auto"/>
-            </w:tcBorders>
-            <w:shd w:val="clear" w:color="auto" w:fill="F2F2F2" w:themeFill="background1" w:themeFillShade="F2"/>
-          </w:tcPr>
-          <w:p>
-            <w:pPr>
-              <w:rPr>
-                <w:b/>
-                <w:bCs/>
-                <w:sz w:val="24"/>
-                <w:szCs w:val="24"/>
-                <w:highlight w:val="lightGray"/>
-              </w:rPr>
-            </w:pPr>
-          </w:p>
-        </w:tc>
-        <w:tc>
-          <w:tcPr>
-            <w:tcW w:w="1615" w:type="dxa"/>
-            <w:tcBorders>
-              <w:top w:val="nil"/>
-              <w:bottom w:val="single" w:sz="4" w:space="0" w:color="auto"/>
-            </w:tcBorders>
-            <w:shd w:val="clear" w:color="auto" w:fill="F2F2F2" w:themeFill="background1" w:themeFillShade="F2"/>
-          </w:tcPr>
-          <w:p>
-            <w:pPr>
-              <w:rPr>
-                <w:b/>
-                <w:bCs/>
-                <w:sz w:val="24"/>
-                <w:szCs w:val="24"/>
-                <w:highlight w:val="lightGray"/>
-              </w:rPr>
-            </w:pPr>
-          </w:p>
-        </w:tc>
-        <w:tc>
-          <w:tcPr>
-            <w:tcW w:w="1615" w:type="dxa"/>
-            <w:tcBorders>
-              <w:top w:val="nil"/>
-              <w:bottom w:val="single" w:sz="4" w:space="0" w:color="auto"/>
-            </w:tcBorders>
-            <w:shd w:val="clear" w:color="auto" w:fill="F2F2F2" w:themeFill="background1" w:themeFillShade="F2"/>
-          </w:tcPr>
-          <w:p>
-            <w:pPr>
-              <w:rPr>
-                <w:b/>
-                <w:bCs/>
-                <w:sz w:val="24"/>
-                <w:szCs w:val="24"/>
-                <w:highlight w:val="lightGray"/>
-              </w:rPr>
-            </w:pPr>
-          </w:p>
-        </w:tc>
-        <w:tc>
-          <w:tcPr>
-            <w:tcW w:w="1615" w:type="dxa"/>
-            <w:tcBorders>
-              <w:top w:val="nil"/>
-              <w:bottom w:val="single" w:sz="4" w:space="0" w:color="auto"/>
-            </w:tcBorders>
-            <w:shd w:val="clear" w:color="auto" w:fill="F2F2F2" w:themeFill="background1" w:themeFillShade="F2"/>
-          </w:tcPr>
-          <w:p>
-            <w:pPr>
-              <w:rPr>
-                <w:b/>
-                <w:bCs/>
-                <w:sz w:val="24"/>
-                <w:szCs w:val="24"/>
-              </w:rPr>
-            </w:pPr>
-          </w:p>
-        </w:tc>
-      </w:tr>
-      <w:tr>
-        <w:tc>
-          <w:tcPr>
-            <w:tcW w:w="1614" w:type="dxa"/>
-            <w:tcBorders>
               <w:bottom w:val="nil"/>
             </w:tcBorders>
           </w:tcPr>
@@ -7862,7 +4985,7 @@
                 <w:sz w:val="24"/>
                 <w:szCs w:val="24"/>
               </w:rPr>
-              <w:t>20</w:t>
+              <w:t>18</w:t>
             </w:r>
           </w:p>
         </w:tc>
@@ -7885,7 +5008,7 @@
                 <w:sz w:val="24"/>
                 <w:szCs w:val="24"/>
               </w:rPr>
-              <w:t>21</w:t>
+              <w:t>19</w:t>
             </w:r>
           </w:p>
         </w:tc>
@@ -7908,7 +5031,14 @@
                 <w:sz w:val="24"/>
                 <w:szCs w:val="24"/>
               </w:rPr>
-              <w:t>22</w:t>
+              <w:t>2</w:t>
+            </w:r>
+            <w:r>
+              <w:rPr>
+                <w:sz w:val="24"/>
+                <w:szCs w:val="24"/>
+              </w:rPr>
+              <w:t>0</w:t>
             </w:r>
           </w:p>
         </w:tc>
@@ -7931,7 +5061,14 @@
                 <w:sz w:val="24"/>
                 <w:szCs w:val="24"/>
               </w:rPr>
-              <w:t>23</w:t>
+              <w:t>2</w:t>
+            </w:r>
+            <w:r>
+              <w:rPr>
+                <w:sz w:val="24"/>
+                <w:szCs w:val="24"/>
+              </w:rPr>
+              <w:t>1</w:t>
             </w:r>
           </w:p>
         </w:tc>
@@ -7954,7 +5091,14 @@
                 <w:sz w:val="24"/>
                 <w:szCs w:val="24"/>
               </w:rPr>
-              <w:t>24</w:t>
+              <w:t>2</w:t>
+            </w:r>
+            <w:r>
+              <w:rPr>
+                <w:sz w:val="24"/>
+                <w:szCs w:val="24"/>
+              </w:rPr>
+              <w:t>2</w:t>
             </w:r>
           </w:p>
         </w:tc>
@@ -7977,7 +5121,14 @@
                 <w:sz w:val="24"/>
                 <w:szCs w:val="24"/>
               </w:rPr>
-              <w:t>25</w:t>
+              <w:t>2</w:t>
+            </w:r>
+            <w:r>
+              <w:rPr>
+                <w:sz w:val="24"/>
+                <w:szCs w:val="24"/>
+              </w:rPr>
+              <w:t>3</w:t>
             </w:r>
           </w:p>
         </w:tc>
@@ -8000,7 +5151,14 @@
                 <w:sz w:val="24"/>
                 <w:szCs w:val="24"/>
               </w:rPr>
-              <w:t>26</w:t>
+              <w:t>2</w:t>
+            </w:r>
+            <w:r>
+              <w:rPr>
+                <w:sz w:val="24"/>
+                <w:szCs w:val="24"/>
+              </w:rPr>
+              <w:t>4</w:t>
             </w:r>
           </w:p>
         </w:tc>
@@ -8026,36 +5184,6 @@
                 <w:szCs w:val="24"/>
               </w:rPr>
             </w:pPr>
-            <w:r>
-              <w:rPr>
-                <w:b/>
-                <w:bCs/>
-                <w:sz w:val="24"/>
-                <w:szCs w:val="24"/>
-                <w:highlight w:val="lightGray"/>
-              </w:rPr>
-              <w:fldChar w:fldCharType="begin"/>
-            </w:r>
-            <w:r>
-              <w:rPr>
-                <w:b/>
-                <w:bCs/>
-                <w:sz w:val="24"/>
-                <w:szCs w:val="24"/>
-                <w:highlight w:val="lightGray"/>
-              </w:rPr>
-              <w:instrText xml:space="preserve"> MERGEFIELD October_20_2024 </w:instrText>
-            </w:r>
-            <w:r>
-              <w:rPr>
-                <w:b/>
-                <w:bCs/>
-                <w:sz w:val="24"/>
-                <w:szCs w:val="24"/>
-                <w:highlight w:val="lightGray"/>
-              </w:rPr>
-              <w:fldChar w:fldCharType="end"/>
-            </w:r>
           </w:p>
         </w:tc>
         <w:tc>
@@ -8094,28 +5222,7 @@
                 <w:szCs w:val="24"/>
                 <w:highlight w:val="lightGray"/>
               </w:rPr>
-              <w:instrText xml:space="preserve"> MERGEFIELD October_21_2024 </w:instrText>
-            </w:r>
-            <w:r>
-              <w:rPr>
-                <w:b/>
-                <w:bCs/>
-                <w:sz w:val="24"/>
-                <w:szCs w:val="24"/>
-                <w:highlight w:val="lightGray"/>
-              </w:rPr>
-              <w:fldChar w:fldCharType="separate"/>
-            </w:r>
-            <w:r>
-              <w:rPr>
-                <w:b/>
-                <w:bCs/>
-                <w:noProof/>
-                <w:sz w:val="24"/>
-                <w:szCs w:val="24"/>
-                <w:highlight w:val="lightGray"/>
-              </w:rPr>
-              <w:t>Delivery</w:t>
+              <w:instrText xml:space="preserve"> MERGEFIELD May_19_2025 </w:instrText>
             </w:r>
             <w:r>
               <w:rPr>
@@ -8165,7 +5272,7 @@
                 <w:szCs w:val="24"/>
                 <w:highlight w:val="lightGray"/>
               </w:rPr>
-              <w:instrText xml:space="preserve"> MERGEFIELD October_22_2024 </w:instrText>
+              <w:instrText xml:space="preserve"> MERGEFIELD May_20_2025 </w:instrText>
             </w:r>
             <w:r>
               <w:rPr>
@@ -8215,7 +5322,28 @@
                 <w:szCs w:val="24"/>
                 <w:highlight w:val="lightGray"/>
               </w:rPr>
-              <w:instrText xml:space="preserve"> MERGEFIELD October_23_2024 </w:instrText>
+              <w:instrText xml:space="preserve"> MERGEFIELD May_21_2025 </w:instrText>
+            </w:r>
+            <w:r>
+              <w:rPr>
+                <w:b/>
+                <w:bCs/>
+                <w:sz w:val="24"/>
+                <w:szCs w:val="24"/>
+                <w:highlight w:val="lightGray"/>
+              </w:rPr>
+              <w:fldChar w:fldCharType="separate"/>
+            </w:r>
+            <w:r>
+              <w:rPr>
+                <w:b/>
+                <w:bCs/>
+                <w:noProof/>
+                <w:sz w:val="24"/>
+                <w:szCs w:val="24"/>
+                <w:highlight w:val="lightGray"/>
+              </w:rPr>
+              <w:t>Delivery</w:t>
             </w:r>
             <w:r>
               <w:rPr>
@@ -8265,7 +5393,7 @@
                 <w:szCs w:val="24"/>
                 <w:highlight w:val="lightGray"/>
               </w:rPr>
-              <w:instrText xml:space="preserve"> MERGEFIELD October_24_2024 </w:instrText>
+              <w:instrText xml:space="preserve"> MERGEFIELD May_22_2025 </w:instrText>
             </w:r>
             <w:r>
               <w:rPr>
@@ -8315,7 +5443,7 @@
                 <w:szCs w:val="24"/>
                 <w:highlight w:val="lightGray"/>
               </w:rPr>
-              <w:instrText xml:space="preserve"> MERGEFIELD October_25_2024 </w:instrText>
+              <w:instrText xml:space="preserve"> MERGEFIELD May_23_2025 </w:instrText>
             </w:r>
             <w:r>
               <w:rPr>
@@ -8349,36 +5477,6 @@
                 <w:szCs w:val="24"/>
               </w:rPr>
             </w:pPr>
-            <w:r>
-              <w:rPr>
-                <w:b/>
-                <w:bCs/>
-                <w:sz w:val="24"/>
-                <w:szCs w:val="24"/>
-                <w:highlight w:val="lightGray"/>
-              </w:rPr>
-              <w:fldChar w:fldCharType="begin"/>
-            </w:r>
-            <w:r>
-              <w:rPr>
-                <w:b/>
-                <w:bCs/>
-                <w:sz w:val="24"/>
-                <w:szCs w:val="24"/>
-                <w:highlight w:val="lightGray"/>
-              </w:rPr>
-              <w:instrText xml:space="preserve"> MERGEFIELD October_26_2024 </w:instrText>
-            </w:r>
-            <w:r>
-              <w:rPr>
-                <w:b/>
-                <w:bCs/>
-                <w:sz w:val="24"/>
-                <w:szCs w:val="24"/>
-                <w:highlight w:val="lightGray"/>
-              </w:rPr>
-              <w:fldChar w:fldCharType="end"/>
-            </w:r>
           </w:p>
         </w:tc>
       </w:tr>
@@ -8406,7 +5504,14 @@
                 <w:sz w:val="24"/>
                 <w:szCs w:val="24"/>
               </w:rPr>
-              <w:t>27</w:t>
+              <w:t>2</w:t>
+            </w:r>
+            <w:r>
+              <w:rPr>
+                <w:sz w:val="24"/>
+                <w:szCs w:val="24"/>
+              </w:rPr>
+              <w:t>5</w:t>
             </w:r>
           </w:p>
         </w:tc>
@@ -8430,6 +5535,68 @@
                 <w:sz w:val="24"/>
                 <w:szCs w:val="24"/>
               </w:rPr>
+              <w:t>2</w:t>
+            </w:r>
+            <w:r>
+              <w:rPr>
+                <w:sz w:val="24"/>
+                <w:szCs w:val="24"/>
+              </w:rPr>
+              <w:t>6</w:t>
+            </w:r>
+          </w:p>
+        </w:tc>
+        <w:tc>
+          <w:tcPr>
+            <w:tcW w:w="1615" w:type="dxa"/>
+            <w:tcBorders>
+              <w:bottom w:val="nil"/>
+            </w:tcBorders>
+            <w:shd w:val="clear" w:color="auto" w:fill="auto"/>
+          </w:tcPr>
+          <w:p>
+            <w:pPr>
+              <w:rPr>
+                <w:sz w:val="24"/>
+                <w:szCs w:val="24"/>
+              </w:rPr>
+            </w:pPr>
+            <w:r>
+              <w:rPr>
+                <w:sz w:val="24"/>
+                <w:szCs w:val="24"/>
+              </w:rPr>
+              <w:t>2</w:t>
+            </w:r>
+            <w:r>
+              <w:rPr>
+                <w:sz w:val="24"/>
+                <w:szCs w:val="24"/>
+              </w:rPr>
+              <w:t>7</w:t>
+            </w:r>
+          </w:p>
+        </w:tc>
+        <w:tc>
+          <w:tcPr>
+            <w:tcW w:w="1615" w:type="dxa"/>
+            <w:tcBorders>
+              <w:bottom w:val="nil"/>
+            </w:tcBorders>
+            <w:shd w:val="clear" w:color="auto" w:fill="auto"/>
+          </w:tcPr>
+          <w:p>
+            <w:pPr>
+              <w:rPr>
+                <w:sz w:val="24"/>
+                <w:szCs w:val="24"/>
+              </w:rPr>
+            </w:pPr>
+            <w:r>
+              <w:rPr>
+                <w:sz w:val="24"/>
+                <w:szCs w:val="24"/>
+              </w:rPr>
               <w:t>28</w:t>
             </w:r>
           </w:p>
@@ -8504,60 +5671,6 @@
               </w:rPr>
               <w:t>31</w:t>
             </w:r>
-            <w:r>
-              <w:rPr>
-                <mc:AlternateContent>
-                  <mc:Choice Requires="w16se"/>
-                  <mc:Fallback>
-                    <w:rFonts w:ascii="Segoe UI Emoji" w:eastAsia="Segoe UI Emoji" w:hAnsi="Segoe UI Emoji" w:cs="Segoe UI Emoji"/>
-                  </mc:Fallback>
-                </mc:AlternateContent>
-                <w:sz w:val="24"/>
-                <w:szCs w:val="24"/>
-              </w:rPr>
-              <mc:AlternateContent>
-                <mc:Choice Requires="w16se">
-                  <w16se:symEx w16se:font="Segoe UI Emoji" w16se:char="1F383"/>
-                </mc:Choice>
-                <mc:Fallback>
-                  <w:t>🎃</w:t>
-                </mc:Fallback>
-              </mc:AlternateContent>
-            </w:r>
-          </w:p>
-        </w:tc>
-        <w:tc>
-          <w:tcPr>
-            <w:tcW w:w="1615" w:type="dxa"/>
-            <w:tcBorders>
-              <w:bottom w:val="nil"/>
-            </w:tcBorders>
-            <w:shd w:val="clear" w:color="auto" w:fill="auto"/>
-          </w:tcPr>
-          <w:p>
-            <w:pPr>
-              <w:rPr>
-                <w:sz w:val="24"/>
-                <w:szCs w:val="24"/>
-              </w:rPr>
-            </w:pPr>
-          </w:p>
-        </w:tc>
-        <w:tc>
-          <w:tcPr>
-            <w:tcW w:w="1615" w:type="dxa"/>
-            <w:tcBorders>
-              <w:bottom w:val="nil"/>
-            </w:tcBorders>
-            <w:shd w:val="clear" w:color="auto" w:fill="auto"/>
-          </w:tcPr>
-          <w:p>
-            <w:pPr>
-              <w:rPr>
-                <w:sz w:val="24"/>
-                <w:szCs w:val="24"/>
-              </w:rPr>
-            </w:pPr>
           </w:p>
         </w:tc>
       </w:tr>
@@ -8580,36 +5693,6 @@
                 <w:szCs w:val="24"/>
               </w:rPr>
             </w:pPr>
-            <w:r>
-              <w:rPr>
-                <w:b/>
-                <w:bCs/>
-                <w:sz w:val="24"/>
-                <w:szCs w:val="24"/>
-                <w:highlight w:val="lightGray"/>
-              </w:rPr>
-              <w:fldChar w:fldCharType="begin"/>
-            </w:r>
-            <w:r>
-              <w:rPr>
-                <w:b/>
-                <w:bCs/>
-                <w:sz w:val="24"/>
-                <w:szCs w:val="24"/>
-                <w:highlight w:val="lightGray"/>
-              </w:rPr>
-              <w:instrText xml:space="preserve"> MERGEFIELD October_27_2024 </w:instrText>
-            </w:r>
-            <w:r>
-              <w:rPr>
-                <w:b/>
-                <w:bCs/>
-                <w:sz w:val="24"/>
-                <w:szCs w:val="24"/>
-                <w:highlight w:val="lightGray"/>
-              </w:rPr>
-              <w:fldChar w:fldCharType="end"/>
-            </w:r>
           </w:p>
         </w:tc>
         <w:tc>
@@ -8649,28 +5732,7 @@
                 <w:szCs w:val="24"/>
                 <w:highlight w:val="lightGray"/>
               </w:rPr>
-              <w:instrText xml:space="preserve"> MERGEFIELD October_28_2024 </w:instrText>
-            </w:r>
-            <w:r>
-              <w:rPr>
-                <w:b/>
-                <w:bCs/>
-                <w:sz w:val="24"/>
-                <w:szCs w:val="24"/>
-                <w:highlight w:val="lightGray"/>
-              </w:rPr>
-              <w:fldChar w:fldCharType="separate"/>
-            </w:r>
-            <w:r>
-              <w:rPr>
-                <w:b/>
-                <w:bCs/>
-                <w:noProof/>
-                <w:sz w:val="24"/>
-                <w:szCs w:val="24"/>
-                <w:highlight w:val="lightGray"/>
-              </w:rPr>
-              <w:t>Delivery</w:t>
+              <w:instrText xml:space="preserve"> MERGEFIELD May_26_2025 </w:instrText>
             </w:r>
             <w:r>
               <w:rPr>
@@ -8721,7 +5783,7 @@
                 <w:szCs w:val="24"/>
                 <w:highlight w:val="lightGray"/>
               </w:rPr>
-              <w:instrText xml:space="preserve"> MERGEFIELD October_29_2024 </w:instrText>
+              <w:instrText xml:space="preserve"> MERGEFIELD May_27_2025 </w:instrText>
             </w:r>
             <w:r>
               <w:rPr>
@@ -8772,7 +5834,28 @@
                 <w:szCs w:val="24"/>
                 <w:highlight w:val="lightGray"/>
               </w:rPr>
-              <w:instrText xml:space="preserve"> MERGEFIELD October_30_2024 </w:instrText>
+              <w:instrText xml:space="preserve"> MERGEFIELD May_28_2025 </w:instrText>
+            </w:r>
+            <w:r>
+              <w:rPr>
+                <w:b/>
+                <w:bCs/>
+                <w:sz w:val="24"/>
+                <w:szCs w:val="24"/>
+                <w:highlight w:val="lightGray"/>
+              </w:rPr>
+              <w:fldChar w:fldCharType="separate"/>
+            </w:r>
+            <w:r>
+              <w:rPr>
+                <w:b/>
+                <w:bCs/>
+                <w:noProof/>
+                <w:sz w:val="24"/>
+                <w:szCs w:val="24"/>
+                <w:highlight w:val="lightGray"/>
+              </w:rPr>
+              <w:t>Delivery</w:t>
             </w:r>
             <w:r>
               <w:rPr>
@@ -8823,7 +5906,7 @@
                 <w:szCs w:val="24"/>
                 <w:highlight w:val="lightGray"/>
               </w:rPr>
-              <w:instrText xml:space="preserve"> MERGEFIELD October_31_2024 </w:instrText>
+              <w:instrText xml:space="preserve"> MERGEFIELD May_29_2025 </w:instrText>
             </w:r>
             <w:r>
               <w:rPr>
@@ -8856,6 +5939,36 @@
                 <w:highlight w:val="lightGray"/>
               </w:rPr>
             </w:pPr>
+            <w:r>
+              <w:rPr>
+                <w:b/>
+                <w:bCs/>
+                <w:sz w:val="24"/>
+                <w:szCs w:val="24"/>
+                <w:highlight w:val="lightGray"/>
+              </w:rPr>
+              <w:fldChar w:fldCharType="begin"/>
+            </w:r>
+            <w:r>
+              <w:rPr>
+                <w:b/>
+                <w:bCs/>
+                <w:sz w:val="24"/>
+                <w:szCs w:val="24"/>
+                <w:highlight w:val="lightGray"/>
+              </w:rPr>
+              <w:instrText xml:space="preserve"> MERGEFIELD May_30_2025 </w:instrText>
+            </w:r>
+            <w:r>
+              <w:rPr>
+                <w:b/>
+                <w:bCs/>
+                <w:sz w:val="24"/>
+                <w:szCs w:val="24"/>
+                <w:highlight w:val="lightGray"/>
+              </w:rPr>
+              <w:fldChar w:fldCharType="end"/>
+            </w:r>
           </w:p>
         </w:tc>
         <w:tc>
@@ -8900,7 +6013,7 @@
 </file>
 
 <file path=word/endnotes.xml><?xml version="1.0" encoding="utf-8"?>
-<w:endnotes xmlns:wpc="http://schemas.microsoft.com/office/word/2010/wordprocessingCanvas" xmlns:cx="http://schemas.microsoft.com/office/drawing/2014/chartex" xmlns:cx1="http://schemas.microsoft.com/office/drawing/2015/9/8/chartex" xmlns:cx2="http://schemas.microsoft.com/office/drawing/2015/10/21/chartex" xmlns:cx3="http://schemas.microsoft.com/office/drawing/2016/5/9/chartex" xmlns:cx4="http://schemas.microsoft.com/office/drawing/2016/5/10/chartex" xmlns:cx5="http://schemas.microsoft.com/office/drawing/2016/5/11/chartex" xmlns:cx6="http://schemas.microsoft.com/office/drawing/2016/5/12/chartex" xmlns:cx7="http://schemas.microsoft.com/office/drawing/2016/5/13/chartex" xmlns:cx8="http://schemas.microsoft.com/office/drawing/2016/5/14/chartex" xmlns:mc="http://schemas.openxmlformats.org/markup-compatibility/2006" xmlns:aink="http://schemas.microsoft.com/office/drawing/2016/ink" xmlns:am3d="http://schemas.microsoft.com/office/drawing/2017/model3d" xmlns:o="urn:schemas-microsoft-com:office:office" xmlns:oel="http://schemas.microsoft.com/office/2019/extlst" xmlns:r="http://schemas.openxmlformats.org/officeDocument/2006/relationships" xmlns:m="http://schemas.openxmlformats.org/officeDocument/2006/math" xmlns:v="urn:schemas-microsoft-com:vml" xmlns:wp14="http://schemas.microsoft.com/office/word/2010/wordprocessingDrawing" xmlns:wp="http://schemas.openxmlformats.org/drawingml/2006/wordprocessingDrawing" xmlns:w10="urn:schemas-microsoft-com:office:word" xmlns:w="http://schemas.openxmlformats.org/wordprocessingml/2006/main" xmlns:w14="http://schemas.microsoft.com/office/word/2010/wordml" xmlns:w15="http://schemas.microsoft.com/office/word/2012/wordml" xmlns:w16cex="http://schemas.microsoft.com/office/word/2018/wordml/cex" xmlns:w16cid="http://schemas.microsoft.com/office/word/2016/wordml/cid" xmlns:w16="http://schemas.microsoft.com/office/word/2018/wordml" xmlns:w16du="http://schemas.microsoft.com/office/word/2023/wordml/word16du" xmlns:w16sdtdh="http://schemas.microsoft.com/office/word/2020/wordml/sdtdatahash" xmlns:w16se="http://schemas.microsoft.com/office/word/2015/wordml/symex" xmlns:wpg="http://schemas.microsoft.com/office/word/2010/wordprocessingGroup" xmlns:wpi="http://schemas.microsoft.com/office/word/2010/wordprocessingInk" xmlns:wne="http://schemas.microsoft.com/office/word/2006/wordml" xmlns:wps="http://schemas.microsoft.com/office/word/2010/wordprocessingShape" mc:Ignorable="w14 w15 w16se w16cid w16 w16cex w16sdtdh w16du wp14">
+<w:endnotes xmlns:wpc="http://schemas.microsoft.com/office/word/2010/wordprocessingCanvas" xmlns:cx="http://schemas.microsoft.com/office/drawing/2014/chartex" xmlns:cx1="http://schemas.microsoft.com/office/drawing/2015/9/8/chartex" xmlns:cx2="http://schemas.microsoft.com/office/drawing/2015/10/21/chartex" xmlns:cx3="http://schemas.microsoft.com/office/drawing/2016/5/9/chartex" xmlns:cx4="http://schemas.microsoft.com/office/drawing/2016/5/10/chartex" xmlns:cx5="http://schemas.microsoft.com/office/drawing/2016/5/11/chartex" xmlns:cx6="http://schemas.microsoft.com/office/drawing/2016/5/12/chartex" xmlns:cx7="http://schemas.microsoft.com/office/drawing/2016/5/13/chartex" xmlns:cx8="http://schemas.microsoft.com/office/drawing/2016/5/14/chartex" xmlns:mc="http://schemas.openxmlformats.org/markup-compatibility/2006" xmlns:aink="http://schemas.microsoft.com/office/drawing/2016/ink" xmlns:am3d="http://schemas.microsoft.com/office/drawing/2017/model3d" xmlns:o="urn:schemas-microsoft-com:office:office" xmlns:oel="http://schemas.microsoft.com/office/2019/extlst" xmlns:r="http://schemas.openxmlformats.org/officeDocument/2006/relationships" xmlns:m="http://schemas.openxmlformats.org/officeDocument/2006/math" xmlns:v="urn:schemas-microsoft-com:vml" xmlns:wp14="http://schemas.microsoft.com/office/word/2010/wordprocessingDrawing" xmlns:wp="http://schemas.openxmlformats.org/drawingml/2006/wordprocessingDrawing" xmlns:w10="urn:schemas-microsoft-com:office:word" xmlns:w="http://schemas.openxmlformats.org/wordprocessingml/2006/main" xmlns:w14="http://schemas.microsoft.com/office/word/2010/wordml" xmlns:w15="http://schemas.microsoft.com/office/word/2012/wordml" xmlns:w16cex="http://schemas.microsoft.com/office/word/2018/wordml/cex" xmlns:w16cid="http://schemas.microsoft.com/office/word/2016/wordml/cid" xmlns:w16="http://schemas.microsoft.com/office/word/2018/wordml" xmlns:w16du="http://schemas.microsoft.com/office/word/2023/wordml/word16du" xmlns:w16sdtdh="http://schemas.microsoft.com/office/word/2020/wordml/sdtdatahash" xmlns:w16sdtfl="http://schemas.microsoft.com/office/word/2024/wordml/sdtformatlock" xmlns:w16se="http://schemas.microsoft.com/office/word/2015/wordml/symex" xmlns:wpg="http://schemas.microsoft.com/office/word/2010/wordprocessingGroup" xmlns:wpi="http://schemas.microsoft.com/office/word/2010/wordprocessingInk" xmlns:wne="http://schemas.microsoft.com/office/word/2006/wordml" xmlns:wps="http://schemas.microsoft.com/office/word/2010/wordprocessingShape" mc:Ignorable="w14 w15 w16se w16cid w16 w16cex w16sdtdh w16sdtfl w16du wp14">
   <w:endnote w:type="separator" w:id="-1">
     <w:p>
       <w:pPr>
@@ -8925,7 +6038,7 @@
 </file>
 
 <file path=word/footnotes.xml><?xml version="1.0" encoding="utf-8"?>
-<w:footnotes xmlns:wpc="http://schemas.microsoft.com/office/word/2010/wordprocessingCanvas" xmlns:cx="http://schemas.microsoft.com/office/drawing/2014/chartex" xmlns:cx1="http://schemas.microsoft.com/office/drawing/2015/9/8/chartex" xmlns:cx2="http://schemas.microsoft.com/office/drawing/2015/10/21/chartex" xmlns:cx3="http://schemas.microsoft.com/office/drawing/2016/5/9/chartex" xmlns:cx4="http://schemas.microsoft.com/office/drawing/2016/5/10/chartex" xmlns:cx5="http://schemas.microsoft.com/office/drawing/2016/5/11/chartex" xmlns:cx6="http://schemas.microsoft.com/office/drawing/2016/5/12/chartex" xmlns:cx7="http://schemas.microsoft.com/office/drawing/2016/5/13/chartex" xmlns:cx8="http://schemas.microsoft.com/office/drawing/2016/5/14/chartex" xmlns:mc="http://schemas.openxmlformats.org/markup-compatibility/2006" xmlns:aink="http://schemas.microsoft.com/office/drawing/2016/ink" xmlns:am3d="http://schemas.microsoft.com/office/drawing/2017/model3d" xmlns:o="urn:schemas-microsoft-com:office:office" xmlns:oel="http://schemas.microsoft.com/office/2019/extlst" xmlns:r="http://schemas.openxmlformats.org/officeDocument/2006/relationships" xmlns:m="http://schemas.openxmlformats.org/officeDocument/2006/math" xmlns:v="urn:schemas-microsoft-com:vml" xmlns:wp14="http://schemas.microsoft.com/office/word/2010/wordprocessingDrawing" xmlns:wp="http://schemas.openxmlformats.org/drawingml/2006/wordprocessingDrawing" xmlns:w10="urn:schemas-microsoft-com:office:word" xmlns:w="http://schemas.openxmlformats.org/wordprocessingml/2006/main" xmlns:w14="http://schemas.microsoft.com/office/word/2010/wordml" xmlns:w15="http://schemas.microsoft.com/office/word/2012/wordml" xmlns:w16cex="http://schemas.microsoft.com/office/word/2018/wordml/cex" xmlns:w16cid="http://schemas.microsoft.com/office/word/2016/wordml/cid" xmlns:w16="http://schemas.microsoft.com/office/word/2018/wordml" xmlns:w16du="http://schemas.microsoft.com/office/word/2023/wordml/word16du" xmlns:w16sdtdh="http://schemas.microsoft.com/office/word/2020/wordml/sdtdatahash" xmlns:w16se="http://schemas.microsoft.com/office/word/2015/wordml/symex" xmlns:wpg="http://schemas.microsoft.com/office/word/2010/wordprocessingGroup" xmlns:wpi="http://schemas.microsoft.com/office/word/2010/wordprocessingInk" xmlns:wne="http://schemas.microsoft.com/office/word/2006/wordml" xmlns:wps="http://schemas.microsoft.com/office/word/2010/wordprocessingShape" mc:Ignorable="w14 w15 w16se w16cid w16 w16cex w16sdtdh w16du wp14">
+<w:footnotes xmlns:wpc="http://schemas.microsoft.com/office/word/2010/wordprocessingCanvas" xmlns:cx="http://schemas.microsoft.com/office/drawing/2014/chartex" xmlns:cx1="http://schemas.microsoft.com/office/drawing/2015/9/8/chartex" xmlns:cx2="http://schemas.microsoft.com/office/drawing/2015/10/21/chartex" xmlns:cx3="http://schemas.microsoft.com/office/drawing/2016/5/9/chartex" xmlns:cx4="http://schemas.microsoft.com/office/drawing/2016/5/10/chartex" xmlns:cx5="http://schemas.microsoft.com/office/drawing/2016/5/11/chartex" xmlns:cx6="http://schemas.microsoft.com/office/drawing/2016/5/12/chartex" xmlns:cx7="http://schemas.microsoft.com/office/drawing/2016/5/13/chartex" xmlns:cx8="http://schemas.microsoft.com/office/drawing/2016/5/14/chartex" xmlns:mc="http://schemas.openxmlformats.org/markup-compatibility/2006" xmlns:aink="http://schemas.microsoft.com/office/drawing/2016/ink" xmlns:am3d="http://schemas.microsoft.com/office/drawing/2017/model3d" xmlns:o="urn:schemas-microsoft-com:office:office" xmlns:oel="http://schemas.microsoft.com/office/2019/extlst" xmlns:r="http://schemas.openxmlformats.org/officeDocument/2006/relationships" xmlns:m="http://schemas.openxmlformats.org/officeDocument/2006/math" xmlns:v="urn:schemas-microsoft-com:vml" xmlns:wp14="http://schemas.microsoft.com/office/word/2010/wordprocessingDrawing" xmlns:wp="http://schemas.openxmlformats.org/drawingml/2006/wordprocessingDrawing" xmlns:w10="urn:schemas-microsoft-com:office:word" xmlns:w="http://schemas.openxmlformats.org/wordprocessingml/2006/main" xmlns:w14="http://schemas.microsoft.com/office/word/2010/wordml" xmlns:w15="http://schemas.microsoft.com/office/word/2012/wordml" xmlns:w16cex="http://schemas.microsoft.com/office/word/2018/wordml/cex" xmlns:w16cid="http://schemas.microsoft.com/office/word/2016/wordml/cid" xmlns:w16="http://schemas.microsoft.com/office/word/2018/wordml" xmlns:w16du="http://schemas.microsoft.com/office/word/2023/wordml/word16du" xmlns:w16sdtdh="http://schemas.microsoft.com/office/word/2020/wordml/sdtdatahash" xmlns:w16sdtfl="http://schemas.microsoft.com/office/word/2024/wordml/sdtformatlock" xmlns:w16se="http://schemas.microsoft.com/office/word/2015/wordml/symex" xmlns:wpg="http://schemas.microsoft.com/office/word/2010/wordprocessingGroup" xmlns:wpi="http://schemas.microsoft.com/office/word/2010/wordprocessingInk" xmlns:wne="http://schemas.microsoft.com/office/word/2006/wordml" xmlns:wps="http://schemas.microsoft.com/office/word/2010/wordprocessingShape" mc:Ignorable="w14 w15 w16se w16cid w16 w16cex w16sdtdh w16sdtfl w16du wp14">
   <w:footnote w:type="separator" w:id="-1">
     <w:p>
       <w:pPr>
@@ -8950,7 +6063,7 @@
 </file>
 
 <file path=word/header1.xml><?xml version="1.0" encoding="utf-8"?>
-<w:hdr xmlns:wpc="http://schemas.microsoft.com/office/word/2010/wordprocessingCanvas" xmlns:cx="http://schemas.microsoft.com/office/drawing/2014/chartex" xmlns:cx1="http://schemas.microsoft.com/office/drawing/2015/9/8/chartex" xmlns:cx2="http://schemas.microsoft.com/office/drawing/2015/10/21/chartex" xmlns:cx3="http://schemas.microsoft.com/office/drawing/2016/5/9/chartex" xmlns:cx4="http://schemas.microsoft.com/office/drawing/2016/5/10/chartex" xmlns:cx5="http://schemas.microsoft.com/office/drawing/2016/5/11/chartex" xmlns:cx6="http://schemas.microsoft.com/office/drawing/2016/5/12/chartex" xmlns:cx7="http://schemas.microsoft.com/office/drawing/2016/5/13/chartex" xmlns:cx8="http://schemas.microsoft.com/office/drawing/2016/5/14/chartex" xmlns:mc="http://schemas.openxmlformats.org/markup-compatibility/2006" xmlns:aink="http://schemas.microsoft.com/office/drawing/2016/ink" xmlns:am3d="http://schemas.microsoft.com/office/drawing/2017/model3d" xmlns:o="urn:schemas-microsoft-com:office:office" xmlns:oel="http://schemas.microsoft.com/office/2019/extlst" xmlns:r="http://schemas.openxmlformats.org/officeDocument/2006/relationships" xmlns:m="http://schemas.openxmlformats.org/officeDocument/2006/math" xmlns:v="urn:schemas-microsoft-com:vml" xmlns:wp14="http://schemas.microsoft.com/office/word/2010/wordprocessingDrawing" xmlns:wp="http://schemas.openxmlformats.org/drawingml/2006/wordprocessingDrawing" xmlns:w10="urn:schemas-microsoft-com:office:word" xmlns:w="http://schemas.openxmlformats.org/wordprocessingml/2006/main" xmlns:w14="http://schemas.microsoft.com/office/word/2010/wordml" xmlns:w15="http://schemas.microsoft.com/office/word/2012/wordml" xmlns:w16cex="http://schemas.microsoft.com/office/word/2018/wordml/cex" xmlns:w16cid="http://schemas.microsoft.com/office/word/2016/wordml/cid" xmlns:w16="http://schemas.microsoft.com/office/word/2018/wordml" xmlns:w16du="http://schemas.microsoft.com/office/word/2023/wordml/word16du" xmlns:w16sdtdh="http://schemas.microsoft.com/office/word/2020/wordml/sdtdatahash" xmlns:w16se="http://schemas.microsoft.com/office/word/2015/wordml/symex" xmlns:wpg="http://schemas.microsoft.com/office/word/2010/wordprocessingGroup" xmlns:wpi="http://schemas.microsoft.com/office/word/2010/wordprocessingInk" xmlns:wne="http://schemas.microsoft.com/office/word/2006/wordml" xmlns:wps="http://schemas.microsoft.com/office/word/2010/wordprocessingShape" mc:Ignorable="w14 w15 w16se w16cid w16 w16cex w16sdtdh w16du wp14">
+<w:hdr xmlns:wpc="http://schemas.microsoft.com/office/word/2010/wordprocessingCanvas" xmlns:cx="http://schemas.microsoft.com/office/drawing/2014/chartex" xmlns:cx1="http://schemas.microsoft.com/office/drawing/2015/9/8/chartex" xmlns:cx2="http://schemas.microsoft.com/office/drawing/2015/10/21/chartex" xmlns:cx3="http://schemas.microsoft.com/office/drawing/2016/5/9/chartex" xmlns:cx4="http://schemas.microsoft.com/office/drawing/2016/5/10/chartex" xmlns:cx5="http://schemas.microsoft.com/office/drawing/2016/5/11/chartex" xmlns:cx6="http://schemas.microsoft.com/office/drawing/2016/5/12/chartex" xmlns:cx7="http://schemas.microsoft.com/office/drawing/2016/5/13/chartex" xmlns:cx8="http://schemas.microsoft.com/office/drawing/2016/5/14/chartex" xmlns:mc="http://schemas.openxmlformats.org/markup-compatibility/2006" xmlns:aink="http://schemas.microsoft.com/office/drawing/2016/ink" xmlns:am3d="http://schemas.microsoft.com/office/drawing/2017/model3d" xmlns:o="urn:schemas-microsoft-com:office:office" xmlns:oel="http://schemas.microsoft.com/office/2019/extlst" xmlns:r="http://schemas.openxmlformats.org/officeDocument/2006/relationships" xmlns:m="http://schemas.openxmlformats.org/officeDocument/2006/math" xmlns:v="urn:schemas-microsoft-com:vml" xmlns:wp14="http://schemas.microsoft.com/office/word/2010/wordprocessingDrawing" xmlns:wp="http://schemas.openxmlformats.org/drawingml/2006/wordprocessingDrawing" xmlns:w10="urn:schemas-microsoft-com:office:word" xmlns:w="http://schemas.openxmlformats.org/wordprocessingml/2006/main" xmlns:w14="http://schemas.microsoft.com/office/word/2010/wordml" xmlns:w15="http://schemas.microsoft.com/office/word/2012/wordml" xmlns:w16cex="http://schemas.microsoft.com/office/word/2018/wordml/cex" xmlns:w16cid="http://schemas.microsoft.com/office/word/2016/wordml/cid" xmlns:w16="http://schemas.microsoft.com/office/word/2018/wordml" xmlns:w16du="http://schemas.microsoft.com/office/word/2023/wordml/word16du" xmlns:w16sdtdh="http://schemas.microsoft.com/office/word/2020/wordml/sdtdatahash" xmlns:w16sdtfl="http://schemas.microsoft.com/office/word/2024/wordml/sdtformatlock" xmlns:w16se="http://schemas.microsoft.com/office/word/2015/wordml/symex" xmlns:wpg="http://schemas.microsoft.com/office/word/2010/wordprocessingGroup" xmlns:wpi="http://schemas.microsoft.com/office/word/2010/wordprocessingInk" xmlns:wne="http://schemas.microsoft.com/office/word/2006/wordml" xmlns:wps="http://schemas.microsoft.com/office/word/2010/wordprocessingShape" mc:Ignorable="w14 w15 w16se w16cid w16 w16cex w16sdtdh w16sdtfl w16du wp14">
   <w:p>
     <w:pPr>
       <w:pStyle w:val="Header"/>
@@ -8971,7 +6084,7 @@
       <w:rPr>
         <w:noProof/>
       </w:rPr>
-      <w:t>231514</w:t>
+      <w:t>73508</w:t>
     </w:r>
     <w:r>
       <w:rPr>
@@ -9001,7 +6114,7 @@
       <w:rPr>
         <w:noProof/>
       </w:rPr>
-      <w:t>00011</w:t>
+      <w:t>00000</w:t>
     </w:r>
     <w:r>
       <w:rPr>
@@ -9045,7 +6158,7 @@
       <w:rPr>
         <w:noProof/>
       </w:rPr>
-      <w:t>3</w:t>
+      <w:t>102</w:t>
     </w:r>
     <w:r>
       <w:rPr>
@@ -9111,7 +6224,7 @@
       <w:rPr>
         <w:noProof/>
       </w:rPr>
-      <w:t>3</w:t>
+      <w:t>102</w:t>
     </w:r>
     <w:r>
       <w:rPr>
@@ -9147,7 +6260,7 @@
       <w:rPr>
         <w:noProof/>
       </w:rPr>
-      <w:t>Monday</w:t>
+      <w:t>Wednesday</w:t>
     </w:r>
     <w:r>
       <w:rPr>
@@ -9176,266 +6289,8 @@
 </w:hdr>
 </file>
 
-<file path=word/recipientData.xml><?xml version="1.0" encoding="utf-8"?>
-<wne:recipients xmlns:wpc="http://schemas.microsoft.com/office/word/2010/wordprocessingCanvas" xmlns:cx="http://schemas.microsoft.com/office/drawing/2014/chartex" xmlns:cx1="http://schemas.microsoft.com/office/drawing/2015/9/8/chartex" xmlns:cx2="http://schemas.microsoft.com/office/drawing/2015/10/21/chartex" xmlns:cx3="http://schemas.microsoft.com/office/drawing/2016/5/9/chartex" xmlns:cx4="http://schemas.microsoft.com/office/drawing/2016/5/10/chartex" xmlns:cx5="http://schemas.microsoft.com/office/drawing/2016/5/11/chartex" xmlns:cx6="http://schemas.microsoft.com/office/drawing/2016/5/12/chartex" xmlns:cx7="http://schemas.microsoft.com/office/drawing/2016/5/13/chartex" xmlns:cx8="http://schemas.microsoft.com/office/drawing/2016/5/14/chartex" xmlns:mc="http://schemas.openxmlformats.org/markup-compatibility/2006" xmlns:aink="http://schemas.microsoft.com/office/drawing/2016/ink" xmlns:am3d="http://schemas.microsoft.com/office/drawing/2017/model3d" xmlns:o="urn:schemas-microsoft-com:office:office" xmlns:oel="http://schemas.microsoft.com/office/2019/extlst" xmlns:r="http://schemas.openxmlformats.org/officeDocument/2006/relationships" xmlns:m="http://schemas.openxmlformats.org/officeDocument/2006/math" xmlns:v="urn:schemas-microsoft-com:vml" xmlns:wp14="http://schemas.microsoft.com/office/word/2010/wordprocessingDrawing" xmlns:wp="http://schemas.openxmlformats.org/drawingml/2006/wordprocessingDrawing" xmlns:w10="urn:schemas-microsoft-com:office:word" xmlns:w="http://schemas.openxmlformats.org/wordprocessingml/2006/main" xmlns:w14="http://schemas.microsoft.com/office/word/2010/wordml" xmlns:w15="http://schemas.microsoft.com/office/word/2012/wordml" xmlns:w16cex="http://schemas.microsoft.com/office/word/2018/wordml/cex" xmlns:w16cid="http://schemas.microsoft.com/office/word/2016/wordml/cid" xmlns:w16="http://schemas.microsoft.com/office/word/2018/wordml" xmlns:w16du="http://schemas.microsoft.com/office/word/2023/wordml/word16du" xmlns:w16sdtdh="http://schemas.microsoft.com/office/word/2020/wordml/sdtdatahash" xmlns:w16se="http://schemas.microsoft.com/office/word/2015/wordml/symex" xmlns:wpg="http://schemas.microsoft.com/office/word/2010/wordprocessingGroup" xmlns:wpi="http://schemas.microsoft.com/office/word/2010/wordprocessingInk" xmlns:wne="http://schemas.microsoft.com/office/word/2006/wordml" xmlns:wps="http://schemas.microsoft.com/office/word/2010/wordprocessingShape" mc:Ignorable="w14 w15 w16se w16cid w16 w16cex w16sdtdh w16du wp14">
-  <wne:recipientData>
-    <wne:active wne:val="1"/>
-    <wne:hash wne:val="1980101577"/>
-  </wne:recipientData>
-  <wne:recipientData>
-    <wne:active wne:val="1"/>
-    <wne:hash wne:val="-756444737"/>
-  </wne:recipientData>
-  <wne:recipientData>
-    <wne:active wne:val="1"/>
-    <wne:hash wne:val="760194749"/>
-  </wne:recipientData>
-  <wne:recipientData>
-    <wne:active wne:val="1"/>
-    <wne:hash wne:val="-1494981186"/>
-  </wne:recipientData>
-  <wne:recipientData>
-    <wne:active wne:val="1"/>
-    <wne:hash wne:val="-398966483"/>
-  </wne:recipientData>
-  <wne:recipientData>
-    <wne:active wne:val="1"/>
-    <wne:hash wne:val="-1515336329"/>
-  </wne:recipientData>
-  <wne:recipientData>
-    <wne:active wne:val="1"/>
-    <wne:hash wne:val="359390232"/>
-  </wne:recipientData>
-  <wne:recipientData>
-    <wne:active wne:val="1"/>
-    <wne:hash wne:val="-122602904"/>
-  </wne:recipientData>
-  <wne:recipientData>
-    <wne:active wne:val="1"/>
-    <wne:hash wne:val="479963506"/>
-  </wne:recipientData>
-  <wne:recipientData>
-    <wne:active wne:val="1"/>
-    <wne:hash wne:val="-300985092"/>
-  </wne:recipientData>
-  <wne:recipientData>
-    <wne:active wne:val="1"/>
-    <wne:hash wne:val="1447477898"/>
-  </wne:recipientData>
-  <wne:recipientData>
-    <wne:active wne:val="1"/>
-    <wne:hash wne:val="866125969"/>
-  </wne:recipientData>
-  <wne:recipientData>
-    <wne:active wne:val="1"/>
-    <wne:hash wne:val="1108550263"/>
-  </wne:recipientData>
-  <wne:recipientData>
-    <wne:active wne:val="1"/>
-    <wne:hash wne:val="-2106159710"/>
-  </wne:recipientData>
-  <wne:recipientData>
-    <wne:active wne:val="1"/>
-    <wne:hash wne:val="676223958"/>
-  </wne:recipientData>
-  <wne:recipientData>
-    <wne:active wne:val="1"/>
-    <wne:hash wne:val="1911418083"/>
-  </wne:recipientData>
-  <wne:recipientData>
-    <wne:active wne:val="1"/>
-    <wne:hash wne:val="-1511992254"/>
-  </wne:recipientData>
-  <wne:recipientData>
-    <wne:active wne:val="1"/>
-    <wne:hash wne:val="-1568251148"/>
-  </wne:recipientData>
-  <wne:recipientData>
-    <wne:active wne:val="1"/>
-    <wne:hash wne:val="-905669221"/>
-  </wne:recipientData>
-  <wne:recipientData>
-    <wne:active wne:val="1"/>
-    <wne:hash wne:val="-74758869"/>
-  </wne:recipientData>
-  <wne:recipientData>
-    <wne:active wne:val="1"/>
-    <wne:hash wne:val="-1789787641"/>
-  </wne:recipientData>
-  <wne:recipientData>
-    <wne:active wne:val="1"/>
-    <wne:hash wne:val="143080892"/>
-  </wne:recipientData>
-  <wne:recipientData>
-    <wne:active wne:val="1"/>
-    <wne:hash wne:val="357344706"/>
-  </wne:recipientData>
-  <wne:recipientData>
-    <wne:active wne:val="1"/>
-    <wne:hash wne:val="1576509673"/>
-  </wne:recipientData>
-  <wne:recipientData>
-    <wne:active wne:val="1"/>
-    <wne:hash wne:val="218127221"/>
-  </wne:recipientData>
-  <wne:recipientData>
-    <wne:active wne:val="1"/>
-    <wne:hash wne:val="-230863949"/>
-  </wne:recipientData>
-  <wne:recipientData>
-    <wne:active wne:val="1"/>
-    <wne:hash wne:val="796679868"/>
-  </wne:recipientData>
-  <wne:recipientData>
-    <wne:active wne:val="1"/>
-    <wne:hash wne:val="-1537308680"/>
-  </wne:recipientData>
-  <wne:recipientData>
-    <wne:active wne:val="1"/>
-    <wne:hash wne:val="1391746083"/>
-  </wne:recipientData>
-  <wne:recipientData>
-    <wne:active wne:val="1"/>
-    <wne:hash wne:val="-479738836"/>
-  </wne:recipientData>
-  <wne:recipientData>
-    <wne:active wne:val="1"/>
-    <wne:hash wne:val="-1671820786"/>
-  </wne:recipientData>
-  <wne:recipientData>
-    <wne:active wne:val="1"/>
-    <wne:hash wne:val="666780841"/>
-  </wne:recipientData>
-  <wne:recipientData>
-    <wne:active wne:val="1"/>
-    <wne:hash wne:val="-1781777302"/>
-  </wne:recipientData>
-  <wne:recipientData>
-    <wne:active wne:val="1"/>
-    <wne:hash wne:val="317007045"/>
-  </wne:recipientData>
-  <wne:recipientData>
-    <wne:active wne:val="1"/>
-    <wne:hash wne:val="-1061464931"/>
-  </wne:recipientData>
-  <wne:recipientData>
-    <wne:active wne:val="1"/>
-    <wne:hash wne:val="1901315994"/>
-  </wne:recipientData>
-  <wne:recipientData>
-    <wne:active wne:val="1"/>
-    <wne:hash wne:val="1596997953"/>
-  </wne:recipientData>
-  <wne:recipientData>
-    <wne:active wne:val="1"/>
-    <wne:hash wne:val="624443976"/>
-  </wne:recipientData>
-  <wne:recipientData>
-    <wne:active wne:val="1"/>
-    <wne:hash wne:val="1847626819"/>
-  </wne:recipientData>
-  <wne:recipientData>
-    <wne:active wne:val="1"/>
-    <wne:hash wne:val="1419107301"/>
-  </wne:recipientData>
-  <wne:recipientData>
-    <wne:active wne:val="1"/>
-    <wne:hash wne:val="-1558666318"/>
-  </wne:recipientData>
-  <wne:recipientData>
-    <wne:active wne:val="1"/>
-    <wne:hash wne:val="-1713771872"/>
-  </wne:recipientData>
-  <wne:recipientData>
-    <wne:active wne:val="1"/>
-    <wne:hash wne:val="-1597150798"/>
-  </wne:recipientData>
-  <wne:recipientData>
-    <wne:active wne:val="1"/>
-    <wne:hash wne:val="-248629548"/>
-  </wne:recipientData>
-  <wne:recipientData>
-    <wne:active wne:val="1"/>
-    <wne:hash wne:val="2138989437"/>
-  </wne:recipientData>
-  <wne:recipientData>
-    <wne:active wne:val="1"/>
-    <wne:hash wne:val="-1416729972"/>
-  </wne:recipientData>
-  <wne:recipientData>
-    <wne:active wne:val="1"/>
-    <wne:hash wne:val="-1994186055"/>
-  </wne:recipientData>
-  <wne:recipientData>
-    <wne:active wne:val="1"/>
-    <wne:hash wne:val="173633022"/>
-  </wne:recipientData>
-  <wne:recipientData>
-    <wne:active wne:val="1"/>
-    <wne:hash wne:val="1986736430"/>
-  </wne:recipientData>
-  <wne:recipientData>
-    <wne:active wne:val="1"/>
-    <wne:hash wne:val="-1439781861"/>
-  </wne:recipientData>
-  <wne:recipientData>
-    <wne:active wne:val="1"/>
-    <wne:hash wne:val="874380088"/>
-  </wne:recipientData>
-  <wne:recipientData>
-    <wne:active wne:val="1"/>
-    <wne:hash wne:val="1625821207"/>
-  </wne:recipientData>
-  <wne:recipientData>
-    <wne:active wne:val="1"/>
-    <wne:hash wne:val="-1634515504"/>
-  </wne:recipientData>
-  <wne:recipientData>
-    <wne:active wne:val="1"/>
-    <wne:hash wne:val="-1005797159"/>
-  </wne:recipientData>
-  <wne:recipientData>
-    <wne:active wne:val="1"/>
-    <wne:hash wne:val="-373725960"/>
-  </wne:recipientData>
-  <wne:recipientData>
-    <wne:active wne:val="1"/>
-  </wne:recipientData>
-  <wne:recipientData>
-    <wne:active wne:val="1"/>
-  </wne:recipientData>
-  <wne:recipientData>
-    <wne:active wne:val="1"/>
-  </wne:recipientData>
-  <wne:recipientData>
-    <wne:active wne:val="1"/>
-  </wne:recipientData>
-  <wne:recipientData>
-    <wne:active wne:val="1"/>
-  </wne:recipientData>
-  <wne:recipientData>
-    <wne:active wne:val="1"/>
-  </wne:recipientData>
-  <wne:recipientData>
-    <wne:active wne:val="1"/>
-  </wne:recipientData>
-  <wne:recipientData>
-    <wne:active wne:val="1"/>
-  </wne:recipientData>
-  <wne:recipientData>
-    <wne:active wne:val="1"/>
-  </wne:recipientData>
-  <wne:recipientData>
-    <wne:active wne:val="1"/>
-  </wne:recipientData>
-  <wne:recipientData>
-    <wne:active wne:val="1"/>
-  </wne:recipientData>
-</wne:recipients>
-</file>
-
 <file path=word/styles.xml><?xml version="1.0" encoding="utf-8"?>
-<w:styles xmlns:mc="http://schemas.openxmlformats.org/markup-compatibility/2006" xmlns:r="http://schemas.openxmlformats.org/officeDocument/2006/relationships" xmlns:w="http://schemas.openxmlformats.org/wordprocessingml/2006/main" xmlns:w14="http://schemas.microsoft.com/office/word/2010/wordml" xmlns:w15="http://schemas.microsoft.com/office/word/2012/wordml" xmlns:w16cex="http://schemas.microsoft.com/office/word/2018/wordml/cex" xmlns:w16cid="http://schemas.microsoft.com/office/word/2016/wordml/cid" xmlns:w16="http://schemas.microsoft.com/office/word/2018/wordml" xmlns:w16du="http://schemas.microsoft.com/office/word/2023/wordml/word16du" xmlns:w16sdtdh="http://schemas.microsoft.com/office/word/2020/wordml/sdtdatahash" xmlns:w16se="http://schemas.microsoft.com/office/word/2015/wordml/symex" mc:Ignorable="w14 w15 w16se w16cid w16 w16cex w16sdtdh w16du">
+<w:styles xmlns:mc="http://schemas.openxmlformats.org/markup-compatibility/2006" xmlns:r="http://schemas.openxmlformats.org/officeDocument/2006/relationships" xmlns:w="http://schemas.openxmlformats.org/wordprocessingml/2006/main" xmlns:w14="http://schemas.microsoft.com/office/word/2010/wordml" xmlns:w15="http://schemas.microsoft.com/office/word/2012/wordml" xmlns:w16cex="http://schemas.microsoft.com/office/word/2018/wordml/cex" xmlns:w16cid="http://schemas.microsoft.com/office/word/2016/wordml/cid" xmlns:w16="http://schemas.microsoft.com/office/word/2018/wordml" xmlns:w16du="http://schemas.microsoft.com/office/word/2023/wordml/word16du" xmlns:w16sdtdh="http://schemas.microsoft.com/office/word/2020/wordml/sdtdatahash" xmlns:w16sdtfl="http://schemas.microsoft.com/office/word/2024/wordml/sdtformatlock" xmlns:w16se="http://schemas.microsoft.com/office/word/2015/wordml/symex" mc:Ignorable="w14 w15 w16se w16cid w16 w16cex w16sdtdh w16sdtfl w16du">
   <w:docDefaults>
     <w:rPrDefault>
       <w:rPr>
